--- a/LR11.docx
+++ b/LR11.docx
@@ -198,7 +198,6 @@
           <w:sz w:val="28"/>
         </w:rPr>
       </w:pPr>
-      <w:proofErr w:type="gramStart"/>
       <w:r>
         <w:rPr>
           <w:sz w:val="28"/>
@@ -215,14 +214,7 @@
         <w:rPr>
           <w:sz w:val="28"/>
         </w:rPr>
-        <w:t>_</w:t>
-      </w:r>
-      <w:proofErr w:type="gramEnd"/>
-      <w:r>
-        <w:rPr>
-          <w:sz w:val="28"/>
-        </w:rPr>
-        <w:t>___</w:t>
+        <w:t>____</w:t>
       </w:r>
       <w:r>
         <w:rPr>
@@ -251,7 +243,6 @@
           <w:sz w:val="28"/>
         </w:rPr>
       </w:pPr>
-      <w:proofErr w:type="gramStart"/>
       <w:r>
         <w:rPr>
           <w:sz w:val="28"/>
@@ -268,14 +259,7 @@
         <w:rPr>
           <w:sz w:val="28"/>
         </w:rPr>
-        <w:t>_</w:t>
-      </w:r>
-      <w:proofErr w:type="gramEnd"/>
-      <w:r>
-        <w:rPr>
-          <w:sz w:val="28"/>
-        </w:rPr>
-        <w:t>_____</w:t>
+        <w:t>______</w:t>
       </w:r>
       <w:r>
         <w:rPr>
@@ -351,24 +335,15 @@
           <w:b/>
           <w:sz w:val="28"/>
         </w:rPr>
-        <w:t xml:space="preserve">по лабораторной работе </w:t>
-      </w:r>
-      <w:proofErr w:type="gramStart"/>
+        <w:t xml:space="preserve">по лабораторной работе №  </w:t>
+      </w:r>
       <w:r>
         <w:rPr>
           <w:b/>
           <w:sz w:val="28"/>
         </w:rPr>
-        <w:t xml:space="preserve">№  </w:t>
-      </w:r>
-      <w:r>
-        <w:rPr>
-          <w:b/>
-          <w:sz w:val="28"/>
-        </w:rPr>
         <w:t>11</w:t>
       </w:r>
-      <w:proofErr w:type="gramEnd"/>
     </w:p>
     <w:p>
       <w:pPr>
@@ -566,23 +541,7 @@
           <w:sz w:val="18"/>
           <w:szCs w:val="18"/>
         </w:rPr>
-        <w:t xml:space="preserve">(Подпись, </w:t>
-      </w:r>
-      <w:proofErr w:type="gramStart"/>
-      <w:r>
-        <w:rPr>
-          <w:sz w:val="18"/>
-          <w:szCs w:val="18"/>
-        </w:rPr>
-        <w:t xml:space="preserve">дата)   </w:t>
-      </w:r>
-      <w:proofErr w:type="gramEnd"/>
-      <w:r>
-        <w:rPr>
-          <w:sz w:val="18"/>
-          <w:szCs w:val="18"/>
-        </w:rPr>
-        <w:t xml:space="preserve">                       (И.О. Фамилия) </w:t>
+        <w:t xml:space="preserve">(Подпись, дата)                          (И.О. Фамилия) </w:t>
       </w:r>
     </w:p>
     <w:p>
@@ -651,23 +610,7 @@
           <w:sz w:val="18"/>
           <w:szCs w:val="18"/>
         </w:rPr>
-        <w:t xml:space="preserve">(Подпись, </w:t>
-      </w:r>
-      <w:proofErr w:type="gramStart"/>
-      <w:r>
-        <w:rPr>
-          <w:sz w:val="18"/>
-          <w:szCs w:val="18"/>
-        </w:rPr>
-        <w:t xml:space="preserve">дата)   </w:t>
-      </w:r>
-      <w:proofErr w:type="gramEnd"/>
-      <w:r>
-        <w:rPr>
-          <w:sz w:val="18"/>
-          <w:szCs w:val="18"/>
-        </w:rPr>
-        <w:t xml:space="preserve">                         (И.О. Фамилия)  </w:t>
+        <w:t xml:space="preserve">(Подпись, дата)                            (И.О. Фамилия)  </w:t>
       </w:r>
     </w:p>
     <w:p>
@@ -841,35 +784,7 @@
         <w:rPr>
           <w:sz w:val="24"/>
         </w:rPr>
-        <w:t xml:space="preserve">расчёта должен быть представлен в форме таблицы, оформленной с помощью элемента </w:t>
-      </w:r>
-      <w:proofErr w:type="spellStart"/>
-      <w:r>
-        <w:rPr>
-          <w:sz w:val="24"/>
-        </w:rPr>
-        <w:t>table</w:t>
-      </w:r>
-      <w:proofErr w:type="spellEnd"/>
-      <w:r>
-        <w:rPr>
-          <w:sz w:val="24"/>
-        </w:rPr>
-        <w:t xml:space="preserve"> или отдельными ячейками </w:t>
-      </w:r>
-      <w:proofErr w:type="spellStart"/>
-      <w:r>
-        <w:rPr>
-          <w:sz w:val="24"/>
-        </w:rPr>
-        <w:t>div</w:t>
-      </w:r>
-      <w:proofErr w:type="spellEnd"/>
-      <w:r>
-        <w:rPr>
-          <w:sz w:val="24"/>
-        </w:rPr>
-        <w:t xml:space="preserve"> и имеющей не менее</w:t>
+        <w:t>расчёта должен быть представлен в форме таблицы, оформленной с помощью элемента table или отдельными ячейками div и имеющей не менее</w:t>
       </w:r>
     </w:p>
     <w:p>
@@ -1005,21 +920,7 @@
         <w:rPr>
           <w:sz w:val="24"/>
         </w:rPr>
-        <w:t xml:space="preserve">следования. Например: 6 = </w:t>
-      </w:r>
-      <w:proofErr w:type="gramStart"/>
-      <w:r>
-        <w:rPr>
-          <w:sz w:val="24"/>
-        </w:rPr>
-        <w:t>110 ,</w:t>
-      </w:r>
-      <w:proofErr w:type="gramEnd"/>
-      <w:r>
-        <w:rPr>
-          <w:sz w:val="24"/>
-        </w:rPr>
-        <w:t xml:space="preserve"> а 3 = 011. Вывести на печать числа и</w:t>
+        <w:t>следования. Например: 6 = 110 , а 3 = 011. Вывести на печать числа и</w:t>
       </w:r>
     </w:p>
     <w:p>
@@ -1098,13 +999,27 @@
         <w:rPr>
           <w:sz w:val="24"/>
         </w:rPr>
+        <w:t>- Сформировать модель в соответствии с потребностями хранения данных. Входные параметры являются ключами, по которым извлекается результат.</w:t>
+      </w:r>
+    </w:p>
+    <w:p>
+      <w:pPr>
+        <w:pStyle w:val="a3"/>
+        <w:rPr>
+          <w:sz w:val="24"/>
+        </w:rPr>
+      </w:pPr>
+      <w:r>
+        <w:rPr>
+          <w:sz w:val="24"/>
+        </w:rPr>
         <w:t xml:space="preserve">- </w:t>
       </w:r>
       <w:r>
         <w:rPr>
           <w:sz w:val="24"/>
         </w:rPr>
-        <w:t>Сформировать модель в соответствии с потребностями хранения данных. Входные параметры являются ключами, по которым извлекается результат.</w:t>
+        <w:t>Выполнить создание БД и миграцию соответствующими запросами rake.</w:t>
       </w:r>
     </w:p>
     <w:p>
@@ -1118,27 +1033,83 @@
         <w:rPr>
           <w:sz w:val="24"/>
         </w:rPr>
+        <w:t>- Написать тест на добавление и поиск данных с помощью модели. Проверить выполнение теста.</w:t>
+      </w:r>
+    </w:p>
+    <w:p>
+      <w:pPr>
+        <w:pStyle w:val="a3"/>
+        <w:rPr>
+          <w:sz w:val="24"/>
+        </w:rPr>
+      </w:pPr>
+      <w:r>
+        <w:rPr>
+          <w:sz w:val="24"/>
+        </w:rPr>
+        <w:t>- Модифицировать код приложения таким образом, чтобы результат вычислений преобразовывался в строковый или бинарный формат (на выбор: json, xml, и пр.). Проверить через отладочную печать в консоль, что преобразование выполняется корректно.</w:t>
+      </w:r>
+    </w:p>
+    <w:p>
+      <w:pPr>
+        <w:pStyle w:val="a3"/>
+        <w:rPr>
+          <w:sz w:val="24"/>
+        </w:rPr>
+      </w:pPr>
+      <w:r>
+        <w:rPr>
+          <w:sz w:val="24"/>
+        </w:rPr>
+        <w:t>- Вставить код для сохранения данных в БД и запрос на поиск предыдущего результата вычислений.</w:t>
+      </w:r>
+    </w:p>
+    <w:p>
+      <w:pPr>
+        <w:pStyle w:val="a3"/>
+        <w:rPr>
+          <w:sz w:val="24"/>
+        </w:rPr>
+      </w:pPr>
+      <w:r>
+        <w:rPr>
+          <w:sz w:val="24"/>
+        </w:rPr>
+        <w:t>- Добавить действие в контроллер, позволяющее определить, что хранится в БД через сериализацию в XML.</w:t>
+      </w:r>
+    </w:p>
+    <w:p>
+      <w:pPr>
+        <w:pStyle w:val="a3"/>
+        <w:rPr>
+          <w:sz w:val="24"/>
+        </w:rPr>
+      </w:pPr>
+      <w:r>
+        <w:rPr>
+          <w:sz w:val="24"/>
+        </w:rPr>
         <w:t xml:space="preserve">- </w:t>
       </w:r>
       <w:r>
         <w:rPr>
           <w:sz w:val="24"/>
         </w:rPr>
-        <w:t xml:space="preserve">Выполнить создание БД и миграцию соответствующими запросами </w:t>
-      </w:r>
-      <w:proofErr w:type="spellStart"/>
-      <w:r>
+        <w:t>Проверить, что при выполнении запроса, данные добавляются в БД.</w:t>
+      </w:r>
+    </w:p>
+    <w:p>
+      <w:pPr>
+        <w:pStyle w:val="a3"/>
         <w:rPr>
           <w:sz w:val="24"/>
         </w:rPr>
-        <w:t>rake</w:t>
-      </w:r>
-      <w:proofErr w:type="spellEnd"/>
+      </w:pPr>
       <w:r>
         <w:rPr>
           <w:sz w:val="24"/>
         </w:rPr>
-        <w:t>.</w:t>
+        <w:t>- При помощи консоли сообщений Webrick определить, производится ли поиск результата предыдущего запроса в БД и не повторяются ли одни и те же вычисления.</w:t>
       </w:r>
     </w:p>
     <w:p>
@@ -1152,289 +1123,61 @@
         <w:rPr>
           <w:sz w:val="24"/>
         </w:rPr>
-        <w:t xml:space="preserve">- </w:t>
-      </w:r>
-      <w:r>
+        <w:t>- Модифицировать модель таким образом, чтобы добавление записей с одинаковыми параметрами было невозможно.</w:t>
+      </w:r>
+    </w:p>
+    <w:p>
+      <w:pPr>
+        <w:pStyle w:val="a3"/>
         <w:rPr>
           <w:sz w:val="24"/>
         </w:rPr>
-        <w:t>Написать тест на добавление и поиск данных с помощью модели. Проверить выполнение теста.</w:t>
-      </w:r>
-    </w:p>
-    <w:p>
-      <w:pPr>
-        <w:pStyle w:val="a3"/>
+      </w:pPr>
+      <w:r>
         <w:rPr>
           <w:sz w:val="24"/>
         </w:rPr>
-      </w:pPr>
+        <w:t>- Реализовать тест модели, проверяющий невозможность повторного добавления одних и</w:t>
+      </w:r>
       <w:r>
         <w:rPr>
           <w:sz w:val="24"/>
         </w:rPr>
-        <w:t xml:space="preserve">- </w:t>
-      </w:r>
-      <w:r>
+        <w:t xml:space="preserve"> тех же результатов вычислений.</w:t>
+      </w:r>
+    </w:p>
+    <w:p>
+      <w:pPr>
+        <w:pStyle w:val="a3"/>
         <w:rPr>
           <w:sz w:val="24"/>
         </w:rPr>
-        <w:t xml:space="preserve">Модифицировать код приложения таким образом, чтобы результат вычислений преобразовывался в строковый или бинарный формат (на выбор: </w:t>
-      </w:r>
-      <w:proofErr w:type="spellStart"/>
+      </w:pPr>
       <w:r>
         <w:rPr>
           <w:sz w:val="24"/>
         </w:rPr>
-        <w:t>json</w:t>
-      </w:r>
-      <w:proofErr w:type="spellEnd"/>
+        <w:t>- Реализовать функциональный тест, проверяющий, что результаты вычислений различны пр</w:t>
+      </w:r>
       <w:r>
         <w:rPr>
           <w:sz w:val="24"/>
         </w:rPr>
-        <w:t xml:space="preserve">, </w:t>
-      </w:r>
-      <w:proofErr w:type="spellStart"/>
-      <w:r>
+        <w:t>и различных входных параметрах.</w:t>
+      </w:r>
+    </w:p>
+    <w:p>
+      <w:pPr>
+        <w:pStyle w:val="a3"/>
         <w:rPr>
           <w:sz w:val="24"/>
         </w:rPr>
-        <w:t>xml</w:t>
-      </w:r>
-      <w:proofErr w:type="spellEnd"/>
+      </w:pPr>
       <w:r>
         <w:rPr>
           <w:sz w:val="24"/>
         </w:rPr>
-        <w:t>, и пр.). Проверить через отладочную печать в консоль, что преобразование выполняется корректно.</w:t>
-      </w:r>
-    </w:p>
-    <w:p>
-      <w:pPr>
-        <w:pStyle w:val="a3"/>
-        <w:rPr>
-          <w:sz w:val="24"/>
-        </w:rPr>
-      </w:pPr>
-      <w:r>
-        <w:rPr>
-          <w:sz w:val="24"/>
-        </w:rPr>
-        <w:t xml:space="preserve">- </w:t>
-      </w:r>
-      <w:r>
-        <w:rPr>
-          <w:sz w:val="24"/>
-        </w:rPr>
-        <w:t>Вставить код для сохранения данных в БД и запрос на поиск предыдущего результата вычислений.</w:t>
-      </w:r>
-    </w:p>
-    <w:p>
-      <w:pPr>
-        <w:pStyle w:val="a3"/>
-        <w:rPr>
-          <w:sz w:val="24"/>
-        </w:rPr>
-      </w:pPr>
-      <w:r>
-        <w:rPr>
-          <w:sz w:val="24"/>
-        </w:rPr>
-        <w:t xml:space="preserve">- </w:t>
-      </w:r>
-      <w:r>
-        <w:rPr>
-          <w:sz w:val="24"/>
-        </w:rPr>
-        <w:t xml:space="preserve">Добавить действие в контроллер, позволяющее определить, что хранится в БД через </w:t>
-      </w:r>
-      <w:proofErr w:type="spellStart"/>
-      <w:r>
-        <w:rPr>
-          <w:sz w:val="24"/>
-        </w:rPr>
-        <w:t>сериализацию</w:t>
-      </w:r>
-      <w:proofErr w:type="spellEnd"/>
-      <w:r>
-        <w:rPr>
-          <w:sz w:val="24"/>
-        </w:rPr>
-        <w:t xml:space="preserve"> в XML.</w:t>
-      </w:r>
-    </w:p>
-    <w:p>
-      <w:pPr>
-        <w:pStyle w:val="a3"/>
-        <w:rPr>
-          <w:sz w:val="24"/>
-        </w:rPr>
-      </w:pPr>
-      <w:r>
-        <w:rPr>
-          <w:sz w:val="24"/>
-        </w:rPr>
-        <w:t xml:space="preserve">- </w:t>
-      </w:r>
-      <w:r>
-        <w:rPr>
-          <w:sz w:val="24"/>
-        </w:rPr>
-        <w:t>Проверить, что при выполнении запроса, данные добавляются в БД.</w:t>
-      </w:r>
-    </w:p>
-    <w:p>
-      <w:pPr>
-        <w:pStyle w:val="a3"/>
-        <w:rPr>
-          <w:sz w:val="24"/>
-        </w:rPr>
-      </w:pPr>
-      <w:r>
-        <w:rPr>
-          <w:sz w:val="24"/>
-        </w:rPr>
-        <w:t xml:space="preserve">- </w:t>
-      </w:r>
-      <w:r>
-        <w:rPr>
-          <w:sz w:val="24"/>
-        </w:rPr>
-        <w:t xml:space="preserve">При помощи консоли сообщений </w:t>
-      </w:r>
-      <w:proofErr w:type="spellStart"/>
-      <w:r>
-        <w:rPr>
-          <w:sz w:val="24"/>
-        </w:rPr>
-        <w:t>Webrick</w:t>
-      </w:r>
-      <w:proofErr w:type="spellEnd"/>
-      <w:r>
-        <w:rPr>
-          <w:sz w:val="24"/>
-        </w:rPr>
-        <w:t xml:space="preserve"> определить, производится ли поиск результата предыдущего запроса в БД и не повторяются ли одни и те же вычисления.</w:t>
-      </w:r>
-    </w:p>
-    <w:p>
-      <w:pPr>
-        <w:pStyle w:val="a3"/>
-        <w:rPr>
-          <w:sz w:val="24"/>
-        </w:rPr>
-      </w:pPr>
-      <w:r>
-        <w:rPr>
-          <w:sz w:val="24"/>
-        </w:rPr>
-        <w:t xml:space="preserve">- </w:t>
-      </w:r>
-      <w:r>
-        <w:rPr>
-          <w:sz w:val="24"/>
-        </w:rPr>
-        <w:t>Модифицировать модель таким образом, чтобы добавление записей с одинаковыми параметрами было невозможно.</w:t>
-      </w:r>
-    </w:p>
-    <w:p>
-      <w:pPr>
-        <w:pStyle w:val="a3"/>
-        <w:rPr>
-          <w:sz w:val="24"/>
-        </w:rPr>
-      </w:pPr>
-      <w:r>
-        <w:rPr>
-          <w:sz w:val="24"/>
-        </w:rPr>
-        <w:t xml:space="preserve">- </w:t>
-      </w:r>
-      <w:r>
-        <w:rPr>
-          <w:sz w:val="24"/>
-        </w:rPr>
-        <w:t>Реализовать тест модели, проверяющий невозможность повторного добавления одних и</w:t>
-      </w:r>
-      <w:r>
-        <w:rPr>
-          <w:sz w:val="24"/>
-        </w:rPr>
-        <w:t xml:space="preserve"> тех же результатов вычислений.</w:t>
-      </w:r>
-    </w:p>
-    <w:p>
-      <w:pPr>
-        <w:pStyle w:val="a3"/>
-        <w:rPr>
-          <w:sz w:val="24"/>
-        </w:rPr>
-      </w:pPr>
-      <w:r>
-        <w:rPr>
-          <w:sz w:val="24"/>
-        </w:rPr>
-        <w:t xml:space="preserve">- </w:t>
-      </w:r>
-      <w:r>
-        <w:rPr>
-          <w:sz w:val="24"/>
-        </w:rPr>
-        <w:t>Реализовать функциональный тест, проверяющий, что результаты вычислений различны пр</w:t>
-      </w:r>
-      <w:r>
-        <w:rPr>
-          <w:sz w:val="24"/>
-        </w:rPr>
-        <w:t>и различных входных параметрах.</w:t>
-      </w:r>
-    </w:p>
-    <w:p>
-      <w:pPr>
-        <w:pStyle w:val="a3"/>
-        <w:rPr>
-          <w:sz w:val="24"/>
-        </w:rPr>
-      </w:pPr>
-      <w:r>
-        <w:rPr>
-          <w:sz w:val="24"/>
-        </w:rPr>
-        <w:t xml:space="preserve">- </w:t>
-      </w:r>
-      <w:r>
-        <w:rPr>
-          <w:sz w:val="24"/>
-        </w:rPr>
-        <w:t xml:space="preserve">Проверить маршруты приложения с помощью </w:t>
-      </w:r>
-      <w:proofErr w:type="spellStart"/>
-      <w:r>
-        <w:rPr>
-          <w:sz w:val="24"/>
-        </w:rPr>
-        <w:t>rake</w:t>
-      </w:r>
-      <w:proofErr w:type="spellEnd"/>
-      <w:r>
-        <w:rPr>
-          <w:sz w:val="24"/>
-        </w:rPr>
-        <w:t xml:space="preserve"> </w:t>
-      </w:r>
-      <w:proofErr w:type="spellStart"/>
-      <w:r>
-        <w:rPr>
-          <w:sz w:val="24"/>
-        </w:rPr>
-        <w:t>routes</w:t>
-      </w:r>
-      <w:proofErr w:type="spellEnd"/>
-      <w:r>
-        <w:rPr>
-          <w:sz w:val="24"/>
-        </w:rPr>
-        <w:t xml:space="preserve"> и убрать лишние. Обеспечить доступ при обращении по адресу /.</w:t>
+        <w:t>- Проверить маршруты приложения с помощью rake routes и убрать лишние. Обеспечить доступ при обращении по адресу /.</w:t>
       </w:r>
     </w:p>
     <w:p>
@@ -1470,7 +1213,6 @@
           <w:rFonts w:ascii="Times New Roman" w:hAnsi="Times New Roman"/>
           <w:sz w:val="36"/>
           <w:szCs w:val="36"/>
-          <w:lang w:val="en-US"/>
         </w:rPr>
       </w:pPr>
       <w:r>
@@ -1487,7 +1229,6 @@
           <w:rFonts w:ascii="Times New Roman" w:hAnsi="Times New Roman"/>
           <w:sz w:val="36"/>
           <w:szCs w:val="36"/>
-          <w:lang w:val="en-US"/>
         </w:rPr>
         <w:t xml:space="preserve"> </w:t>
       </w:r>
@@ -1509,10 +1250,8 @@
           <w:i/>
           <w:sz w:val="28"/>
           <w:szCs w:val="28"/>
-          <w:lang w:val="en-US"/>
-        </w:rPr>
-      </w:pPr>
-      <w:proofErr w:type="spellStart"/>
+        </w:rPr>
+      </w:pPr>
       <w:r>
         <w:rPr>
           <w:rFonts w:asciiTheme="majorHAnsi" w:hAnsiTheme="majorHAnsi"/>
@@ -1531,7 +1270,6 @@
           <w:i/>
           <w:sz w:val="28"/>
           <w:szCs w:val="28"/>
-          <w:lang w:val="en-US"/>
         </w:rPr>
         <w:t>.</w:t>
       </w:r>
@@ -1546,7 +1284,6 @@
         </w:rPr>
         <w:t>rb</w:t>
       </w:r>
-      <w:proofErr w:type="spellEnd"/>
       <w:r>
         <w:rPr>
           <w:rFonts w:asciiTheme="majorHAnsi" w:hAnsiTheme="majorHAnsi"/>
@@ -1554,7 +1291,6 @@
           <w:i/>
           <w:sz w:val="28"/>
           <w:szCs w:val="28"/>
-          <w:lang w:val="en-US"/>
         </w:rPr>
         <w:t>:</w:t>
       </w:r>
@@ -1569,7 +1305,6 @@
           <w:lang w:val="en-US"/>
         </w:rPr>
       </w:pPr>
-      <w:proofErr w:type="spellStart"/>
       <w:r>
         <w:rPr>
           <w:rFonts w:ascii="Consolas" w:hAnsi="Consolas" w:cs="Consolas"/>
@@ -1577,49 +1312,50 @@
           <w:szCs w:val="18"/>
           <w:lang w:val="en-US"/>
         </w:rPr>
-        <w:t>Rails.application.routes.draw</w:t>
-      </w:r>
-      <w:proofErr w:type="spellEnd"/>
-      <w:r>
+        <w:t>Rails.application.routes.draw do</w:t>
+      </w:r>
+    </w:p>
+    <w:p>
+      <w:pPr>
+        <w:pStyle w:val="a3"/>
         <w:rPr>
           <w:rFonts w:ascii="Consolas" w:hAnsi="Consolas" w:cs="Consolas"/>
           <w:sz w:val="18"/>
           <w:szCs w:val="18"/>
           <w:lang w:val="en-US"/>
         </w:rPr>
-        <w:t xml:space="preserve"> do</w:t>
-      </w:r>
-    </w:p>
-    <w:p>
-      <w:pPr>
-        <w:pStyle w:val="a3"/>
+      </w:pPr>
+      <w:r>
         <w:rPr>
           <w:rFonts w:ascii="Consolas" w:hAnsi="Consolas" w:cs="Consolas"/>
           <w:sz w:val="18"/>
           <w:szCs w:val="18"/>
           <w:lang w:val="en-US"/>
         </w:rPr>
-      </w:pPr>
-      <w:r>
+        <w:t xml:space="preserve">  root 'start_page#index'</w:t>
+      </w:r>
+    </w:p>
+    <w:p>
+      <w:pPr>
+        <w:pStyle w:val="a3"/>
         <w:rPr>
           <w:rFonts w:ascii="Consolas" w:hAnsi="Consolas" w:cs="Consolas"/>
           <w:sz w:val="18"/>
           <w:szCs w:val="18"/>
           <w:lang w:val="en-US"/>
         </w:rPr>
-        <w:t xml:space="preserve">  </w:t>
-      </w:r>
-      <w:proofErr w:type="gramStart"/>
-      <w:r>
+      </w:pPr>
+    </w:p>
+    <w:p>
+      <w:pPr>
+        <w:pStyle w:val="a3"/>
         <w:rPr>
           <w:rFonts w:ascii="Consolas" w:hAnsi="Consolas" w:cs="Consolas"/>
           <w:sz w:val="18"/>
           <w:szCs w:val="18"/>
           <w:lang w:val="en-US"/>
         </w:rPr>
-        <w:t>root</w:t>
-      </w:r>
-      <w:proofErr w:type="gramEnd"/>
+      </w:pPr>
       <w:r>
         <w:rPr>
           <w:rFonts w:ascii="Consolas" w:hAnsi="Consolas" w:cs="Consolas"/>
@@ -1627,19 +1363,19 @@
           <w:szCs w:val="18"/>
           <w:lang w:val="en-US"/>
         </w:rPr>
-        <w:t xml:space="preserve"> '</w:t>
-      </w:r>
-      <w:proofErr w:type="spellStart"/>
-      <w:r>
+        <w:t xml:space="preserve">  get 'result' =&gt; 'start_page#result', :as =&gt; 'result'</w:t>
+      </w:r>
+    </w:p>
+    <w:p>
+      <w:pPr>
+        <w:pStyle w:val="a3"/>
         <w:rPr>
           <w:rFonts w:ascii="Consolas" w:hAnsi="Consolas" w:cs="Consolas"/>
           <w:sz w:val="18"/>
           <w:szCs w:val="18"/>
           <w:lang w:val="en-US"/>
         </w:rPr>
-        <w:t>start_page#index</w:t>
-      </w:r>
-      <w:proofErr w:type="spellEnd"/>
+      </w:pPr>
       <w:r>
         <w:rPr>
           <w:rFonts w:ascii="Consolas" w:hAnsi="Consolas" w:cs="Consolas"/>
@@ -1647,7 +1383,7 @@
           <w:szCs w:val="18"/>
           <w:lang w:val="en-US"/>
         </w:rPr>
-        <w:t>'</w:t>
+        <w:t xml:space="preserve">  #resources :my_result_page</w:t>
       </w:r>
     </w:p>
     <w:p>
@@ -1660,139 +1396,15 @@
           <w:lang w:val="en-US"/>
         </w:rPr>
       </w:pPr>
-    </w:p>
-    <w:p>
-      <w:pPr>
-        <w:pStyle w:val="a3"/>
+      <w:r>
         <w:rPr>
           <w:rFonts w:ascii="Consolas" w:hAnsi="Consolas" w:cs="Consolas"/>
           <w:sz w:val="18"/>
           <w:szCs w:val="18"/>
           <w:lang w:val="en-US"/>
         </w:rPr>
-      </w:pPr>
-      <w:r>
-        <w:rPr>
-          <w:rFonts w:ascii="Consolas" w:hAnsi="Consolas" w:cs="Consolas"/>
-          <w:sz w:val="18"/>
-          <w:szCs w:val="18"/>
-          <w:lang w:val="en-US"/>
-        </w:rPr>
-        <w:t xml:space="preserve">  </w:t>
-      </w:r>
-      <w:proofErr w:type="gramStart"/>
-      <w:r>
-        <w:rPr>
-          <w:rFonts w:ascii="Consolas" w:hAnsi="Consolas" w:cs="Consolas"/>
-          <w:sz w:val="18"/>
-          <w:szCs w:val="18"/>
-          <w:lang w:val="en-US"/>
-        </w:rPr>
-        <w:t>get</w:t>
-      </w:r>
-      <w:proofErr w:type="gramEnd"/>
-      <w:r>
-        <w:rPr>
-          <w:rFonts w:ascii="Consolas" w:hAnsi="Consolas" w:cs="Consolas"/>
-          <w:sz w:val="18"/>
-          <w:szCs w:val="18"/>
-          <w:lang w:val="en-US"/>
-        </w:rPr>
-        <w:t xml:space="preserve"> 'result' =&gt; '</w:t>
-      </w:r>
-      <w:proofErr w:type="spellStart"/>
-      <w:r>
-        <w:rPr>
-          <w:rFonts w:ascii="Consolas" w:hAnsi="Consolas" w:cs="Consolas"/>
-          <w:sz w:val="18"/>
-          <w:szCs w:val="18"/>
-          <w:lang w:val="en-US"/>
-        </w:rPr>
-        <w:t>start_page#result</w:t>
-      </w:r>
-      <w:proofErr w:type="spellEnd"/>
-      <w:r>
-        <w:rPr>
-          <w:rFonts w:ascii="Consolas" w:hAnsi="Consolas" w:cs="Consolas"/>
-          <w:sz w:val="18"/>
-          <w:szCs w:val="18"/>
-          <w:lang w:val="en-US"/>
-        </w:rPr>
-        <w:t>', :as =&gt; 'result'</w:t>
-      </w:r>
-    </w:p>
-    <w:p>
-      <w:pPr>
-        <w:pStyle w:val="a3"/>
-        <w:rPr>
-          <w:rFonts w:ascii="Consolas" w:hAnsi="Consolas" w:cs="Consolas"/>
-          <w:sz w:val="18"/>
-          <w:szCs w:val="18"/>
-          <w:lang w:val="en-US"/>
-        </w:rPr>
-      </w:pPr>
-      <w:r>
-        <w:rPr>
-          <w:rFonts w:ascii="Consolas" w:hAnsi="Consolas" w:cs="Consolas"/>
-          <w:sz w:val="18"/>
-          <w:szCs w:val="18"/>
-          <w:lang w:val="en-US"/>
-        </w:rPr>
-        <w:t xml:space="preserve">  #</w:t>
-      </w:r>
-      <w:proofErr w:type="gramStart"/>
-      <w:r>
-        <w:rPr>
-          <w:rFonts w:ascii="Consolas" w:hAnsi="Consolas" w:cs="Consolas"/>
-          <w:sz w:val="18"/>
-          <w:szCs w:val="18"/>
-          <w:lang w:val="en-US"/>
-        </w:rPr>
-        <w:t>resources :</w:t>
-      </w:r>
-      <w:proofErr w:type="spellStart"/>
-      <w:r>
-        <w:rPr>
-          <w:rFonts w:ascii="Consolas" w:hAnsi="Consolas" w:cs="Consolas"/>
-          <w:sz w:val="18"/>
-          <w:szCs w:val="18"/>
-          <w:lang w:val="en-US"/>
-        </w:rPr>
-        <w:t>my</w:t>
-      </w:r>
-      <w:proofErr w:type="gramEnd"/>
-      <w:r>
-        <w:rPr>
-          <w:rFonts w:ascii="Consolas" w:hAnsi="Consolas" w:cs="Consolas"/>
-          <w:sz w:val="18"/>
-          <w:szCs w:val="18"/>
-          <w:lang w:val="en-US"/>
-        </w:rPr>
-        <w:t>_result_page</w:t>
-      </w:r>
-      <w:proofErr w:type="spellEnd"/>
-    </w:p>
-    <w:p>
-      <w:pPr>
-        <w:pStyle w:val="a3"/>
-        <w:rPr>
-          <w:rFonts w:ascii="Consolas" w:hAnsi="Consolas" w:cs="Consolas"/>
-          <w:sz w:val="18"/>
-          <w:szCs w:val="18"/>
-          <w:lang w:val="en-US"/>
-        </w:rPr>
-      </w:pPr>
-      <w:proofErr w:type="gramStart"/>
-      <w:r>
-        <w:rPr>
-          <w:rFonts w:ascii="Consolas" w:hAnsi="Consolas" w:cs="Consolas"/>
-          <w:sz w:val="18"/>
-          <w:szCs w:val="18"/>
-          <w:lang w:val="en-US"/>
-        </w:rPr>
         <w:t>end</w:t>
       </w:r>
-      <w:proofErr w:type="gramEnd"/>
     </w:p>
     <w:p>
       <w:pPr>
@@ -1828,7 +1440,6 @@
           <w:lang w:val="en-US"/>
         </w:rPr>
       </w:pPr>
-      <w:proofErr w:type="spellStart"/>
       <w:r>
         <w:rPr>
           <w:rFonts w:asciiTheme="majorHAnsi" w:hAnsiTheme="majorHAnsi"/>
@@ -1840,7 +1451,6 @@
         </w:rPr>
         <w:t>start_page_controller.rb</w:t>
       </w:r>
-      <w:proofErr w:type="spellEnd"/>
       <w:r>
         <w:rPr>
           <w:rFonts w:asciiTheme="majorHAnsi" w:hAnsiTheme="majorHAnsi"/>
@@ -1878,62 +1488,16 @@
           <w:lang w:val="en-US"/>
         </w:rPr>
       </w:pPr>
-      <w:proofErr w:type="gramStart"/>
-      <w:r>
-        <w:rPr>
-          <w:rFonts w:ascii="Consolas" w:hAnsi="Consolas" w:cs="Consolas"/>
-          <w:color w:val="000000" w:themeColor="text1"/>
-          <w:sz w:val="18"/>
-          <w:szCs w:val="19"/>
-          <w:lang w:val="en-US"/>
-        </w:rPr>
-        <w:t>class</w:t>
-      </w:r>
-      <w:proofErr w:type="gramEnd"/>
-      <w:r>
-        <w:rPr>
-          <w:rFonts w:ascii="Consolas" w:hAnsi="Consolas" w:cs="Consolas"/>
-          <w:color w:val="000000" w:themeColor="text1"/>
-          <w:sz w:val="18"/>
-          <w:szCs w:val="19"/>
-          <w:lang w:val="en-US"/>
-        </w:rPr>
-        <w:t xml:space="preserve"> </w:t>
-      </w:r>
-      <w:proofErr w:type="spellStart"/>
-      <w:r>
-        <w:rPr>
-          <w:rFonts w:ascii="Consolas" w:hAnsi="Consolas" w:cs="Consolas"/>
-          <w:color w:val="000000" w:themeColor="text1"/>
-          <w:sz w:val="18"/>
-          <w:szCs w:val="19"/>
-          <w:lang w:val="en-US"/>
-        </w:rPr>
-        <w:t>StartPageController</w:t>
-      </w:r>
-      <w:proofErr w:type="spellEnd"/>
-      <w:r>
-        <w:rPr>
-          <w:rFonts w:ascii="Consolas" w:hAnsi="Consolas" w:cs="Consolas"/>
-          <w:color w:val="000000" w:themeColor="text1"/>
-          <w:sz w:val="18"/>
-          <w:szCs w:val="19"/>
-          <w:lang w:val="en-US"/>
-        </w:rPr>
-        <w:t xml:space="preserve"> &lt; </w:t>
-      </w:r>
-      <w:proofErr w:type="spellStart"/>
-      <w:r>
-        <w:rPr>
-          <w:rFonts w:ascii="Consolas" w:hAnsi="Consolas" w:cs="Consolas"/>
-          <w:color w:val="000000" w:themeColor="text1"/>
-          <w:sz w:val="18"/>
-          <w:szCs w:val="19"/>
-          <w:lang w:val="en-US"/>
-        </w:rPr>
-        <w:t>ApplicationController</w:t>
-      </w:r>
-      <w:proofErr w:type="spellEnd"/>
+      <w:r>
+        <w:rPr>
+          <w:rFonts w:ascii="Consolas" w:hAnsi="Consolas" w:cs="Consolas"/>
+          <w:color w:val="000000" w:themeColor="text1"/>
+          <w:sz w:val="18"/>
+          <w:szCs w:val="19"/>
+          <w:lang w:val="en-US"/>
+        </w:rPr>
+        <w:t>class StartPageController &lt; ApplicationController</w:t>
+      </w:r>
     </w:p>
     <w:p>
       <w:pPr>
@@ -1955,51 +1519,7 @@
           <w:szCs w:val="19"/>
           <w:lang w:val="en-US"/>
         </w:rPr>
-        <w:t xml:space="preserve">  </w:t>
-      </w:r>
-      <w:proofErr w:type="gramStart"/>
-      <w:r>
-        <w:rPr>
-          <w:rFonts w:ascii="Consolas" w:hAnsi="Consolas" w:cs="Consolas"/>
-          <w:color w:val="000000" w:themeColor="text1"/>
-          <w:sz w:val="18"/>
-          <w:szCs w:val="19"/>
-          <w:lang w:val="en-US"/>
-        </w:rPr>
-        <w:t>require</w:t>
-      </w:r>
-      <w:proofErr w:type="gramEnd"/>
-      <w:r>
-        <w:rPr>
-          <w:rFonts w:ascii="Consolas" w:hAnsi="Consolas" w:cs="Consolas"/>
-          <w:color w:val="000000" w:themeColor="text1"/>
-          <w:sz w:val="18"/>
-          <w:szCs w:val="19"/>
-          <w:lang w:val="en-US"/>
-        </w:rPr>
-        <w:t xml:space="preserve"> '</w:t>
-      </w:r>
-      <w:proofErr w:type="spellStart"/>
-      <w:r>
-        <w:rPr>
-          <w:rFonts w:ascii="Consolas" w:hAnsi="Consolas" w:cs="Consolas"/>
-          <w:color w:val="000000" w:themeColor="text1"/>
-          <w:sz w:val="18"/>
-          <w:szCs w:val="19"/>
-          <w:lang w:val="en-US"/>
-        </w:rPr>
-        <w:t>json</w:t>
-      </w:r>
-      <w:proofErr w:type="spellEnd"/>
-      <w:r>
-        <w:rPr>
-          <w:rFonts w:ascii="Consolas" w:hAnsi="Consolas" w:cs="Consolas"/>
-          <w:color w:val="000000" w:themeColor="text1"/>
-          <w:sz w:val="18"/>
-          <w:szCs w:val="19"/>
-          <w:lang w:val="en-US"/>
-        </w:rPr>
-        <w:t>'</w:t>
+        <w:t xml:space="preserve">  require 'json'</w:t>
       </w:r>
     </w:p>
     <w:p>
@@ -2035,31 +1555,7 @@
           <w:szCs w:val="19"/>
           <w:lang w:val="en-US"/>
         </w:rPr>
-        <w:t xml:space="preserve">  </w:t>
-      </w:r>
-      <w:proofErr w:type="spellStart"/>
-      <w:proofErr w:type="gramStart"/>
-      <w:r>
-        <w:rPr>
-          <w:rFonts w:ascii="Consolas" w:hAnsi="Consolas" w:cs="Consolas"/>
-          <w:color w:val="000000" w:themeColor="text1"/>
-          <w:sz w:val="18"/>
-          <w:szCs w:val="19"/>
-          <w:lang w:val="en-US"/>
-        </w:rPr>
-        <w:t>def</w:t>
-      </w:r>
-      <w:proofErr w:type="spellEnd"/>
-      <w:proofErr w:type="gramEnd"/>
-      <w:r>
-        <w:rPr>
-          <w:rFonts w:ascii="Consolas" w:hAnsi="Consolas" w:cs="Consolas"/>
-          <w:color w:val="000000" w:themeColor="text1"/>
-          <w:sz w:val="18"/>
-          <w:szCs w:val="19"/>
-          <w:lang w:val="en-US"/>
-        </w:rPr>
-        <w:t xml:space="preserve"> index ()</w:t>
+        <w:t xml:space="preserve">  def index ()</w:t>
       </w:r>
     </w:p>
     <w:p>
@@ -2095,20 +1591,8 @@
           <w:szCs w:val="19"/>
           <w:lang w:val="en-US"/>
         </w:rPr>
-        <w:t xml:space="preserve">  </w:t>
-      </w:r>
-      <w:proofErr w:type="gramStart"/>
-      <w:r>
-        <w:rPr>
-          <w:rFonts w:ascii="Consolas" w:hAnsi="Consolas" w:cs="Consolas"/>
-          <w:color w:val="000000" w:themeColor="text1"/>
-          <w:sz w:val="18"/>
-          <w:szCs w:val="19"/>
-          <w:lang w:val="en-US"/>
-        </w:rPr>
-        <w:t>end</w:t>
-      </w:r>
-      <w:proofErr w:type="gramEnd"/>
+        <w:t xml:space="preserve">  end</w:t>
+      </w:r>
     </w:p>
     <w:p>
       <w:pPr>
@@ -2143,63 +1627,7 @@
           <w:szCs w:val="19"/>
           <w:lang w:val="en-US"/>
         </w:rPr>
-        <w:t xml:space="preserve">  </w:t>
-      </w:r>
-      <w:proofErr w:type="spellStart"/>
-      <w:r>
-        <w:rPr>
-          <w:rFonts w:ascii="Consolas" w:hAnsi="Consolas" w:cs="Consolas"/>
-          <w:color w:val="000000" w:themeColor="text1"/>
-          <w:sz w:val="18"/>
-          <w:szCs w:val="19"/>
-          <w:lang w:val="en-US"/>
-        </w:rPr>
-        <w:t>before_</w:t>
-      </w:r>
-      <w:proofErr w:type="gramStart"/>
-      <w:r>
-        <w:rPr>
-          <w:rFonts w:ascii="Consolas" w:hAnsi="Consolas" w:cs="Consolas"/>
-          <w:color w:val="000000" w:themeColor="text1"/>
-          <w:sz w:val="18"/>
-          <w:szCs w:val="19"/>
-          <w:lang w:val="en-US"/>
-        </w:rPr>
-        <w:t>action</w:t>
-      </w:r>
-      <w:proofErr w:type="spellEnd"/>
-      <w:r>
-        <w:rPr>
-          <w:rFonts w:ascii="Consolas" w:hAnsi="Consolas" w:cs="Consolas"/>
-          <w:color w:val="000000" w:themeColor="text1"/>
-          <w:sz w:val="18"/>
-          <w:szCs w:val="19"/>
-          <w:lang w:val="en-US"/>
-        </w:rPr>
-        <w:t xml:space="preserve"> :</w:t>
-      </w:r>
-      <w:proofErr w:type="spellStart"/>
-      <w:proofErr w:type="gramEnd"/>
-      <w:r>
-        <w:rPr>
-          <w:rFonts w:ascii="Consolas" w:hAnsi="Consolas" w:cs="Consolas"/>
-          <w:color w:val="000000" w:themeColor="text1"/>
-          <w:sz w:val="18"/>
-          <w:szCs w:val="19"/>
-          <w:lang w:val="en-US"/>
-        </w:rPr>
-        <w:t>parse_params</w:t>
-      </w:r>
-      <w:proofErr w:type="spellEnd"/>
-      <w:r>
-        <w:rPr>
-          <w:rFonts w:ascii="Consolas" w:hAnsi="Consolas" w:cs="Consolas"/>
-          <w:color w:val="000000" w:themeColor="text1"/>
-          <w:sz w:val="18"/>
-          <w:szCs w:val="19"/>
-          <w:lang w:val="en-US"/>
-        </w:rPr>
-        <w:t>, only: :result</w:t>
+        <w:t xml:space="preserve">  before_action :parse_params, only: :result</w:t>
       </w:r>
     </w:p>
     <w:p>
@@ -2222,31 +1650,7 @@
           <w:szCs w:val="19"/>
           <w:lang w:val="en-US"/>
         </w:rPr>
-        <w:t xml:space="preserve">  </w:t>
-      </w:r>
-      <w:proofErr w:type="spellStart"/>
-      <w:proofErr w:type="gramStart"/>
-      <w:r>
-        <w:rPr>
-          <w:rFonts w:ascii="Consolas" w:hAnsi="Consolas" w:cs="Consolas"/>
-          <w:color w:val="000000" w:themeColor="text1"/>
-          <w:sz w:val="18"/>
-          <w:szCs w:val="19"/>
-          <w:lang w:val="en-US"/>
-        </w:rPr>
-        <w:t>def</w:t>
-      </w:r>
-      <w:proofErr w:type="spellEnd"/>
-      <w:proofErr w:type="gramEnd"/>
-      <w:r>
-        <w:rPr>
-          <w:rFonts w:ascii="Consolas" w:hAnsi="Consolas" w:cs="Consolas"/>
-          <w:color w:val="000000" w:themeColor="text1"/>
-          <w:sz w:val="18"/>
-          <w:szCs w:val="19"/>
-          <w:lang w:val="en-US"/>
-        </w:rPr>
-        <w:t xml:space="preserve"> result</w:t>
+        <w:t xml:space="preserve">  def result</w:t>
       </w:r>
     </w:p>
     <w:p>
@@ -2282,110 +1686,8 @@
           <w:szCs w:val="19"/>
           <w:lang w:val="en-US"/>
         </w:rPr>
-        <w:t xml:space="preserve">    # </w:t>
-      </w:r>
-      <w:proofErr w:type="spellStart"/>
-      <w:proofErr w:type="gramStart"/>
-      <w:r>
-        <w:rPr>
-          <w:rFonts w:ascii="Consolas" w:hAnsi="Consolas" w:cs="Consolas"/>
-          <w:color w:val="000000" w:themeColor="text1"/>
-          <w:sz w:val="18"/>
-          <w:szCs w:val="19"/>
-          <w:lang w:val="en-US"/>
-        </w:rPr>
-        <w:t>ищем</w:t>
-      </w:r>
-      <w:proofErr w:type="spellEnd"/>
-      <w:proofErr w:type="gramEnd"/>
-      <w:r>
-        <w:rPr>
-          <w:rFonts w:ascii="Consolas" w:hAnsi="Consolas" w:cs="Consolas"/>
-          <w:color w:val="000000" w:themeColor="text1"/>
-          <w:sz w:val="18"/>
-          <w:szCs w:val="19"/>
-          <w:lang w:val="en-US"/>
-        </w:rPr>
-        <w:t xml:space="preserve"> </w:t>
-      </w:r>
-      <w:proofErr w:type="spellStart"/>
-      <w:r>
-        <w:rPr>
-          <w:rFonts w:ascii="Consolas" w:hAnsi="Consolas" w:cs="Consolas"/>
-          <w:color w:val="000000" w:themeColor="text1"/>
-          <w:sz w:val="18"/>
-          <w:szCs w:val="19"/>
-          <w:lang w:val="en-US"/>
-        </w:rPr>
-        <w:t>запись</w:t>
-      </w:r>
-      <w:proofErr w:type="spellEnd"/>
-      <w:r>
-        <w:rPr>
-          <w:rFonts w:ascii="Consolas" w:hAnsi="Consolas" w:cs="Consolas"/>
-          <w:color w:val="000000" w:themeColor="text1"/>
-          <w:sz w:val="18"/>
-          <w:szCs w:val="19"/>
-          <w:lang w:val="en-US"/>
-        </w:rPr>
-        <w:t xml:space="preserve"> в </w:t>
-      </w:r>
-      <w:proofErr w:type="spellStart"/>
-      <w:r>
-        <w:rPr>
-          <w:rFonts w:ascii="Consolas" w:hAnsi="Consolas" w:cs="Consolas"/>
-          <w:color w:val="000000" w:themeColor="text1"/>
-          <w:sz w:val="18"/>
-          <w:szCs w:val="19"/>
-          <w:lang w:val="en-US"/>
-        </w:rPr>
-        <w:t>бд</w:t>
-      </w:r>
-      <w:proofErr w:type="spellEnd"/>
-      <w:r>
-        <w:rPr>
-          <w:rFonts w:ascii="Consolas" w:hAnsi="Consolas" w:cs="Consolas"/>
-          <w:color w:val="000000" w:themeColor="text1"/>
-          <w:sz w:val="18"/>
-          <w:szCs w:val="19"/>
-          <w:lang w:val="en-US"/>
-        </w:rPr>
-        <w:t xml:space="preserve"> </w:t>
-      </w:r>
-      <w:proofErr w:type="spellStart"/>
-      <w:r>
-        <w:rPr>
-          <w:rFonts w:ascii="Consolas" w:hAnsi="Consolas" w:cs="Consolas"/>
-          <w:color w:val="000000" w:themeColor="text1"/>
-          <w:sz w:val="18"/>
-          <w:szCs w:val="19"/>
-          <w:lang w:val="en-US"/>
-        </w:rPr>
-        <w:t>MyResult</w:t>
-      </w:r>
-      <w:proofErr w:type="spellEnd"/>
-      <w:r>
-        <w:rPr>
-          <w:rFonts w:ascii="Consolas" w:hAnsi="Consolas" w:cs="Consolas"/>
-          <w:color w:val="000000" w:themeColor="text1"/>
-          <w:sz w:val="18"/>
-          <w:szCs w:val="19"/>
-          <w:lang w:val="en-US"/>
-        </w:rPr>
-        <w:t>::</w:t>
-      </w:r>
-      <w:proofErr w:type="spellStart"/>
-      <w:r>
-        <w:rPr>
-          <w:rFonts w:ascii="Consolas" w:hAnsi="Consolas" w:cs="Consolas"/>
-          <w:color w:val="000000" w:themeColor="text1"/>
-          <w:sz w:val="18"/>
-          <w:szCs w:val="19"/>
-          <w:lang w:val="en-US"/>
-        </w:rPr>
-        <w:t>ActiveRecord_Relation</w:t>
-      </w:r>
-      <w:proofErr w:type="spellEnd"/>
+        <w:t xml:space="preserve">    # ищем запись в бд MyResult::ActiveRecord_Relation</w:t>
+      </w:r>
     </w:p>
     <w:p>
       <w:pPr>
@@ -2407,51 +1709,7 @@
           <w:szCs w:val="19"/>
           <w:lang w:val="en-US"/>
         </w:rPr>
-        <w:t xml:space="preserve">    </w:t>
-      </w:r>
-      <w:proofErr w:type="gramStart"/>
-      <w:r>
-        <w:rPr>
-          <w:rFonts w:ascii="Consolas" w:hAnsi="Consolas" w:cs="Consolas"/>
-          <w:color w:val="000000" w:themeColor="text1"/>
-          <w:sz w:val="18"/>
-          <w:szCs w:val="19"/>
-          <w:lang w:val="en-US"/>
-        </w:rPr>
-        <w:t>record</w:t>
-      </w:r>
-      <w:proofErr w:type="gramEnd"/>
-      <w:r>
-        <w:rPr>
-          <w:rFonts w:ascii="Consolas" w:hAnsi="Consolas" w:cs="Consolas"/>
-          <w:color w:val="000000" w:themeColor="text1"/>
-          <w:sz w:val="18"/>
-          <w:szCs w:val="19"/>
-          <w:lang w:val="en-US"/>
-        </w:rPr>
-        <w:t xml:space="preserve"> = (</w:t>
-      </w:r>
-      <w:proofErr w:type="spellStart"/>
-      <w:r>
-        <w:rPr>
-          <w:rFonts w:ascii="Consolas" w:hAnsi="Consolas" w:cs="Consolas"/>
-          <w:color w:val="000000" w:themeColor="text1"/>
-          <w:sz w:val="18"/>
-          <w:szCs w:val="19"/>
-          <w:lang w:val="en-US"/>
-        </w:rPr>
-        <w:t>MyResult.where</w:t>
-      </w:r>
-      <w:proofErr w:type="spellEnd"/>
-      <w:r>
-        <w:rPr>
-          <w:rFonts w:ascii="Consolas" w:hAnsi="Consolas" w:cs="Consolas"/>
-          <w:color w:val="000000" w:themeColor="text1"/>
-          <w:sz w:val="18"/>
-          <w:szCs w:val="19"/>
-          <w:lang w:val="en-US"/>
-        </w:rPr>
-        <w:t>(:pm =&gt; @m))[0]</w:t>
+        <w:t xml:space="preserve">    record = (MyResult.where(:pm =&gt; @m))[0]</w:t>
       </w:r>
     </w:p>
     <w:p>
@@ -2487,85 +1745,7 @@
           <w:szCs w:val="19"/>
           <w:lang w:val="en-US"/>
         </w:rPr>
-        <w:t xml:space="preserve">    #</w:t>
-      </w:r>
-      <w:proofErr w:type="spellStart"/>
-      <w:r>
-        <w:rPr>
-          <w:rFonts w:ascii="Consolas" w:hAnsi="Consolas" w:cs="Consolas"/>
-          <w:color w:val="000000" w:themeColor="text1"/>
-          <w:sz w:val="18"/>
-          <w:szCs w:val="19"/>
-          <w:lang w:val="en-US"/>
-        </w:rPr>
-        <w:t>ActiveRecord</w:t>
-      </w:r>
-      <w:proofErr w:type="spellEnd"/>
-      <w:r>
-        <w:rPr>
-          <w:rFonts w:ascii="Consolas" w:hAnsi="Consolas" w:cs="Consolas"/>
-          <w:color w:val="000000" w:themeColor="text1"/>
-          <w:sz w:val="18"/>
-          <w:szCs w:val="19"/>
-          <w:lang w:val="en-US"/>
-        </w:rPr>
-        <w:t>:</w:t>
-      </w:r>
-      <w:proofErr w:type="gramStart"/>
-      <w:r>
-        <w:rPr>
-          <w:rFonts w:ascii="Consolas" w:hAnsi="Consolas" w:cs="Consolas"/>
-          <w:color w:val="000000" w:themeColor="text1"/>
-          <w:sz w:val="18"/>
-          <w:szCs w:val="19"/>
-          <w:lang w:val="en-US"/>
-        </w:rPr>
-        <w:t>:</w:t>
-      </w:r>
-      <w:proofErr w:type="spellStart"/>
-      <w:r>
-        <w:rPr>
-          <w:rFonts w:ascii="Consolas" w:hAnsi="Consolas" w:cs="Consolas"/>
-          <w:color w:val="000000" w:themeColor="text1"/>
-          <w:sz w:val="18"/>
-          <w:szCs w:val="19"/>
-          <w:lang w:val="en-US"/>
-        </w:rPr>
-        <w:t>Base.connection.execute</w:t>
-      </w:r>
-      <w:proofErr w:type="spellEnd"/>
-      <w:proofErr w:type="gramEnd"/>
-      <w:r>
-        <w:rPr>
-          <w:rFonts w:ascii="Consolas" w:hAnsi="Consolas" w:cs="Consolas"/>
-          <w:color w:val="000000" w:themeColor="text1"/>
-          <w:sz w:val="18"/>
-          <w:szCs w:val="19"/>
-          <w:lang w:val="en-US"/>
-        </w:rPr>
-        <w:t>("delete from #{</w:t>
-      </w:r>
-      <w:proofErr w:type="spellStart"/>
-      <w:r>
-        <w:rPr>
-          <w:rFonts w:ascii="Consolas" w:hAnsi="Consolas" w:cs="Consolas"/>
-          <w:color w:val="000000" w:themeColor="text1"/>
-          <w:sz w:val="18"/>
-          <w:szCs w:val="19"/>
-          <w:lang w:val="en-US"/>
-        </w:rPr>
-        <w:t>MyResult.table_name</w:t>
-      </w:r>
-      <w:proofErr w:type="spellEnd"/>
-      <w:r>
-        <w:rPr>
-          <w:rFonts w:ascii="Consolas" w:hAnsi="Consolas" w:cs="Consolas"/>
-          <w:color w:val="000000" w:themeColor="text1"/>
-          <w:sz w:val="18"/>
-          <w:szCs w:val="19"/>
-          <w:lang w:val="en-US"/>
-        </w:rPr>
-        <w:t>} where pm = 144")</w:t>
+        <w:t xml:space="preserve">    #ActiveRecord::Base.connection.execute("delete from #{MyResult.table_name} where pm = 144")</w:t>
       </w:r>
     </w:p>
     <w:p>
@@ -2600,18 +1780,7 @@
           <w:szCs w:val="19"/>
           <w:lang w:val="en-US"/>
         </w:rPr>
-        <w:t xml:space="preserve">    </w:t>
-      </w:r>
-      <w:proofErr w:type="gramStart"/>
-      <w:r>
-        <w:rPr>
-          <w:rFonts w:ascii="Consolas" w:hAnsi="Consolas" w:cs="Consolas"/>
-          <w:color w:val="000000" w:themeColor="text1"/>
-          <w:sz w:val="18"/>
-          <w:szCs w:val="19"/>
-          <w:lang w:val="en-US"/>
-        </w:rPr>
-        <w:t>if</w:t>
+        <w:t xml:space="preserve">    if</w:t>
       </w:r>
       <w:r>
         <w:rPr>
@@ -2622,7 +1791,6 @@
         </w:rPr>
         <w:t>(</w:t>
       </w:r>
-      <w:proofErr w:type="gramEnd"/>
       <w:r>
         <w:rPr>
           <w:rFonts w:ascii="Consolas" w:hAnsi="Consolas" w:cs="Consolas"/>
@@ -2743,7 +1911,6 @@
         </w:rPr>
         <w:t>_</w:t>
       </w:r>
-      <w:proofErr w:type="spellStart"/>
       <w:r>
         <w:rPr>
           <w:rFonts w:ascii="Consolas" w:hAnsi="Consolas" w:cs="Consolas"/>
@@ -2754,7 +1921,6 @@
         </w:rPr>
         <w:t>arr</w:t>
       </w:r>
-      <w:proofErr w:type="spellEnd"/>
       <w:r>
         <w:rPr>
           <w:rFonts w:ascii="Consolas" w:hAnsi="Consolas" w:cs="Consolas"/>
@@ -2802,7 +1968,6 @@
         </w:rPr>
         <w:t>(</w:t>
       </w:r>
-      <w:proofErr w:type="gramStart"/>
       <w:r>
         <w:rPr>
           <w:rFonts w:ascii="Consolas" w:hAnsi="Consolas" w:cs="Consolas"/>
@@ -2832,7 +1997,6 @@
         </w:rPr>
         <w:t>result</w:t>
       </w:r>
-      <w:proofErr w:type="gramEnd"/>
       <w:r>
         <w:rPr>
           <w:rFonts w:ascii="Consolas" w:hAnsi="Consolas" w:cs="Consolas"/>
@@ -2882,7 +2046,6 @@
         </w:rPr>
         <w:t xml:space="preserve">    </w:t>
       </w:r>
-      <w:proofErr w:type="gramStart"/>
       <w:r>
         <w:rPr>
           <w:rFonts w:ascii="Consolas" w:hAnsi="Consolas" w:cs="Consolas"/>
@@ -2893,7 +2056,6 @@
         </w:rPr>
         <w:t>else</w:t>
       </w:r>
-      <w:proofErr w:type="gramEnd"/>
       <w:r>
         <w:rPr>
           <w:rFonts w:ascii="Consolas" w:hAnsi="Consolas" w:cs="Consolas"/>
@@ -2962,27 +2124,7 @@
           <w:sz w:val="18"/>
           <w:szCs w:val="19"/>
         </w:rPr>
-        <w:t xml:space="preserve">      # </w:t>
-      </w:r>
-      <w:proofErr w:type="spellStart"/>
-      <w:r>
-        <w:rPr>
-          <w:rFonts w:ascii="Consolas" w:hAnsi="Consolas" w:cs="Consolas"/>
-          <w:color w:val="000000" w:themeColor="text1"/>
-          <w:sz w:val="18"/>
-          <w:szCs w:val="19"/>
-        </w:rPr>
-        <w:t>расчитываем</w:t>
-      </w:r>
-      <w:proofErr w:type="spellEnd"/>
-      <w:r>
-        <w:rPr>
-          <w:rFonts w:ascii="Consolas" w:hAnsi="Consolas" w:cs="Consolas"/>
-          <w:color w:val="000000" w:themeColor="text1"/>
-          <w:sz w:val="18"/>
-          <w:szCs w:val="19"/>
-        </w:rPr>
-        <w:t xml:space="preserve"> результат и выводим ответ на страницу</w:t>
+        <w:t xml:space="preserve">      # расчитываем результат и выводим ответ на страницу</w:t>
       </w:r>
     </w:p>
     <w:p>
@@ -3024,7 +2166,6 @@
         </w:rPr>
         <w:t>_</w:t>
       </w:r>
-      <w:proofErr w:type="spellStart"/>
       <w:r>
         <w:rPr>
           <w:rFonts w:ascii="Consolas" w:hAnsi="Consolas" w:cs="Consolas"/>
@@ -3035,7 +2176,6 @@
         </w:rPr>
         <w:t>arr</w:t>
       </w:r>
-      <w:proofErr w:type="spellEnd"/>
       <w:r>
         <w:rPr>
           <w:rFonts w:ascii="Consolas" w:hAnsi="Consolas" w:cs="Consolas"/>
@@ -3121,19 +2261,8 @@
           <w:sz w:val="18"/>
           <w:szCs w:val="19"/>
         </w:rPr>
-        <w:t xml:space="preserve">      # получаем строку результата и создаем запись в </w:t>
-      </w:r>
-      <w:proofErr w:type="spellStart"/>
-      <w:r>
-        <w:rPr>
-          <w:rFonts w:ascii="Consolas" w:hAnsi="Consolas" w:cs="Consolas"/>
-          <w:color w:val="000000" w:themeColor="text1"/>
-          <w:sz w:val="18"/>
-          <w:szCs w:val="19"/>
-        </w:rPr>
-        <w:t>бд</w:t>
-      </w:r>
-      <w:proofErr w:type="spellEnd"/>
+        <w:t xml:space="preserve">      # получаем строку результата и создаем запись в бд</w:t>
+      </w:r>
     </w:p>
     <w:p>
       <w:pPr>
@@ -3156,105 +2285,15 @@
         </w:rPr>
         <w:t xml:space="preserve">      </w:t>
       </w:r>
-      <w:proofErr w:type="spellStart"/>
-      <w:r>
-        <w:rPr>
-          <w:rFonts w:ascii="Consolas" w:hAnsi="Consolas" w:cs="Consolas"/>
-          <w:color w:val="000000" w:themeColor="text1"/>
-          <w:sz w:val="18"/>
-          <w:szCs w:val="19"/>
-          <w:lang w:val="en-US"/>
-        </w:rPr>
-        <w:t>result_in_db</w:t>
-      </w:r>
-      <w:proofErr w:type="spellEnd"/>
-      <w:r>
-        <w:rPr>
-          <w:rFonts w:ascii="Consolas" w:hAnsi="Consolas" w:cs="Consolas"/>
-          <w:color w:val="000000" w:themeColor="text1"/>
-          <w:sz w:val="18"/>
-          <w:szCs w:val="19"/>
-          <w:lang w:val="en-US"/>
-        </w:rPr>
-        <w:t xml:space="preserve"> = </w:t>
-      </w:r>
-      <w:proofErr w:type="spellStart"/>
-      <w:proofErr w:type="gramStart"/>
-      <w:r>
-        <w:rPr>
-          <w:rFonts w:ascii="Consolas" w:hAnsi="Consolas" w:cs="Consolas"/>
-          <w:color w:val="000000" w:themeColor="text1"/>
-          <w:sz w:val="18"/>
-          <w:szCs w:val="19"/>
-          <w:lang w:val="en-US"/>
-        </w:rPr>
-        <w:t>MyResult.new</w:t>
-      </w:r>
-      <w:proofErr w:type="spellEnd"/>
-      <w:r>
-        <w:rPr>
-          <w:rFonts w:ascii="Consolas" w:hAnsi="Consolas" w:cs="Consolas"/>
-          <w:color w:val="000000" w:themeColor="text1"/>
-          <w:sz w:val="18"/>
-          <w:szCs w:val="19"/>
-          <w:lang w:val="en-US"/>
-        </w:rPr>
-        <w:t>(</w:t>
-      </w:r>
-      <w:proofErr w:type="gramEnd"/>
-      <w:r>
-        <w:rPr>
-          <w:rFonts w:ascii="Consolas" w:hAnsi="Consolas" w:cs="Consolas"/>
-          <w:color w:val="000000" w:themeColor="text1"/>
-          <w:sz w:val="18"/>
-          <w:szCs w:val="19"/>
-          <w:lang w:val="en-US"/>
-        </w:rPr>
-        <w:t xml:space="preserve">{pm: @m, result: </w:t>
-      </w:r>
-      <w:proofErr w:type="spellStart"/>
-      <w:r>
-        <w:rPr>
-          <w:rFonts w:ascii="Consolas" w:hAnsi="Consolas" w:cs="Consolas"/>
-          <w:color w:val="000000" w:themeColor="text1"/>
-          <w:sz w:val="18"/>
-          <w:szCs w:val="19"/>
-          <w:lang w:val="en-US"/>
-        </w:rPr>
-        <w:t>get_gson_string_from_result</w:t>
-      </w:r>
-      <w:proofErr w:type="spellEnd"/>
-      <w:r>
-        <w:rPr>
-          <w:rFonts w:ascii="Consolas" w:hAnsi="Consolas" w:cs="Consolas"/>
-          <w:color w:val="000000" w:themeColor="text1"/>
-          <w:sz w:val="18"/>
-          <w:szCs w:val="19"/>
-          <w:lang w:val="en-US"/>
-        </w:rPr>
-        <w:t>(@</w:t>
-      </w:r>
-      <w:proofErr w:type="spellStart"/>
-      <w:r>
-        <w:rPr>
-          <w:rFonts w:ascii="Consolas" w:hAnsi="Consolas" w:cs="Consolas"/>
-          <w:color w:val="000000" w:themeColor="text1"/>
-          <w:sz w:val="18"/>
-          <w:szCs w:val="19"/>
-          <w:lang w:val="en-US"/>
-        </w:rPr>
-        <w:t>temp_arr</w:t>
-      </w:r>
-      <w:proofErr w:type="spellEnd"/>
-      <w:r>
-        <w:rPr>
-          <w:rFonts w:ascii="Consolas" w:hAnsi="Consolas" w:cs="Consolas"/>
-          <w:color w:val="000000" w:themeColor="text1"/>
-          <w:sz w:val="18"/>
-          <w:szCs w:val="19"/>
-          <w:lang w:val="en-US"/>
-        </w:rPr>
-        <w:t>)})</w:t>
+      <w:r>
+        <w:rPr>
+          <w:rFonts w:ascii="Consolas" w:hAnsi="Consolas" w:cs="Consolas"/>
+          <w:color w:val="000000" w:themeColor="text1"/>
+          <w:sz w:val="18"/>
+          <w:szCs w:val="19"/>
+          <w:lang w:val="en-US"/>
+        </w:rPr>
+        <w:t>result_in_db = MyResult.new({pm: @m, result: get_gson_string_from_result(@temp_arr)})</w:t>
       </w:r>
     </w:p>
     <w:p>
@@ -3277,20 +2316,8 @@
           <w:szCs w:val="19"/>
           <w:lang w:val="en-US"/>
         </w:rPr>
-        <w:t xml:space="preserve">      </w:t>
-      </w:r>
-      <w:proofErr w:type="spellStart"/>
-      <w:r>
-        <w:rPr>
-          <w:rFonts w:ascii="Consolas" w:hAnsi="Consolas" w:cs="Consolas"/>
-          <w:color w:val="000000" w:themeColor="text1"/>
-          <w:sz w:val="18"/>
-          <w:szCs w:val="19"/>
-          <w:lang w:val="en-US"/>
-        </w:rPr>
-        <w:t>result_in_db.save</w:t>
-      </w:r>
-      <w:proofErr w:type="spellEnd"/>
+        <w:t xml:space="preserve">      result_in_db.save</w:t>
+      </w:r>
     </w:p>
     <w:p>
       <w:pPr>
@@ -3312,20 +2339,8 @@
           <w:szCs w:val="19"/>
           <w:lang w:val="en-US"/>
         </w:rPr>
-        <w:t xml:space="preserve">    </w:t>
-      </w:r>
-      <w:proofErr w:type="gramStart"/>
-      <w:r>
-        <w:rPr>
-          <w:rFonts w:ascii="Consolas" w:hAnsi="Consolas" w:cs="Consolas"/>
-          <w:color w:val="000000" w:themeColor="text1"/>
-          <w:sz w:val="18"/>
-          <w:szCs w:val="19"/>
-          <w:lang w:val="en-US"/>
-        </w:rPr>
-        <w:t>end</w:t>
-      </w:r>
-      <w:proofErr w:type="gramEnd"/>
+        <w:t xml:space="preserve">    end</w:t>
+      </w:r>
     </w:p>
     <w:p>
       <w:pPr>
@@ -3347,20 +2362,8 @@
           <w:szCs w:val="19"/>
           <w:lang w:val="en-US"/>
         </w:rPr>
-        <w:t xml:space="preserve">  </w:t>
-      </w:r>
-      <w:proofErr w:type="gramStart"/>
-      <w:r>
-        <w:rPr>
-          <w:rFonts w:ascii="Consolas" w:hAnsi="Consolas" w:cs="Consolas"/>
-          <w:color w:val="000000" w:themeColor="text1"/>
-          <w:sz w:val="18"/>
-          <w:szCs w:val="19"/>
-          <w:lang w:val="en-US"/>
-        </w:rPr>
-        <w:t>end</w:t>
-      </w:r>
-      <w:proofErr w:type="gramEnd"/>
+        <w:t xml:space="preserve">  end</w:t>
+      </w:r>
     </w:p>
     <w:p>
       <w:pPr>
@@ -3395,20 +2398,8 @@
           <w:szCs w:val="19"/>
           <w:lang w:val="en-US"/>
         </w:rPr>
-        <w:t xml:space="preserve">  </w:t>
-      </w:r>
-      <w:proofErr w:type="gramStart"/>
-      <w:r>
-        <w:rPr>
-          <w:rFonts w:ascii="Consolas" w:hAnsi="Consolas" w:cs="Consolas"/>
-          <w:color w:val="000000" w:themeColor="text1"/>
-          <w:sz w:val="18"/>
-          <w:szCs w:val="19"/>
-          <w:lang w:val="en-US"/>
-        </w:rPr>
-        <w:t>private</w:t>
-      </w:r>
-      <w:proofErr w:type="gramEnd"/>
+        <w:t xml:space="preserve">  private</w:t>
+      </w:r>
     </w:p>
     <w:p>
       <w:pPr>
@@ -3443,44 +2434,8 @@
           <w:szCs w:val="19"/>
           <w:lang w:val="en-US"/>
         </w:rPr>
-        <w:t xml:space="preserve">  </w:t>
-      </w:r>
-      <w:proofErr w:type="spellStart"/>
-      <w:proofErr w:type="gramStart"/>
-      <w:r>
-        <w:rPr>
-          <w:rFonts w:ascii="Consolas" w:hAnsi="Consolas" w:cs="Consolas"/>
-          <w:color w:val="000000" w:themeColor="text1"/>
-          <w:sz w:val="18"/>
-          <w:szCs w:val="19"/>
-          <w:lang w:val="en-US"/>
-        </w:rPr>
-        <w:t>def</w:t>
-      </w:r>
-      <w:proofErr w:type="spellEnd"/>
-      <w:proofErr w:type="gramEnd"/>
-      <w:r>
-        <w:rPr>
-          <w:rFonts w:ascii="Consolas" w:hAnsi="Consolas" w:cs="Consolas"/>
-          <w:color w:val="000000" w:themeColor="text1"/>
-          <w:sz w:val="18"/>
-          <w:szCs w:val="19"/>
-          <w:lang w:val="en-US"/>
-        </w:rPr>
-        <w:t xml:space="preserve"> </w:t>
-      </w:r>
-      <w:proofErr w:type="spellStart"/>
-      <w:r>
-        <w:rPr>
-          <w:rFonts w:ascii="Consolas" w:hAnsi="Consolas" w:cs="Consolas"/>
-          <w:color w:val="000000" w:themeColor="text1"/>
-          <w:sz w:val="18"/>
-          <w:szCs w:val="19"/>
-          <w:lang w:val="en-US"/>
-        </w:rPr>
-        <w:t>parse_params</w:t>
-      </w:r>
-      <w:proofErr w:type="spellEnd"/>
+        <w:t xml:space="preserve">  def parse_params</w:t>
+      </w:r>
     </w:p>
     <w:p>
       <w:pPr>
@@ -3502,54 +2457,8 @@
           <w:szCs w:val="19"/>
           <w:lang w:val="en-US"/>
         </w:rPr>
-        <w:t xml:space="preserve">   @m = </w:t>
-      </w:r>
-      <w:proofErr w:type="spellStart"/>
-      <w:proofErr w:type="gramStart"/>
-      <w:r>
-        <w:rPr>
-          <w:rFonts w:ascii="Consolas" w:hAnsi="Consolas" w:cs="Consolas"/>
-          <w:color w:val="000000" w:themeColor="text1"/>
-          <w:sz w:val="18"/>
-          <w:szCs w:val="19"/>
-          <w:lang w:val="en-US"/>
-        </w:rPr>
-        <w:t>params</w:t>
-      </w:r>
-      <w:proofErr w:type="spellEnd"/>
-      <w:r>
-        <w:rPr>
-          <w:rFonts w:ascii="Consolas" w:hAnsi="Consolas" w:cs="Consolas"/>
-          <w:color w:val="000000" w:themeColor="text1"/>
-          <w:sz w:val="18"/>
-          <w:szCs w:val="19"/>
-          <w:lang w:val="en-US"/>
-        </w:rPr>
-        <w:t>[</w:t>
-      </w:r>
-      <w:proofErr w:type="gramEnd"/>
-      <w:r>
-        <w:rPr>
-          <w:rFonts w:ascii="Consolas" w:hAnsi="Consolas" w:cs="Consolas"/>
-          <w:color w:val="000000" w:themeColor="text1"/>
-          <w:sz w:val="18"/>
-          <w:szCs w:val="19"/>
-          <w:lang w:val="en-US"/>
-        </w:rPr>
-        <w:t>:pm].</w:t>
-      </w:r>
-      <w:proofErr w:type="spellStart"/>
-      <w:r>
-        <w:rPr>
-          <w:rFonts w:ascii="Consolas" w:hAnsi="Consolas" w:cs="Consolas"/>
-          <w:color w:val="000000" w:themeColor="text1"/>
-          <w:sz w:val="18"/>
-          <w:szCs w:val="19"/>
-          <w:lang w:val="en-US"/>
-        </w:rPr>
-        <w:t>to_i</w:t>
-      </w:r>
-      <w:proofErr w:type="spellEnd"/>
+        <w:t xml:space="preserve">   @m = params[:pm].to_i</w:t>
+      </w:r>
     </w:p>
     <w:p>
       <w:pPr>
@@ -3571,20 +2480,8 @@
           <w:szCs w:val="19"/>
           <w:lang w:val="en-US"/>
         </w:rPr>
-        <w:t xml:space="preserve">  </w:t>
-      </w:r>
-      <w:proofErr w:type="gramStart"/>
-      <w:r>
-        <w:rPr>
-          <w:rFonts w:ascii="Consolas" w:hAnsi="Consolas" w:cs="Consolas"/>
-          <w:color w:val="000000" w:themeColor="text1"/>
-          <w:sz w:val="18"/>
-          <w:szCs w:val="19"/>
-          <w:lang w:val="en-US"/>
-        </w:rPr>
-        <w:t>end</w:t>
-      </w:r>
-      <w:proofErr w:type="gramEnd"/>
+        <w:t xml:space="preserve">  end</w:t>
+      </w:r>
     </w:p>
     <w:p>
       <w:pPr>
@@ -3632,53 +2529,7 @@
           <w:szCs w:val="19"/>
           <w:lang w:val="en-US"/>
         </w:rPr>
-        <w:t xml:space="preserve">  </w:t>
-      </w:r>
-      <w:proofErr w:type="spellStart"/>
-      <w:proofErr w:type="gramStart"/>
-      <w:r>
-        <w:rPr>
-          <w:rFonts w:ascii="Consolas" w:hAnsi="Consolas" w:cs="Consolas"/>
-          <w:color w:val="000000" w:themeColor="text1"/>
-          <w:sz w:val="18"/>
-          <w:szCs w:val="19"/>
-          <w:lang w:val="en-US"/>
-        </w:rPr>
-        <w:t>def</w:t>
-      </w:r>
-      <w:proofErr w:type="spellEnd"/>
-      <w:proofErr w:type="gramEnd"/>
-      <w:r>
-        <w:rPr>
-          <w:rFonts w:ascii="Consolas" w:hAnsi="Consolas" w:cs="Consolas"/>
-          <w:color w:val="000000" w:themeColor="text1"/>
-          <w:sz w:val="18"/>
-          <w:szCs w:val="19"/>
-          <w:lang w:val="en-US"/>
-        </w:rPr>
-        <w:t xml:space="preserve"> </w:t>
-      </w:r>
-      <w:proofErr w:type="spellStart"/>
-      <w:r>
-        <w:rPr>
-          <w:rFonts w:ascii="Consolas" w:hAnsi="Consolas" w:cs="Consolas"/>
-          <w:color w:val="000000" w:themeColor="text1"/>
-          <w:sz w:val="18"/>
-          <w:szCs w:val="19"/>
-          <w:lang w:val="en-US"/>
-        </w:rPr>
-        <w:t>calculate_result</w:t>
-      </w:r>
-      <w:proofErr w:type="spellEnd"/>
-      <w:r>
-        <w:rPr>
-          <w:rFonts w:ascii="Consolas" w:hAnsi="Consolas" w:cs="Consolas"/>
-          <w:color w:val="000000" w:themeColor="text1"/>
-          <w:sz w:val="18"/>
-          <w:szCs w:val="19"/>
-          <w:lang w:val="en-US"/>
-        </w:rPr>
-        <w:t xml:space="preserve"> (m)</w:t>
+        <w:t xml:space="preserve">  def calculate_result (m)</w:t>
       </w:r>
     </w:p>
     <w:p>
@@ -3701,29 +2552,7 @@
           <w:szCs w:val="19"/>
           <w:lang w:val="en-US"/>
         </w:rPr>
-        <w:t xml:space="preserve">    </w:t>
-      </w:r>
-      <w:proofErr w:type="spellStart"/>
-      <w:r>
-        <w:rPr>
-          <w:rFonts w:ascii="Consolas" w:hAnsi="Consolas" w:cs="Consolas"/>
-          <w:color w:val="000000" w:themeColor="text1"/>
-          <w:sz w:val="18"/>
-          <w:szCs w:val="19"/>
-          <w:lang w:val="en-US"/>
-        </w:rPr>
-        <w:t>bin_m</w:t>
-      </w:r>
-      <w:proofErr w:type="spellEnd"/>
-      <w:r>
-        <w:rPr>
-          <w:rFonts w:ascii="Consolas" w:hAnsi="Consolas" w:cs="Consolas"/>
-          <w:color w:val="000000" w:themeColor="text1"/>
-          <w:sz w:val="18"/>
-          <w:szCs w:val="19"/>
-          <w:lang w:val="en-US"/>
-        </w:rPr>
-        <w:t xml:space="preserve"> = ''</w:t>
+        <w:t xml:space="preserve">    bin_m = ''</w:t>
       </w:r>
     </w:p>
     <w:p>
@@ -3746,54 +2575,8 @@
           <w:szCs w:val="19"/>
           <w:lang w:val="en-US"/>
         </w:rPr>
-        <w:t xml:space="preserve">    </w:t>
-      </w:r>
-      <w:proofErr w:type="spellStart"/>
-      <w:r>
-        <w:rPr>
-          <w:rFonts w:ascii="Consolas" w:hAnsi="Consolas" w:cs="Consolas"/>
-          <w:color w:val="000000" w:themeColor="text1"/>
-          <w:sz w:val="18"/>
-          <w:szCs w:val="19"/>
-          <w:lang w:val="en-US"/>
-        </w:rPr>
-        <w:t>temp_arr</w:t>
-      </w:r>
-      <w:proofErr w:type="spellEnd"/>
-      <w:r>
-        <w:rPr>
-          <w:rFonts w:ascii="Consolas" w:hAnsi="Consolas" w:cs="Consolas"/>
-          <w:color w:val="000000" w:themeColor="text1"/>
-          <w:sz w:val="18"/>
-          <w:szCs w:val="19"/>
-          <w:lang w:val="en-US"/>
-        </w:rPr>
-        <w:t xml:space="preserve"> = </w:t>
-      </w:r>
-      <w:proofErr w:type="spellStart"/>
-      <w:proofErr w:type="gramStart"/>
-      <w:r>
-        <w:rPr>
-          <w:rFonts w:ascii="Consolas" w:hAnsi="Consolas" w:cs="Consolas"/>
-          <w:color w:val="000000" w:themeColor="text1"/>
-          <w:sz w:val="18"/>
-          <w:szCs w:val="19"/>
-          <w:lang w:val="en-US"/>
-        </w:rPr>
-        <w:t>Array.new</w:t>
-      </w:r>
-      <w:proofErr w:type="spellEnd"/>
-      <w:r>
-        <w:rPr>
-          <w:rFonts w:ascii="Consolas" w:hAnsi="Consolas" w:cs="Consolas"/>
-          <w:color w:val="000000" w:themeColor="text1"/>
-          <w:sz w:val="18"/>
-          <w:szCs w:val="19"/>
-          <w:lang w:val="en-US"/>
-        </w:rPr>
-        <w:t>()</w:t>
-      </w:r>
-      <w:proofErr w:type="gramEnd"/>
+        <w:t xml:space="preserve">    temp_arr = Array.new()</w:t>
+      </w:r>
     </w:p>
     <w:p>
       <w:pPr>
@@ -3815,31 +2598,7 @@
           <w:szCs w:val="19"/>
           <w:lang w:val="en-US"/>
         </w:rPr>
-        <w:t xml:space="preserve">    </w:t>
-      </w:r>
-      <w:proofErr w:type="spellStart"/>
-      <w:proofErr w:type="gramStart"/>
-      <w:r>
-        <w:rPr>
-          <w:rFonts w:ascii="Consolas" w:hAnsi="Consolas" w:cs="Consolas"/>
-          <w:color w:val="000000" w:themeColor="text1"/>
-          <w:sz w:val="18"/>
-          <w:szCs w:val="19"/>
-          <w:lang w:val="en-US"/>
-        </w:rPr>
-        <w:t>ans</w:t>
-      </w:r>
-      <w:proofErr w:type="spellEnd"/>
-      <w:proofErr w:type="gramEnd"/>
-      <w:r>
-        <w:rPr>
-          <w:rFonts w:ascii="Consolas" w:hAnsi="Consolas" w:cs="Consolas"/>
-          <w:color w:val="000000" w:themeColor="text1"/>
-          <w:sz w:val="18"/>
-          <w:szCs w:val="19"/>
-          <w:lang w:val="en-US"/>
-        </w:rPr>
-        <w:t xml:space="preserve"> = 0</w:t>
+        <w:t xml:space="preserve">    ans = 0</w:t>
       </w:r>
     </w:p>
     <w:p>
@@ -3862,29 +2621,7 @@
           <w:szCs w:val="19"/>
           <w:lang w:val="en-US"/>
         </w:rPr>
-        <w:t xml:space="preserve">    </w:t>
-      </w:r>
-      <w:proofErr w:type="spellStart"/>
-      <w:r>
-        <w:rPr>
-          <w:rFonts w:ascii="Consolas" w:hAnsi="Consolas" w:cs="Consolas"/>
-          <w:color w:val="000000" w:themeColor="text1"/>
-          <w:sz w:val="18"/>
-          <w:szCs w:val="19"/>
-          <w:lang w:val="en-US"/>
-        </w:rPr>
-        <w:t>bin_ans</w:t>
-      </w:r>
-      <w:proofErr w:type="spellEnd"/>
-      <w:r>
-        <w:rPr>
-          <w:rFonts w:ascii="Consolas" w:hAnsi="Consolas" w:cs="Consolas"/>
-          <w:color w:val="000000" w:themeColor="text1"/>
-          <w:sz w:val="18"/>
-          <w:szCs w:val="19"/>
-          <w:lang w:val="en-US"/>
-        </w:rPr>
-        <w:t xml:space="preserve"> = ''</w:t>
+        <w:t xml:space="preserve">    bin_ans = ''</w:t>
       </w:r>
     </w:p>
     <w:p>
@@ -3920,29 +2657,7 @@
           <w:szCs w:val="19"/>
           <w:lang w:val="en-US"/>
         </w:rPr>
-        <w:t xml:space="preserve">    </w:t>
-      </w:r>
-      <w:proofErr w:type="spellStart"/>
-      <w:r>
-        <w:rPr>
-          <w:rFonts w:ascii="Consolas" w:hAnsi="Consolas" w:cs="Consolas"/>
-          <w:color w:val="000000" w:themeColor="text1"/>
-          <w:sz w:val="18"/>
-          <w:szCs w:val="19"/>
-          <w:lang w:val="en-US"/>
-        </w:rPr>
-        <w:t>i</w:t>
-      </w:r>
-      <w:proofErr w:type="spellEnd"/>
-      <w:r>
-        <w:rPr>
-          <w:rFonts w:ascii="Consolas" w:hAnsi="Consolas" w:cs="Consolas"/>
-          <w:color w:val="000000" w:themeColor="text1"/>
-          <w:sz w:val="18"/>
-          <w:szCs w:val="19"/>
-          <w:lang w:val="en-US"/>
-        </w:rPr>
-        <w:t xml:space="preserve"> = 0</w:t>
+        <w:t xml:space="preserve">    i = 0</w:t>
       </w:r>
     </w:p>
     <w:p>
@@ -3965,29 +2680,7 @@
           <w:szCs w:val="19"/>
           <w:lang w:val="en-US"/>
         </w:rPr>
-        <w:t xml:space="preserve">    </w:t>
-      </w:r>
-      <w:proofErr w:type="spellStart"/>
-      <w:r>
-        <w:rPr>
-          <w:rFonts w:ascii="Consolas" w:hAnsi="Consolas" w:cs="Consolas"/>
-          <w:color w:val="000000" w:themeColor="text1"/>
-          <w:sz w:val="18"/>
-          <w:szCs w:val="19"/>
-          <w:lang w:val="en-US"/>
-        </w:rPr>
-        <w:t>temp_m</w:t>
-      </w:r>
-      <w:proofErr w:type="spellEnd"/>
-      <w:r>
-        <w:rPr>
-          <w:rFonts w:ascii="Consolas" w:hAnsi="Consolas" w:cs="Consolas"/>
-          <w:color w:val="000000" w:themeColor="text1"/>
-          <w:sz w:val="18"/>
-          <w:szCs w:val="19"/>
-          <w:lang w:val="en-US"/>
-        </w:rPr>
-        <w:t xml:space="preserve"> = m</w:t>
+        <w:t xml:space="preserve">    temp_m = m</w:t>
       </w:r>
     </w:p>
     <w:p>
@@ -4023,51 +2716,7 @@
           <w:szCs w:val="19"/>
           <w:lang w:val="en-US"/>
         </w:rPr>
-        <w:t xml:space="preserve">    </w:t>
-      </w:r>
-      <w:proofErr w:type="gramStart"/>
-      <w:r>
-        <w:rPr>
-          <w:rFonts w:ascii="Consolas" w:hAnsi="Consolas" w:cs="Consolas"/>
-          <w:color w:val="000000" w:themeColor="text1"/>
-          <w:sz w:val="18"/>
-          <w:szCs w:val="19"/>
-          <w:lang w:val="en-US"/>
-        </w:rPr>
-        <w:t>while</w:t>
-      </w:r>
-      <w:proofErr w:type="gramEnd"/>
-      <w:r>
-        <w:rPr>
-          <w:rFonts w:ascii="Consolas" w:hAnsi="Consolas" w:cs="Consolas"/>
-          <w:color w:val="000000" w:themeColor="text1"/>
-          <w:sz w:val="18"/>
-          <w:szCs w:val="19"/>
-          <w:lang w:val="en-US"/>
-        </w:rPr>
-        <w:t xml:space="preserve"> </w:t>
-      </w:r>
-      <w:proofErr w:type="spellStart"/>
-      <w:r>
-        <w:rPr>
-          <w:rFonts w:ascii="Consolas" w:hAnsi="Consolas" w:cs="Consolas"/>
-          <w:color w:val="000000" w:themeColor="text1"/>
-          <w:sz w:val="18"/>
-          <w:szCs w:val="19"/>
-          <w:lang w:val="en-US"/>
-        </w:rPr>
-        <w:t>temp_m</w:t>
-      </w:r>
-      <w:proofErr w:type="spellEnd"/>
-      <w:r>
-        <w:rPr>
-          <w:rFonts w:ascii="Consolas" w:hAnsi="Consolas" w:cs="Consolas"/>
-          <w:color w:val="000000" w:themeColor="text1"/>
-          <w:sz w:val="18"/>
-          <w:szCs w:val="19"/>
-          <w:lang w:val="en-US"/>
-        </w:rPr>
-        <w:t xml:space="preserve"> &gt; 0 do</w:t>
+        <w:t xml:space="preserve">    while temp_m &gt; 0 do</w:t>
       </w:r>
     </w:p>
     <w:p>
@@ -4090,75 +2739,7 @@
           <w:szCs w:val="19"/>
           <w:lang w:val="en-US"/>
         </w:rPr>
-        <w:t xml:space="preserve">      </w:t>
-      </w:r>
-      <w:proofErr w:type="spellStart"/>
-      <w:proofErr w:type="gramStart"/>
-      <w:r>
-        <w:rPr>
-          <w:rFonts w:ascii="Consolas" w:hAnsi="Consolas" w:cs="Consolas"/>
-          <w:color w:val="000000" w:themeColor="text1"/>
-          <w:sz w:val="18"/>
-          <w:szCs w:val="19"/>
-          <w:lang w:val="en-US"/>
-        </w:rPr>
-        <w:t>ans</w:t>
-      </w:r>
-      <w:proofErr w:type="spellEnd"/>
-      <w:proofErr w:type="gramEnd"/>
-      <w:r>
-        <w:rPr>
-          <w:rFonts w:ascii="Consolas" w:hAnsi="Consolas" w:cs="Consolas"/>
-          <w:color w:val="000000" w:themeColor="text1"/>
-          <w:sz w:val="18"/>
-          <w:szCs w:val="19"/>
-          <w:lang w:val="en-US"/>
-        </w:rPr>
-        <w:t xml:space="preserve"> = </w:t>
-      </w:r>
-      <w:proofErr w:type="spellStart"/>
-      <w:r>
-        <w:rPr>
-          <w:rFonts w:ascii="Consolas" w:hAnsi="Consolas" w:cs="Consolas"/>
-          <w:color w:val="000000" w:themeColor="text1"/>
-          <w:sz w:val="18"/>
-          <w:szCs w:val="19"/>
-          <w:lang w:val="en-US"/>
-        </w:rPr>
-        <w:t>ans</w:t>
-      </w:r>
-      <w:proofErr w:type="spellEnd"/>
-      <w:r>
-        <w:rPr>
-          <w:rFonts w:ascii="Consolas" w:hAnsi="Consolas" w:cs="Consolas"/>
-          <w:color w:val="000000" w:themeColor="text1"/>
-          <w:sz w:val="18"/>
-          <w:szCs w:val="19"/>
-          <w:lang w:val="en-US"/>
-        </w:rPr>
-        <w:t xml:space="preserve"> * 2 + (</w:t>
-      </w:r>
-      <w:proofErr w:type="spellStart"/>
-      <w:r>
-        <w:rPr>
-          <w:rFonts w:ascii="Consolas" w:hAnsi="Consolas" w:cs="Consolas"/>
-          <w:color w:val="000000" w:themeColor="text1"/>
-          <w:sz w:val="18"/>
-          <w:szCs w:val="19"/>
-          <w:lang w:val="en-US"/>
-        </w:rPr>
-        <w:t>temp_m</w:t>
-      </w:r>
-      <w:proofErr w:type="spellEnd"/>
-      <w:r>
-        <w:rPr>
-          <w:rFonts w:ascii="Consolas" w:hAnsi="Consolas" w:cs="Consolas"/>
-          <w:color w:val="000000" w:themeColor="text1"/>
-          <w:sz w:val="18"/>
-          <w:szCs w:val="19"/>
-          <w:lang w:val="en-US"/>
-        </w:rPr>
-        <w:t xml:space="preserve"> % 2)</w:t>
+        <w:t xml:space="preserve">      ans = ans * 2 + (temp_m % 2)</w:t>
       </w:r>
     </w:p>
     <w:p>
@@ -4181,86 +2762,8 @@
           <w:szCs w:val="19"/>
           <w:lang w:val="en-US"/>
         </w:rPr>
-        <w:t xml:space="preserve">      </w:t>
-      </w:r>
-      <w:proofErr w:type="spellStart"/>
-      <w:r>
-        <w:rPr>
-          <w:rFonts w:ascii="Consolas" w:hAnsi="Consolas" w:cs="Consolas"/>
-          <w:color w:val="000000" w:themeColor="text1"/>
-          <w:sz w:val="18"/>
-          <w:szCs w:val="19"/>
-          <w:lang w:val="en-US"/>
-        </w:rPr>
-        <w:t>bin_ans</w:t>
-      </w:r>
-      <w:proofErr w:type="spellEnd"/>
-      <w:r>
-        <w:rPr>
-          <w:rFonts w:ascii="Consolas" w:hAnsi="Consolas" w:cs="Consolas"/>
-          <w:color w:val="000000" w:themeColor="text1"/>
-          <w:sz w:val="18"/>
-          <w:szCs w:val="19"/>
-          <w:lang w:val="en-US"/>
-        </w:rPr>
-        <w:t xml:space="preserve"> = </w:t>
-      </w:r>
-      <w:proofErr w:type="spellStart"/>
-      <w:r>
-        <w:rPr>
-          <w:rFonts w:ascii="Consolas" w:hAnsi="Consolas" w:cs="Consolas"/>
-          <w:color w:val="000000" w:themeColor="text1"/>
-          <w:sz w:val="18"/>
-          <w:szCs w:val="19"/>
-          <w:lang w:val="en-US"/>
-        </w:rPr>
-        <w:t>bin_ans</w:t>
-      </w:r>
-      <w:proofErr w:type="spellEnd"/>
-      <w:r>
-        <w:rPr>
-          <w:rFonts w:ascii="Consolas" w:hAnsi="Consolas" w:cs="Consolas"/>
-          <w:color w:val="000000" w:themeColor="text1"/>
-          <w:sz w:val="18"/>
-          <w:szCs w:val="19"/>
-          <w:lang w:val="en-US"/>
-        </w:rPr>
-        <w:t xml:space="preserve"> + (</w:t>
-      </w:r>
-      <w:proofErr w:type="spellStart"/>
-      <w:r>
-        <w:rPr>
-          <w:rFonts w:ascii="Consolas" w:hAnsi="Consolas" w:cs="Consolas"/>
-          <w:color w:val="000000" w:themeColor="text1"/>
-          <w:sz w:val="18"/>
-          <w:szCs w:val="19"/>
-          <w:lang w:val="en-US"/>
-        </w:rPr>
-        <w:t>temp_m</w:t>
-      </w:r>
-      <w:proofErr w:type="spellEnd"/>
-      <w:r>
-        <w:rPr>
-          <w:rFonts w:ascii="Consolas" w:hAnsi="Consolas" w:cs="Consolas"/>
-          <w:color w:val="000000" w:themeColor="text1"/>
-          <w:sz w:val="18"/>
-          <w:szCs w:val="19"/>
-          <w:lang w:val="en-US"/>
-        </w:rPr>
-        <w:t xml:space="preserve"> % 2).</w:t>
-      </w:r>
-      <w:proofErr w:type="spellStart"/>
-      <w:r>
-        <w:rPr>
-          <w:rFonts w:ascii="Consolas" w:hAnsi="Consolas" w:cs="Consolas"/>
-          <w:color w:val="000000" w:themeColor="text1"/>
-          <w:sz w:val="18"/>
-          <w:szCs w:val="19"/>
-          <w:lang w:val="en-US"/>
-        </w:rPr>
-        <w:t>to_s</w:t>
-      </w:r>
-      <w:proofErr w:type="spellEnd"/>
+        <w:t xml:space="preserve">      bin_ans = bin_ans + (temp_m % 2).to_s</w:t>
+      </w:r>
     </w:p>
     <w:p>
       <w:pPr>
@@ -4282,86 +2785,8 @@
           <w:szCs w:val="19"/>
           <w:lang w:val="en-US"/>
         </w:rPr>
-        <w:t xml:space="preserve">      </w:t>
-      </w:r>
-      <w:proofErr w:type="spellStart"/>
-      <w:r>
-        <w:rPr>
-          <w:rFonts w:ascii="Consolas" w:hAnsi="Consolas" w:cs="Consolas"/>
-          <w:color w:val="000000" w:themeColor="text1"/>
-          <w:sz w:val="18"/>
-          <w:szCs w:val="19"/>
-          <w:lang w:val="en-US"/>
-        </w:rPr>
-        <w:t>bin_m</w:t>
-      </w:r>
-      <w:proofErr w:type="spellEnd"/>
-      <w:r>
-        <w:rPr>
-          <w:rFonts w:ascii="Consolas" w:hAnsi="Consolas" w:cs="Consolas"/>
-          <w:color w:val="000000" w:themeColor="text1"/>
-          <w:sz w:val="18"/>
-          <w:szCs w:val="19"/>
-          <w:lang w:val="en-US"/>
-        </w:rPr>
-        <w:t xml:space="preserve"> = (</w:t>
-      </w:r>
-      <w:proofErr w:type="spellStart"/>
-      <w:r>
-        <w:rPr>
-          <w:rFonts w:ascii="Consolas" w:hAnsi="Consolas" w:cs="Consolas"/>
-          <w:color w:val="000000" w:themeColor="text1"/>
-          <w:sz w:val="18"/>
-          <w:szCs w:val="19"/>
-          <w:lang w:val="en-US"/>
-        </w:rPr>
-        <w:t>temp_m</w:t>
-      </w:r>
-      <w:proofErr w:type="spellEnd"/>
-      <w:r>
-        <w:rPr>
-          <w:rFonts w:ascii="Consolas" w:hAnsi="Consolas" w:cs="Consolas"/>
-          <w:color w:val="000000" w:themeColor="text1"/>
-          <w:sz w:val="18"/>
-          <w:szCs w:val="19"/>
-          <w:lang w:val="en-US"/>
-        </w:rPr>
-        <w:t xml:space="preserve"> % 2).</w:t>
-      </w:r>
-      <w:proofErr w:type="spellStart"/>
-      <w:r>
-        <w:rPr>
-          <w:rFonts w:ascii="Consolas" w:hAnsi="Consolas" w:cs="Consolas"/>
-          <w:color w:val="000000" w:themeColor="text1"/>
-          <w:sz w:val="18"/>
-          <w:szCs w:val="19"/>
-          <w:lang w:val="en-US"/>
-        </w:rPr>
-        <w:t>to_s</w:t>
-      </w:r>
-      <w:proofErr w:type="spellEnd"/>
-      <w:r>
-        <w:rPr>
-          <w:rFonts w:ascii="Consolas" w:hAnsi="Consolas" w:cs="Consolas"/>
-          <w:color w:val="000000" w:themeColor="text1"/>
-          <w:sz w:val="18"/>
-          <w:szCs w:val="19"/>
-          <w:lang w:val="en-US"/>
-        </w:rPr>
-        <w:t xml:space="preserve"> + </w:t>
-      </w:r>
-      <w:proofErr w:type="spellStart"/>
-      <w:r>
-        <w:rPr>
-          <w:rFonts w:ascii="Consolas" w:hAnsi="Consolas" w:cs="Consolas"/>
-          <w:color w:val="000000" w:themeColor="text1"/>
-          <w:sz w:val="18"/>
-          <w:szCs w:val="19"/>
-          <w:lang w:val="en-US"/>
-        </w:rPr>
-        <w:t>bin_m</w:t>
-      </w:r>
-      <w:proofErr w:type="spellEnd"/>
+        <w:t xml:space="preserve">      bin_m = (temp_m % 2).to_s + bin_m</w:t>
+      </w:r>
     </w:p>
     <w:p>
       <w:pPr>
@@ -4396,66 +2821,8 @@
           <w:szCs w:val="19"/>
           <w:lang w:val="en-US"/>
         </w:rPr>
-        <w:t xml:space="preserve">      # </w:t>
-      </w:r>
-      <w:proofErr w:type="spellStart"/>
-      <w:proofErr w:type="gramStart"/>
-      <w:r>
-        <w:rPr>
-          <w:rFonts w:ascii="Consolas" w:hAnsi="Consolas" w:cs="Consolas"/>
-          <w:color w:val="000000" w:themeColor="text1"/>
-          <w:sz w:val="18"/>
-          <w:szCs w:val="19"/>
-          <w:lang w:val="en-US"/>
-        </w:rPr>
-        <w:t>новую</w:t>
-      </w:r>
-      <w:proofErr w:type="spellEnd"/>
-      <w:proofErr w:type="gramEnd"/>
-      <w:r>
-        <w:rPr>
-          <w:rFonts w:ascii="Consolas" w:hAnsi="Consolas" w:cs="Consolas"/>
-          <w:color w:val="000000" w:themeColor="text1"/>
-          <w:sz w:val="18"/>
-          <w:szCs w:val="19"/>
-          <w:lang w:val="en-US"/>
-        </w:rPr>
-        <w:t xml:space="preserve"> </w:t>
-      </w:r>
-      <w:proofErr w:type="spellStart"/>
-      <w:r>
-        <w:rPr>
-          <w:rFonts w:ascii="Consolas" w:hAnsi="Consolas" w:cs="Consolas"/>
-          <w:color w:val="000000" w:themeColor="text1"/>
-          <w:sz w:val="18"/>
-          <w:szCs w:val="19"/>
-          <w:lang w:val="en-US"/>
-        </w:rPr>
-        <w:t>строку</w:t>
-      </w:r>
-      <w:proofErr w:type="spellEnd"/>
-      <w:r>
-        <w:rPr>
-          <w:rFonts w:ascii="Consolas" w:hAnsi="Consolas" w:cs="Consolas"/>
-          <w:color w:val="000000" w:themeColor="text1"/>
-          <w:sz w:val="18"/>
-          <w:szCs w:val="19"/>
-          <w:lang w:val="en-US"/>
-        </w:rPr>
-        <w:t xml:space="preserve"> в </w:t>
-      </w:r>
-      <w:proofErr w:type="spellStart"/>
-      <w:r>
-        <w:rPr>
-          <w:rFonts w:ascii="Consolas" w:hAnsi="Consolas" w:cs="Consolas"/>
-          <w:color w:val="000000" w:themeColor="text1"/>
-          <w:sz w:val="18"/>
-          <w:szCs w:val="19"/>
-          <w:lang w:val="en-US"/>
-        </w:rPr>
-        <w:t>матрицу</w:t>
-      </w:r>
-      <w:proofErr w:type="spellEnd"/>
+        <w:t xml:space="preserve">      # новую строку в матрицу</w:t>
+      </w:r>
     </w:p>
     <w:p>
       <w:pPr>
@@ -4477,63 +2844,7 @@
           <w:szCs w:val="19"/>
           <w:lang w:val="en-US"/>
         </w:rPr>
-        <w:t xml:space="preserve">      </w:t>
-      </w:r>
-      <w:proofErr w:type="spellStart"/>
-      <w:r>
-        <w:rPr>
-          <w:rFonts w:ascii="Consolas" w:hAnsi="Consolas" w:cs="Consolas"/>
-          <w:color w:val="000000" w:themeColor="text1"/>
-          <w:sz w:val="18"/>
-          <w:szCs w:val="19"/>
-          <w:lang w:val="en-US"/>
-        </w:rPr>
-        <w:t>temp_arr.push</w:t>
-      </w:r>
-      <w:proofErr w:type="spellEnd"/>
-      <w:r>
-        <w:rPr>
-          <w:rFonts w:ascii="Consolas" w:hAnsi="Consolas" w:cs="Consolas"/>
-          <w:color w:val="000000" w:themeColor="text1"/>
-          <w:sz w:val="18"/>
-          <w:szCs w:val="19"/>
-          <w:lang w:val="en-US"/>
-        </w:rPr>
-        <w:t xml:space="preserve"> </w:t>
-      </w:r>
-      <w:proofErr w:type="spellStart"/>
-      <w:proofErr w:type="gramStart"/>
-      <w:r>
-        <w:rPr>
-          <w:rFonts w:ascii="Consolas" w:hAnsi="Consolas" w:cs="Consolas"/>
-          <w:color w:val="000000" w:themeColor="text1"/>
-          <w:sz w:val="18"/>
-          <w:szCs w:val="19"/>
-          <w:lang w:val="en-US"/>
-        </w:rPr>
-        <w:t>Array.new</w:t>
-      </w:r>
-      <w:proofErr w:type="spellEnd"/>
-      <w:r>
-        <w:rPr>
-          <w:rFonts w:ascii="Consolas" w:hAnsi="Consolas" w:cs="Consolas"/>
-          <w:color w:val="000000" w:themeColor="text1"/>
-          <w:sz w:val="18"/>
-          <w:szCs w:val="19"/>
-          <w:lang w:val="en-US"/>
-        </w:rPr>
-        <w:t>(</w:t>
-      </w:r>
-      <w:proofErr w:type="gramEnd"/>
-      <w:r>
-        <w:rPr>
-          <w:rFonts w:ascii="Consolas" w:hAnsi="Consolas" w:cs="Consolas"/>
-          <w:color w:val="000000" w:themeColor="text1"/>
-          <w:sz w:val="18"/>
-          <w:szCs w:val="19"/>
-          <w:lang w:val="en-US"/>
-        </w:rPr>
-        <w:t>3)</w:t>
+        <w:t xml:space="preserve">      temp_arr.push Array.new(3)</w:t>
       </w:r>
     </w:p>
     <w:p>
@@ -4569,44 +2880,8 @@
           <w:szCs w:val="19"/>
           <w:lang w:val="en-US"/>
         </w:rPr>
-        <w:t xml:space="preserve">      # </w:t>
-      </w:r>
-      <w:proofErr w:type="spellStart"/>
-      <w:proofErr w:type="gramStart"/>
-      <w:r>
-        <w:rPr>
-          <w:rFonts w:ascii="Consolas" w:hAnsi="Consolas" w:cs="Consolas"/>
-          <w:color w:val="000000" w:themeColor="text1"/>
-          <w:sz w:val="18"/>
-          <w:szCs w:val="19"/>
-          <w:lang w:val="en-US"/>
-        </w:rPr>
-        <w:t>ячейки</w:t>
-      </w:r>
-      <w:proofErr w:type="spellEnd"/>
-      <w:proofErr w:type="gramEnd"/>
-      <w:r>
-        <w:rPr>
-          <w:rFonts w:ascii="Consolas" w:hAnsi="Consolas" w:cs="Consolas"/>
-          <w:color w:val="000000" w:themeColor="text1"/>
-          <w:sz w:val="18"/>
-          <w:szCs w:val="19"/>
-          <w:lang w:val="en-US"/>
-        </w:rPr>
-        <w:t xml:space="preserve"> </w:t>
-      </w:r>
-      <w:proofErr w:type="spellStart"/>
-      <w:r>
-        <w:rPr>
-          <w:rFonts w:ascii="Consolas" w:hAnsi="Consolas" w:cs="Consolas"/>
-          <w:color w:val="000000" w:themeColor="text1"/>
-          <w:sz w:val="18"/>
-          <w:szCs w:val="19"/>
-          <w:lang w:val="en-US"/>
-        </w:rPr>
-        <w:t>строки</w:t>
-      </w:r>
-      <w:proofErr w:type="spellEnd"/>
+        <w:t xml:space="preserve">      # ячейки строки</w:t>
+      </w:r>
     </w:p>
     <w:p>
       <w:pPr>
@@ -4629,64 +2904,8 @@
           <w:lang w:val="en-US"/>
         </w:rPr>
         <w:lastRenderedPageBreak/>
-        <w:t xml:space="preserve">      </w:t>
-      </w:r>
-      <w:proofErr w:type="spellStart"/>
-      <w:r>
-        <w:rPr>
-          <w:rFonts w:ascii="Consolas" w:hAnsi="Consolas" w:cs="Consolas"/>
-          <w:color w:val="000000" w:themeColor="text1"/>
-          <w:sz w:val="18"/>
-          <w:szCs w:val="19"/>
-          <w:lang w:val="en-US"/>
-        </w:rPr>
-        <w:t>temp_</w:t>
-      </w:r>
-      <w:proofErr w:type="gramStart"/>
-      <w:r>
-        <w:rPr>
-          <w:rFonts w:ascii="Consolas" w:hAnsi="Consolas" w:cs="Consolas"/>
-          <w:color w:val="000000" w:themeColor="text1"/>
-          <w:sz w:val="18"/>
-          <w:szCs w:val="19"/>
-          <w:lang w:val="en-US"/>
-        </w:rPr>
-        <w:t>arr</w:t>
-      </w:r>
-      <w:proofErr w:type="spellEnd"/>
-      <w:r>
-        <w:rPr>
-          <w:rFonts w:ascii="Consolas" w:hAnsi="Consolas" w:cs="Consolas"/>
-          <w:color w:val="000000" w:themeColor="text1"/>
-          <w:sz w:val="18"/>
-          <w:szCs w:val="19"/>
-          <w:lang w:val="en-US"/>
-        </w:rPr>
-        <w:t>[</w:t>
-      </w:r>
-      <w:proofErr w:type="gramEnd"/>
-      <w:r>
-        <w:rPr>
-          <w:rFonts w:ascii="Consolas" w:hAnsi="Consolas" w:cs="Consolas"/>
-          <w:color w:val="000000" w:themeColor="text1"/>
-          <w:sz w:val="18"/>
-          <w:szCs w:val="19"/>
-          <w:lang w:val="en-US"/>
-        </w:rPr>
-        <w:t xml:space="preserve">-1][0] = </w:t>
-      </w:r>
-      <w:proofErr w:type="spellStart"/>
-      <w:r>
-        <w:rPr>
-          <w:rFonts w:ascii="Consolas" w:hAnsi="Consolas" w:cs="Consolas"/>
-          <w:color w:val="000000" w:themeColor="text1"/>
-          <w:sz w:val="18"/>
-          <w:szCs w:val="19"/>
-          <w:lang w:val="en-US"/>
-        </w:rPr>
-        <w:t>ans</w:t>
-      </w:r>
-      <w:proofErr w:type="spellEnd"/>
+        <w:t xml:space="preserve">      temp_arr[-1][0] = ans</w:t>
+      </w:r>
     </w:p>
     <w:p>
       <w:pPr>
@@ -4708,64 +2927,8 @@
           <w:szCs w:val="19"/>
           <w:lang w:val="en-US"/>
         </w:rPr>
-        <w:t xml:space="preserve">      </w:t>
-      </w:r>
-      <w:proofErr w:type="spellStart"/>
-      <w:r>
-        <w:rPr>
-          <w:rFonts w:ascii="Consolas" w:hAnsi="Consolas" w:cs="Consolas"/>
-          <w:color w:val="000000" w:themeColor="text1"/>
-          <w:sz w:val="18"/>
-          <w:szCs w:val="19"/>
-          <w:lang w:val="en-US"/>
-        </w:rPr>
-        <w:t>temp_</w:t>
-      </w:r>
-      <w:proofErr w:type="gramStart"/>
-      <w:r>
-        <w:rPr>
-          <w:rFonts w:ascii="Consolas" w:hAnsi="Consolas" w:cs="Consolas"/>
-          <w:color w:val="000000" w:themeColor="text1"/>
-          <w:sz w:val="18"/>
-          <w:szCs w:val="19"/>
-          <w:lang w:val="en-US"/>
-        </w:rPr>
-        <w:t>arr</w:t>
-      </w:r>
-      <w:proofErr w:type="spellEnd"/>
-      <w:r>
-        <w:rPr>
-          <w:rFonts w:ascii="Consolas" w:hAnsi="Consolas" w:cs="Consolas"/>
-          <w:color w:val="000000" w:themeColor="text1"/>
-          <w:sz w:val="18"/>
-          <w:szCs w:val="19"/>
-          <w:lang w:val="en-US"/>
-        </w:rPr>
-        <w:t>[</w:t>
-      </w:r>
-      <w:proofErr w:type="gramEnd"/>
-      <w:r>
-        <w:rPr>
-          <w:rFonts w:ascii="Consolas" w:hAnsi="Consolas" w:cs="Consolas"/>
-          <w:color w:val="000000" w:themeColor="text1"/>
-          <w:sz w:val="18"/>
-          <w:szCs w:val="19"/>
-          <w:lang w:val="en-US"/>
-        </w:rPr>
-        <w:t xml:space="preserve">-1][1] = </w:t>
-      </w:r>
-      <w:proofErr w:type="spellStart"/>
-      <w:r>
-        <w:rPr>
-          <w:rFonts w:ascii="Consolas" w:hAnsi="Consolas" w:cs="Consolas"/>
-          <w:color w:val="000000" w:themeColor="text1"/>
-          <w:sz w:val="18"/>
-          <w:szCs w:val="19"/>
-          <w:lang w:val="en-US"/>
-        </w:rPr>
-        <w:t>bin_ans</w:t>
-      </w:r>
-      <w:proofErr w:type="spellEnd"/>
+        <w:t xml:space="preserve">      temp_arr[-1][1] = bin_ans</w:t>
+      </w:r>
     </w:p>
     <w:p>
       <w:pPr>
@@ -4787,64 +2950,8 @@
           <w:szCs w:val="19"/>
           <w:lang w:val="en-US"/>
         </w:rPr>
-        <w:t xml:space="preserve">      </w:t>
-      </w:r>
-      <w:proofErr w:type="spellStart"/>
-      <w:r>
-        <w:rPr>
-          <w:rFonts w:ascii="Consolas" w:hAnsi="Consolas" w:cs="Consolas"/>
-          <w:color w:val="000000" w:themeColor="text1"/>
-          <w:sz w:val="18"/>
-          <w:szCs w:val="19"/>
-          <w:lang w:val="en-US"/>
-        </w:rPr>
-        <w:t>temp_</w:t>
-      </w:r>
-      <w:proofErr w:type="gramStart"/>
-      <w:r>
-        <w:rPr>
-          <w:rFonts w:ascii="Consolas" w:hAnsi="Consolas" w:cs="Consolas"/>
-          <w:color w:val="000000" w:themeColor="text1"/>
-          <w:sz w:val="18"/>
-          <w:szCs w:val="19"/>
-          <w:lang w:val="en-US"/>
-        </w:rPr>
-        <w:t>arr</w:t>
-      </w:r>
-      <w:proofErr w:type="spellEnd"/>
-      <w:r>
-        <w:rPr>
-          <w:rFonts w:ascii="Consolas" w:hAnsi="Consolas" w:cs="Consolas"/>
-          <w:color w:val="000000" w:themeColor="text1"/>
-          <w:sz w:val="18"/>
-          <w:szCs w:val="19"/>
-          <w:lang w:val="en-US"/>
-        </w:rPr>
-        <w:t>[</w:t>
-      </w:r>
-      <w:proofErr w:type="gramEnd"/>
-      <w:r>
-        <w:rPr>
-          <w:rFonts w:ascii="Consolas" w:hAnsi="Consolas" w:cs="Consolas"/>
-          <w:color w:val="000000" w:themeColor="text1"/>
-          <w:sz w:val="18"/>
-          <w:szCs w:val="19"/>
-          <w:lang w:val="en-US"/>
-        </w:rPr>
-        <w:t xml:space="preserve">-1][2] = </w:t>
-      </w:r>
-      <w:proofErr w:type="spellStart"/>
-      <w:r>
-        <w:rPr>
-          <w:rFonts w:ascii="Consolas" w:hAnsi="Consolas" w:cs="Consolas"/>
-          <w:color w:val="000000" w:themeColor="text1"/>
-          <w:sz w:val="18"/>
-          <w:szCs w:val="19"/>
-          <w:lang w:val="en-US"/>
-        </w:rPr>
-        <w:t>bin_m</w:t>
-      </w:r>
-      <w:proofErr w:type="spellEnd"/>
+        <w:t xml:space="preserve">      temp_arr[-1][2] = bin_m</w:t>
+      </w:r>
     </w:p>
     <w:p>
       <w:pPr>
@@ -4879,51 +2986,7 @@
           <w:szCs w:val="19"/>
           <w:lang w:val="en-US"/>
         </w:rPr>
-        <w:t xml:space="preserve">      </w:t>
-      </w:r>
-      <w:proofErr w:type="spellStart"/>
-      <w:r>
-        <w:rPr>
-          <w:rFonts w:ascii="Consolas" w:hAnsi="Consolas" w:cs="Consolas"/>
-          <w:color w:val="000000" w:themeColor="text1"/>
-          <w:sz w:val="18"/>
-          <w:szCs w:val="19"/>
-          <w:lang w:val="en-US"/>
-        </w:rPr>
-        <w:t>temp_m</w:t>
-      </w:r>
-      <w:proofErr w:type="spellEnd"/>
-      <w:r>
-        <w:rPr>
-          <w:rFonts w:ascii="Consolas" w:hAnsi="Consolas" w:cs="Consolas"/>
-          <w:color w:val="000000" w:themeColor="text1"/>
-          <w:sz w:val="18"/>
-          <w:szCs w:val="19"/>
-          <w:lang w:val="en-US"/>
-        </w:rPr>
-        <w:t xml:space="preserve"> = </w:t>
-      </w:r>
-      <w:proofErr w:type="spellStart"/>
-      <w:r>
-        <w:rPr>
-          <w:rFonts w:ascii="Consolas" w:hAnsi="Consolas" w:cs="Consolas"/>
-          <w:color w:val="000000" w:themeColor="text1"/>
-          <w:sz w:val="18"/>
-          <w:szCs w:val="19"/>
-          <w:lang w:val="en-US"/>
-        </w:rPr>
-        <w:t>temp_m</w:t>
-      </w:r>
-      <w:proofErr w:type="spellEnd"/>
-      <w:r>
-        <w:rPr>
-          <w:rFonts w:ascii="Consolas" w:hAnsi="Consolas" w:cs="Consolas"/>
-          <w:color w:val="000000" w:themeColor="text1"/>
-          <w:sz w:val="18"/>
-          <w:szCs w:val="19"/>
-          <w:lang w:val="en-US"/>
-        </w:rPr>
-        <w:t xml:space="preserve"> / 2</w:t>
+        <w:t xml:space="preserve">      temp_m = temp_m / 2</w:t>
       </w:r>
     </w:p>
     <w:p>
@@ -4946,51 +3009,7 @@
           <w:szCs w:val="19"/>
           <w:lang w:val="en-US"/>
         </w:rPr>
-        <w:t xml:space="preserve">      </w:t>
-      </w:r>
-      <w:proofErr w:type="spellStart"/>
-      <w:r>
-        <w:rPr>
-          <w:rFonts w:ascii="Consolas" w:hAnsi="Consolas" w:cs="Consolas"/>
-          <w:color w:val="000000" w:themeColor="text1"/>
-          <w:sz w:val="18"/>
-          <w:szCs w:val="19"/>
-          <w:lang w:val="en-US"/>
-        </w:rPr>
-        <w:t>i</w:t>
-      </w:r>
-      <w:proofErr w:type="spellEnd"/>
-      <w:r>
-        <w:rPr>
-          <w:rFonts w:ascii="Consolas" w:hAnsi="Consolas" w:cs="Consolas"/>
-          <w:color w:val="000000" w:themeColor="text1"/>
-          <w:sz w:val="18"/>
-          <w:szCs w:val="19"/>
-          <w:lang w:val="en-US"/>
-        </w:rPr>
-        <w:t xml:space="preserve"> = </w:t>
-      </w:r>
-      <w:proofErr w:type="spellStart"/>
-      <w:r>
-        <w:rPr>
-          <w:rFonts w:ascii="Consolas" w:hAnsi="Consolas" w:cs="Consolas"/>
-          <w:color w:val="000000" w:themeColor="text1"/>
-          <w:sz w:val="18"/>
-          <w:szCs w:val="19"/>
-          <w:lang w:val="en-US"/>
-        </w:rPr>
-        <w:t>i</w:t>
-      </w:r>
-      <w:proofErr w:type="spellEnd"/>
-      <w:r>
-        <w:rPr>
-          <w:rFonts w:ascii="Consolas" w:hAnsi="Consolas" w:cs="Consolas"/>
-          <w:color w:val="000000" w:themeColor="text1"/>
-          <w:sz w:val="18"/>
-          <w:szCs w:val="19"/>
-          <w:lang w:val="en-US"/>
-        </w:rPr>
-        <w:t xml:space="preserve"> + 1</w:t>
+        <w:t xml:space="preserve">      i = i + 1</w:t>
       </w:r>
     </w:p>
     <w:p>
@@ -5013,20 +3032,8 @@
           <w:szCs w:val="19"/>
           <w:lang w:val="en-US"/>
         </w:rPr>
-        <w:t xml:space="preserve">    </w:t>
-      </w:r>
-      <w:proofErr w:type="gramStart"/>
-      <w:r>
-        <w:rPr>
-          <w:rFonts w:ascii="Consolas" w:hAnsi="Consolas" w:cs="Consolas"/>
-          <w:color w:val="000000" w:themeColor="text1"/>
-          <w:sz w:val="18"/>
-          <w:szCs w:val="19"/>
-          <w:lang w:val="en-US"/>
-        </w:rPr>
-        <w:t>end</w:t>
-      </w:r>
-      <w:proofErr w:type="gramEnd"/>
+        <w:t xml:space="preserve">    end</w:t>
+      </w:r>
     </w:p>
     <w:p>
       <w:pPr>
@@ -5061,42 +3068,8 @@
           <w:szCs w:val="19"/>
           <w:lang w:val="en-US"/>
         </w:rPr>
-        <w:t xml:space="preserve">    </w:t>
-      </w:r>
-      <w:proofErr w:type="gramStart"/>
-      <w:r>
-        <w:rPr>
-          <w:rFonts w:ascii="Consolas" w:hAnsi="Consolas" w:cs="Consolas"/>
-          <w:color w:val="000000" w:themeColor="text1"/>
-          <w:sz w:val="18"/>
-          <w:szCs w:val="19"/>
-          <w:lang w:val="en-US"/>
-        </w:rPr>
-        <w:t>return</w:t>
-      </w:r>
-      <w:proofErr w:type="gramEnd"/>
-      <w:r>
-        <w:rPr>
-          <w:rFonts w:ascii="Consolas" w:hAnsi="Consolas" w:cs="Consolas"/>
-          <w:color w:val="000000" w:themeColor="text1"/>
-          <w:sz w:val="18"/>
-          <w:szCs w:val="19"/>
-          <w:lang w:val="en-US"/>
-        </w:rPr>
-        <w:t xml:space="preserve"> </w:t>
-      </w:r>
-      <w:proofErr w:type="spellStart"/>
-      <w:r>
-        <w:rPr>
-          <w:rFonts w:ascii="Consolas" w:hAnsi="Consolas" w:cs="Consolas"/>
-          <w:color w:val="000000" w:themeColor="text1"/>
-          <w:sz w:val="18"/>
-          <w:szCs w:val="19"/>
-          <w:lang w:val="en-US"/>
-        </w:rPr>
-        <w:t>temp_arr</w:t>
-      </w:r>
-      <w:proofErr w:type="spellEnd"/>
+        <w:t xml:space="preserve">    return temp_arr</w:t>
+      </w:r>
     </w:p>
     <w:p>
       <w:pPr>
@@ -5118,20 +3091,8 @@
           <w:szCs w:val="19"/>
           <w:lang w:val="en-US"/>
         </w:rPr>
-        <w:t xml:space="preserve">  </w:t>
-      </w:r>
-      <w:proofErr w:type="gramStart"/>
-      <w:r>
-        <w:rPr>
-          <w:rFonts w:ascii="Consolas" w:hAnsi="Consolas" w:cs="Consolas"/>
-          <w:color w:val="000000" w:themeColor="text1"/>
-          <w:sz w:val="18"/>
-          <w:szCs w:val="19"/>
-          <w:lang w:val="en-US"/>
-        </w:rPr>
-        <w:t>end</w:t>
-      </w:r>
-      <w:proofErr w:type="gramEnd"/>
+        <w:t xml:space="preserve">  end</w:t>
+      </w:r>
     </w:p>
     <w:p>
       <w:pPr>
@@ -5179,75 +3140,7 @@
           <w:szCs w:val="19"/>
           <w:lang w:val="en-US"/>
         </w:rPr>
-        <w:t xml:space="preserve">  </w:t>
-      </w:r>
-      <w:proofErr w:type="spellStart"/>
-      <w:proofErr w:type="gramStart"/>
-      <w:r>
-        <w:rPr>
-          <w:rFonts w:ascii="Consolas" w:hAnsi="Consolas" w:cs="Consolas"/>
-          <w:color w:val="000000" w:themeColor="text1"/>
-          <w:sz w:val="18"/>
-          <w:szCs w:val="19"/>
-          <w:lang w:val="en-US"/>
-        </w:rPr>
-        <w:t>def</w:t>
-      </w:r>
-      <w:proofErr w:type="spellEnd"/>
-      <w:proofErr w:type="gramEnd"/>
-      <w:r>
-        <w:rPr>
-          <w:rFonts w:ascii="Consolas" w:hAnsi="Consolas" w:cs="Consolas"/>
-          <w:color w:val="000000" w:themeColor="text1"/>
-          <w:sz w:val="18"/>
-          <w:szCs w:val="19"/>
-          <w:lang w:val="en-US"/>
-        </w:rPr>
-        <w:t xml:space="preserve"> </w:t>
-      </w:r>
-      <w:proofErr w:type="spellStart"/>
-      <w:r>
-        <w:rPr>
-          <w:rFonts w:ascii="Consolas" w:hAnsi="Consolas" w:cs="Consolas"/>
-          <w:color w:val="000000" w:themeColor="text1"/>
-          <w:sz w:val="18"/>
-          <w:szCs w:val="19"/>
-          <w:lang w:val="en-US"/>
-        </w:rPr>
-        <w:t>get_gson_string_from_result</w:t>
-      </w:r>
-      <w:proofErr w:type="spellEnd"/>
-      <w:r>
-        <w:rPr>
-          <w:rFonts w:ascii="Consolas" w:hAnsi="Consolas" w:cs="Consolas"/>
-          <w:color w:val="000000" w:themeColor="text1"/>
-          <w:sz w:val="18"/>
-          <w:szCs w:val="19"/>
-          <w:lang w:val="en-US"/>
-        </w:rPr>
-        <w:t>(</w:t>
-      </w:r>
-      <w:proofErr w:type="spellStart"/>
-      <w:r>
-        <w:rPr>
-          <w:rFonts w:ascii="Consolas" w:hAnsi="Consolas" w:cs="Consolas"/>
-          <w:color w:val="000000" w:themeColor="text1"/>
-          <w:sz w:val="18"/>
-          <w:szCs w:val="19"/>
-          <w:lang w:val="en-US"/>
-        </w:rPr>
-        <w:t>temp_arr</w:t>
-      </w:r>
-      <w:proofErr w:type="spellEnd"/>
-      <w:r>
-        <w:rPr>
-          <w:rFonts w:ascii="Consolas" w:hAnsi="Consolas" w:cs="Consolas"/>
-          <w:color w:val="000000" w:themeColor="text1"/>
-          <w:sz w:val="18"/>
-          <w:szCs w:val="19"/>
-          <w:lang w:val="en-US"/>
-        </w:rPr>
-        <w:t>)</w:t>
+        <w:t xml:space="preserve">  def get_gson_string_from_result(temp_arr)</w:t>
       </w:r>
     </w:p>
     <w:p>
@@ -5270,51 +3163,7 @@
           <w:szCs w:val="19"/>
           <w:lang w:val="en-US"/>
         </w:rPr>
-        <w:t xml:space="preserve">    </w:t>
-      </w:r>
-      <w:proofErr w:type="gramStart"/>
-      <w:r>
-        <w:rPr>
-          <w:rFonts w:ascii="Consolas" w:hAnsi="Consolas" w:cs="Consolas"/>
-          <w:color w:val="000000" w:themeColor="text1"/>
-          <w:sz w:val="18"/>
-          <w:szCs w:val="19"/>
-          <w:lang w:val="en-US"/>
-        </w:rPr>
-        <w:t>return</w:t>
-      </w:r>
-      <w:proofErr w:type="gramEnd"/>
-      <w:r>
-        <w:rPr>
-          <w:rFonts w:ascii="Consolas" w:hAnsi="Consolas" w:cs="Consolas"/>
-          <w:color w:val="000000" w:themeColor="text1"/>
-          <w:sz w:val="18"/>
-          <w:szCs w:val="19"/>
-          <w:lang w:val="en-US"/>
-        </w:rPr>
-        <w:t xml:space="preserve"> "{\"result\": #{</w:t>
-      </w:r>
-      <w:proofErr w:type="spellStart"/>
-      <w:r>
-        <w:rPr>
-          <w:rFonts w:ascii="Consolas" w:hAnsi="Consolas" w:cs="Consolas"/>
-          <w:color w:val="000000" w:themeColor="text1"/>
-          <w:sz w:val="18"/>
-          <w:szCs w:val="19"/>
-          <w:lang w:val="en-US"/>
-        </w:rPr>
-        <w:t>temp_arr.to_s</w:t>
-      </w:r>
-      <w:proofErr w:type="spellEnd"/>
-      <w:r>
-        <w:rPr>
-          <w:rFonts w:ascii="Consolas" w:hAnsi="Consolas" w:cs="Consolas"/>
-          <w:color w:val="000000" w:themeColor="text1"/>
-          <w:sz w:val="18"/>
-          <w:szCs w:val="19"/>
-          <w:lang w:val="en-US"/>
-        </w:rPr>
-        <w:t>}}"</w:t>
+        <w:t xml:space="preserve">    return "{\"result\": #{temp_arr.to_s}}"</w:t>
       </w:r>
     </w:p>
     <w:p>
@@ -5337,20 +3186,8 @@
           <w:szCs w:val="19"/>
           <w:lang w:val="en-US"/>
         </w:rPr>
-        <w:t xml:space="preserve">  </w:t>
-      </w:r>
-      <w:proofErr w:type="gramStart"/>
-      <w:r>
-        <w:rPr>
-          <w:rFonts w:ascii="Consolas" w:hAnsi="Consolas" w:cs="Consolas"/>
-          <w:color w:val="000000" w:themeColor="text1"/>
-          <w:sz w:val="18"/>
-          <w:szCs w:val="19"/>
-          <w:lang w:val="en-US"/>
-        </w:rPr>
-        <w:t>end</w:t>
-      </w:r>
-      <w:proofErr w:type="gramEnd"/>
+        <w:t xml:space="preserve">  end</w:t>
+      </w:r>
     </w:p>
     <w:p>
       <w:pPr>
@@ -5364,7 +3201,6 @@
           <w:lang w:val="en-US"/>
         </w:rPr>
       </w:pPr>
-      <w:proofErr w:type="gramStart"/>
       <w:r>
         <w:rPr>
           <w:rFonts w:ascii="Consolas" w:hAnsi="Consolas" w:cs="Consolas"/>
@@ -5375,7 +3211,6 @@
         </w:rPr>
         <w:t>end</w:t>
       </w:r>
-      <w:proofErr w:type="gramEnd"/>
     </w:p>
     <w:p>
       <w:pPr>
@@ -5441,7 +3276,6 @@
           <w:lang w:val="en-US"/>
         </w:rPr>
       </w:pPr>
-      <w:proofErr w:type="spellStart"/>
       <w:r>
         <w:rPr>
           <w:rFonts w:asciiTheme="majorHAnsi" w:hAnsiTheme="majorHAnsi"/>
@@ -5453,7 +3287,6 @@
         </w:rPr>
         <w:t>index.html.erb</w:t>
       </w:r>
-      <w:proofErr w:type="spellEnd"/>
       <w:r>
         <w:rPr>
           <w:rFonts w:asciiTheme="majorHAnsi" w:hAnsiTheme="majorHAnsi"/>
@@ -5479,175 +3312,66 @@
           <w:rFonts w:ascii="Consolas" w:hAnsi="Consolas" w:cs="Consolas"/>
           <w:sz w:val="20"/>
         </w:rPr>
-        <w:t>&lt;H</w:t>
-      </w:r>
-      <w:proofErr w:type="gramStart"/>
-      <w:r>
-        <w:rPr>
-          <w:rFonts w:ascii="Consolas" w:hAnsi="Consolas" w:cs="Consolas"/>
-          <w:sz w:val="20"/>
-        </w:rPr>
-        <w:t>3&gt;Начальная</w:t>
-      </w:r>
-      <w:proofErr w:type="gramEnd"/>
-      <w:r>
-        <w:rPr>
-          <w:rFonts w:ascii="Consolas" w:hAnsi="Consolas" w:cs="Consolas"/>
-          <w:sz w:val="20"/>
-        </w:rPr>
-        <w:t xml:space="preserve"> страница&lt;/H3&gt;</w:t>
-      </w:r>
-    </w:p>
-    <w:p>
-      <w:pPr>
-        <w:pStyle w:val="a3"/>
-        <w:rPr>
-          <w:rFonts w:ascii="Consolas" w:hAnsi="Consolas" w:cs="Consolas"/>
-          <w:sz w:val="20"/>
-        </w:rPr>
-      </w:pPr>
-      <w:r>
-        <w:rPr>
-          <w:rFonts w:ascii="Consolas" w:hAnsi="Consolas" w:cs="Consolas"/>
-          <w:sz w:val="20"/>
-        </w:rPr>
-        <w:t>&lt;H</w:t>
-      </w:r>
-      <w:proofErr w:type="gramStart"/>
-      <w:r>
-        <w:rPr>
-          <w:rFonts w:ascii="Consolas" w:hAnsi="Consolas" w:cs="Consolas"/>
-          <w:sz w:val="20"/>
-        </w:rPr>
-        <w:t>2&gt;Марчук</w:t>
-      </w:r>
-      <w:proofErr w:type="gramEnd"/>
-      <w:r>
-        <w:rPr>
-          <w:rFonts w:ascii="Consolas" w:hAnsi="Consolas" w:cs="Consolas"/>
-          <w:sz w:val="20"/>
-        </w:rPr>
-        <w:t xml:space="preserve"> Иван ИУ6-31б Вариант 16&lt;/H2&gt;</w:t>
-      </w:r>
-    </w:p>
-    <w:p>
-      <w:pPr>
-        <w:pStyle w:val="a3"/>
-        <w:rPr>
-          <w:rFonts w:ascii="Consolas" w:hAnsi="Consolas" w:cs="Consolas"/>
-          <w:sz w:val="20"/>
-        </w:rPr>
-      </w:pPr>
-    </w:p>
-    <w:p>
-      <w:pPr>
-        <w:pStyle w:val="a3"/>
-        <w:rPr>
-          <w:rFonts w:ascii="Consolas" w:hAnsi="Consolas" w:cs="Consolas"/>
-          <w:sz w:val="20"/>
-        </w:rPr>
-      </w:pPr>
-      <w:proofErr w:type="gramStart"/>
-      <w:r>
-        <w:rPr>
-          <w:rFonts w:ascii="Consolas" w:hAnsi="Consolas" w:cs="Consolas"/>
-          <w:sz w:val="20"/>
-        </w:rPr>
-        <w:t>&lt;!--</w:t>
-      </w:r>
-      <w:proofErr w:type="gramEnd"/>
-      <w:r>
-        <w:rPr>
-          <w:rFonts w:ascii="Consolas" w:hAnsi="Consolas" w:cs="Consolas"/>
-          <w:sz w:val="20"/>
-        </w:rPr>
-        <w:t xml:space="preserve"> форма ввода отправляющая метод </w:t>
-      </w:r>
-      <w:proofErr w:type="spellStart"/>
-      <w:r>
-        <w:rPr>
-          <w:rFonts w:ascii="Consolas" w:hAnsi="Consolas" w:cs="Consolas"/>
-          <w:sz w:val="20"/>
-        </w:rPr>
-        <w:t>get</w:t>
-      </w:r>
-      <w:proofErr w:type="spellEnd"/>
-      <w:r>
-        <w:rPr>
-          <w:rFonts w:ascii="Consolas" w:hAnsi="Consolas" w:cs="Consolas"/>
-          <w:sz w:val="20"/>
-        </w:rPr>
-        <w:t xml:space="preserve"> на страничку </w:t>
-      </w:r>
-      <w:proofErr w:type="spellStart"/>
-      <w:r>
-        <w:rPr>
-          <w:rFonts w:ascii="Consolas" w:hAnsi="Consolas" w:cs="Consolas"/>
-          <w:sz w:val="20"/>
-        </w:rPr>
-        <w:t>result</w:t>
-      </w:r>
-      <w:proofErr w:type="spellEnd"/>
-      <w:r>
-        <w:rPr>
-          <w:rFonts w:ascii="Consolas" w:hAnsi="Consolas" w:cs="Consolas"/>
-          <w:sz w:val="20"/>
-        </w:rPr>
-        <w:t xml:space="preserve">  --&gt;</w:t>
-      </w:r>
-    </w:p>
-    <w:p>
-      <w:pPr>
-        <w:pStyle w:val="a3"/>
-        <w:rPr>
-          <w:rFonts w:ascii="Consolas" w:hAnsi="Consolas" w:cs="Consolas"/>
-          <w:sz w:val="20"/>
-          <w:lang w:val="en-US"/>
-        </w:rPr>
-      </w:pPr>
-      <w:r>
-        <w:rPr>
-          <w:rFonts w:ascii="Consolas" w:hAnsi="Consolas" w:cs="Consolas"/>
-          <w:sz w:val="20"/>
-          <w:lang w:val="en-US"/>
-        </w:rPr>
-        <w:t xml:space="preserve">&lt;%= </w:t>
-      </w:r>
-      <w:proofErr w:type="spellStart"/>
-      <w:r>
-        <w:rPr>
-          <w:rFonts w:ascii="Consolas" w:hAnsi="Consolas" w:cs="Consolas"/>
-          <w:sz w:val="20"/>
-          <w:lang w:val="en-US"/>
-        </w:rPr>
-        <w:t>form_</w:t>
-      </w:r>
-      <w:proofErr w:type="gramStart"/>
-      <w:r>
-        <w:rPr>
-          <w:rFonts w:ascii="Consolas" w:hAnsi="Consolas" w:cs="Consolas"/>
-          <w:sz w:val="20"/>
-          <w:lang w:val="en-US"/>
-        </w:rPr>
-        <w:t>tag</w:t>
-      </w:r>
-      <w:proofErr w:type="spellEnd"/>
-      <w:r>
-        <w:rPr>
-          <w:rFonts w:ascii="Consolas" w:hAnsi="Consolas" w:cs="Consolas"/>
-          <w:sz w:val="20"/>
-          <w:lang w:val="en-US"/>
-        </w:rPr>
-        <w:t>(</w:t>
-      </w:r>
-      <w:proofErr w:type="gramEnd"/>
-      <w:r>
-        <w:rPr>
-          <w:rFonts w:ascii="Consolas" w:hAnsi="Consolas" w:cs="Consolas"/>
-          <w:sz w:val="20"/>
-          <w:lang w:val="en-US"/>
-        </w:rPr>
-        <w:t>"/result", :method =&gt; "get") do %&gt;</w:t>
+        <w:t>&lt;H3&gt;Начальная страница&lt;/H3&gt;</w:t>
+      </w:r>
+    </w:p>
+    <w:p>
+      <w:pPr>
+        <w:pStyle w:val="a3"/>
+        <w:rPr>
+          <w:rFonts w:ascii="Consolas" w:hAnsi="Consolas" w:cs="Consolas"/>
+          <w:sz w:val="20"/>
+        </w:rPr>
+      </w:pPr>
+      <w:r>
+        <w:rPr>
+          <w:rFonts w:ascii="Consolas" w:hAnsi="Consolas" w:cs="Consolas"/>
+          <w:sz w:val="20"/>
+        </w:rPr>
+        <w:t>&lt;H2&gt;Марчук Иван ИУ6-31б Вариант 16&lt;/H2&gt;</w:t>
+      </w:r>
+    </w:p>
+    <w:p>
+      <w:pPr>
+        <w:pStyle w:val="a3"/>
+        <w:rPr>
+          <w:rFonts w:ascii="Consolas" w:hAnsi="Consolas" w:cs="Consolas"/>
+          <w:sz w:val="20"/>
+        </w:rPr>
+      </w:pPr>
+    </w:p>
+    <w:p>
+      <w:pPr>
+        <w:pStyle w:val="a3"/>
+        <w:rPr>
+          <w:rFonts w:ascii="Consolas" w:hAnsi="Consolas" w:cs="Consolas"/>
+          <w:sz w:val="20"/>
+        </w:rPr>
+      </w:pPr>
+      <w:r>
+        <w:rPr>
+          <w:rFonts w:ascii="Consolas" w:hAnsi="Consolas" w:cs="Consolas"/>
+          <w:sz w:val="20"/>
+        </w:rPr>
+        <w:t>&lt;!-- форма ввода отправляющая метод get на страничку result  --&gt;</w:t>
+      </w:r>
+    </w:p>
+    <w:p>
+      <w:pPr>
+        <w:pStyle w:val="a3"/>
+        <w:rPr>
+          <w:rFonts w:ascii="Consolas" w:hAnsi="Consolas" w:cs="Consolas"/>
+          <w:sz w:val="20"/>
+          <w:lang w:val="en-US"/>
+        </w:rPr>
+      </w:pPr>
+      <w:r>
+        <w:rPr>
+          <w:rFonts w:ascii="Consolas" w:hAnsi="Consolas" w:cs="Consolas"/>
+          <w:sz w:val="20"/>
+          <w:lang w:val="en-US"/>
+        </w:rPr>
+        <w:t>&lt;%= form_tag("/result", :method =&gt; "get") do %&gt;</w:t>
       </w:r>
     </w:p>
     <w:p>
@@ -5671,39 +3395,7 @@
           <w:rFonts w:ascii="Consolas" w:hAnsi="Consolas" w:cs="Consolas"/>
           <w:sz w:val="20"/>
         </w:rPr>
-        <w:t xml:space="preserve">&lt;%= </w:t>
-      </w:r>
-      <w:proofErr w:type="spellStart"/>
-      <w:r>
-        <w:rPr>
-          <w:rFonts w:ascii="Consolas" w:hAnsi="Consolas" w:cs="Consolas"/>
-          <w:sz w:val="20"/>
-        </w:rPr>
-        <w:t>label_</w:t>
-      </w:r>
-      <w:proofErr w:type="gramStart"/>
-      <w:r>
-        <w:rPr>
-          <w:rFonts w:ascii="Consolas" w:hAnsi="Consolas" w:cs="Consolas"/>
-          <w:sz w:val="20"/>
-        </w:rPr>
-        <w:t>tag</w:t>
-      </w:r>
-      <w:proofErr w:type="spellEnd"/>
-      <w:r>
-        <w:rPr>
-          <w:rFonts w:ascii="Consolas" w:hAnsi="Consolas" w:cs="Consolas"/>
-          <w:sz w:val="20"/>
-        </w:rPr>
-        <w:t>(</w:t>
-      </w:r>
-      <w:proofErr w:type="gramEnd"/>
-      <w:r>
-        <w:rPr>
-          <w:rFonts w:ascii="Consolas" w:hAnsi="Consolas" w:cs="Consolas"/>
-          <w:sz w:val="20"/>
-        </w:rPr>
-        <w:t>"Введите число m:") %&gt;</w:t>
+        <w:t>&lt;%= label_tag("Введите число m:") %&gt;</w:t>
       </w:r>
     </w:p>
     <w:p>
@@ -5728,87 +3420,34 @@
           <w:sz w:val="20"/>
           <w:lang w:val="en-US"/>
         </w:rPr>
-        <w:t xml:space="preserve">&lt;%= </w:t>
-      </w:r>
-      <w:proofErr w:type="spellStart"/>
-      <w:r>
-        <w:rPr>
-          <w:rFonts w:ascii="Consolas" w:hAnsi="Consolas" w:cs="Consolas"/>
-          <w:sz w:val="20"/>
-          <w:lang w:val="en-US"/>
-        </w:rPr>
-        <w:t>number_field_</w:t>
-      </w:r>
-      <w:proofErr w:type="gramStart"/>
-      <w:r>
-        <w:rPr>
-          <w:rFonts w:ascii="Consolas" w:hAnsi="Consolas" w:cs="Consolas"/>
-          <w:sz w:val="20"/>
-          <w:lang w:val="en-US"/>
-        </w:rPr>
-        <w:t>tag</w:t>
-      </w:r>
-      <w:proofErr w:type="spellEnd"/>
-      <w:r>
-        <w:rPr>
-          <w:rFonts w:ascii="Consolas" w:hAnsi="Consolas" w:cs="Consolas"/>
-          <w:sz w:val="20"/>
-          <w:lang w:val="en-US"/>
-        </w:rPr>
-        <w:t>(</w:t>
-      </w:r>
-      <w:proofErr w:type="gramEnd"/>
-      <w:r>
-        <w:rPr>
-          <w:rFonts w:ascii="Consolas" w:hAnsi="Consolas" w:cs="Consolas"/>
-          <w:sz w:val="20"/>
-          <w:lang w:val="en-US"/>
-        </w:rPr>
-        <w:t>:pm) %&gt;</w:t>
-      </w:r>
-    </w:p>
-    <w:p>
-      <w:pPr>
-        <w:pStyle w:val="a3"/>
-        <w:rPr>
-          <w:rFonts w:ascii="Consolas" w:hAnsi="Consolas" w:cs="Consolas"/>
-          <w:sz w:val="20"/>
-          <w:lang w:val="en-US"/>
-        </w:rPr>
-      </w:pPr>
-      <w:r>
-        <w:rPr>
-          <w:rFonts w:ascii="Consolas" w:hAnsi="Consolas" w:cs="Consolas"/>
-          <w:sz w:val="20"/>
-          <w:lang w:val="en-US"/>
-        </w:rPr>
-        <w:t xml:space="preserve">  &lt;</w:t>
-      </w:r>
-      <w:proofErr w:type="spellStart"/>
-      <w:r>
-        <w:rPr>
-          <w:rFonts w:ascii="Consolas" w:hAnsi="Consolas" w:cs="Consolas"/>
-          <w:sz w:val="20"/>
-          <w:lang w:val="en-US"/>
-        </w:rPr>
-        <w:t>br</w:t>
-      </w:r>
-      <w:proofErr w:type="spellEnd"/>
-      <w:r>
-        <w:rPr>
-          <w:rFonts w:ascii="Consolas" w:hAnsi="Consolas" w:cs="Consolas"/>
-          <w:sz w:val="20"/>
-          <w:lang w:val="en-US"/>
-        </w:rPr>
-        <w:t>/&gt;</w:t>
-      </w:r>
-    </w:p>
-    <w:p>
-      <w:pPr>
-        <w:pStyle w:val="a3"/>
-        <w:rPr>
-          <w:rFonts w:ascii="Consolas" w:hAnsi="Consolas" w:cs="Consolas"/>
-          <w:sz w:val="20"/>
+        <w:t>&lt;%= number_field_tag(:pm) %&gt;</w:t>
+      </w:r>
+    </w:p>
+    <w:p>
+      <w:pPr>
+        <w:pStyle w:val="a3"/>
+        <w:rPr>
+          <w:rFonts w:ascii="Consolas" w:hAnsi="Consolas" w:cs="Consolas"/>
+          <w:sz w:val="20"/>
+          <w:lang w:val="en-US"/>
+        </w:rPr>
+      </w:pPr>
+      <w:r>
+        <w:rPr>
+          <w:rFonts w:ascii="Consolas" w:hAnsi="Consolas" w:cs="Consolas"/>
+          <w:sz w:val="20"/>
+          <w:lang w:val="en-US"/>
+        </w:rPr>
+        <w:t xml:space="preserve">  &lt;br/&gt;</w:t>
+      </w:r>
+    </w:p>
+    <w:p>
+      <w:pPr>
+        <w:pStyle w:val="a3"/>
+        <w:rPr>
+          <w:rFonts w:ascii="Consolas" w:hAnsi="Consolas" w:cs="Consolas"/>
+          <w:sz w:val="20"/>
+          <w:lang w:val="en-US"/>
         </w:rPr>
       </w:pPr>
       <w:r>
@@ -5823,64 +3462,51 @@
         <w:rPr>
           <w:rFonts w:ascii="Consolas" w:hAnsi="Consolas" w:cs="Consolas"/>
           <w:sz w:val="20"/>
-        </w:rPr>
-        <w:t xml:space="preserve">&lt;%= </w:t>
-      </w:r>
-      <w:proofErr w:type="spellStart"/>
-      <w:r>
-        <w:rPr>
-          <w:rFonts w:ascii="Consolas" w:hAnsi="Consolas" w:cs="Consolas"/>
-          <w:sz w:val="20"/>
-        </w:rPr>
-        <w:t>submit_tag</w:t>
-      </w:r>
-      <w:proofErr w:type="spellEnd"/>
-      <w:r>
-        <w:rPr>
-          <w:rFonts w:ascii="Consolas" w:hAnsi="Consolas" w:cs="Consolas"/>
-          <w:sz w:val="20"/>
-        </w:rPr>
-        <w:t>("Посчитать") %&gt;</w:t>
-      </w:r>
-    </w:p>
-    <w:p>
-      <w:pPr>
-        <w:pStyle w:val="a3"/>
-        <w:rPr>
-          <w:rFonts w:ascii="Consolas" w:hAnsi="Consolas" w:cs="Consolas"/>
-          <w:sz w:val="20"/>
-        </w:rPr>
-      </w:pPr>
-      <w:r>
-        <w:rPr>
-          <w:rFonts w:ascii="Consolas" w:hAnsi="Consolas" w:cs="Consolas"/>
-          <w:sz w:val="20"/>
-        </w:rPr>
-        <w:t xml:space="preserve">&lt;% </w:t>
-      </w:r>
-      <w:proofErr w:type="spellStart"/>
-      <w:r>
-        <w:rPr>
-          <w:rFonts w:ascii="Consolas" w:hAnsi="Consolas" w:cs="Consolas"/>
-          <w:sz w:val="20"/>
-        </w:rPr>
-        <w:t>end</w:t>
-      </w:r>
-      <w:proofErr w:type="spellEnd"/>
-      <w:r>
-        <w:rPr>
-          <w:rFonts w:ascii="Consolas" w:hAnsi="Consolas" w:cs="Consolas"/>
-          <w:sz w:val="20"/>
-        </w:rPr>
-        <w:t xml:space="preserve"> %&gt;</w:t>
-      </w:r>
-    </w:p>
-    <w:p>
-      <w:pPr>
-        <w:pStyle w:val="a3"/>
-        <w:rPr>
-          <w:rFonts w:ascii="Consolas" w:hAnsi="Consolas" w:cs="Consolas"/>
-          <w:sz w:val="20"/>
+          <w:lang w:val="en-US"/>
+        </w:rPr>
+        <w:t>&lt;%= submit_tag("</w:t>
+      </w:r>
+      <w:r>
+        <w:rPr>
+          <w:rFonts w:ascii="Consolas" w:hAnsi="Consolas" w:cs="Consolas"/>
+          <w:sz w:val="20"/>
+        </w:rPr>
+        <w:t>Посчитать</w:t>
+      </w:r>
+      <w:r>
+        <w:rPr>
+          <w:rFonts w:ascii="Consolas" w:hAnsi="Consolas" w:cs="Consolas"/>
+          <w:sz w:val="20"/>
+          <w:lang w:val="en-US"/>
+        </w:rPr>
+        <w:t>") %&gt;</w:t>
+      </w:r>
+    </w:p>
+    <w:p>
+      <w:pPr>
+        <w:pStyle w:val="a3"/>
+        <w:rPr>
+          <w:rFonts w:ascii="Consolas" w:hAnsi="Consolas" w:cs="Consolas"/>
+          <w:sz w:val="20"/>
+          <w:lang w:val="en-US"/>
+        </w:rPr>
+      </w:pPr>
+      <w:r>
+        <w:rPr>
+          <w:rFonts w:ascii="Consolas" w:hAnsi="Consolas" w:cs="Consolas"/>
+          <w:sz w:val="20"/>
+          <w:lang w:val="en-US"/>
+        </w:rPr>
+        <w:t>&lt;% end %&gt;</w:t>
+      </w:r>
+    </w:p>
+    <w:p>
+      <w:pPr>
+        <w:pStyle w:val="a3"/>
+        <w:rPr>
+          <w:rFonts w:ascii="Consolas" w:hAnsi="Consolas" w:cs="Consolas"/>
+          <w:sz w:val="20"/>
+          <w:lang w:val="en-US"/>
         </w:rPr>
       </w:pPr>
     </w:p>
@@ -5906,7 +3532,6 @@
           <w:lang w:val="en-US"/>
         </w:rPr>
       </w:pPr>
-      <w:proofErr w:type="spellStart"/>
       <w:r>
         <w:rPr>
           <w:rFonts w:asciiTheme="majorHAnsi" w:hAnsiTheme="majorHAnsi"/>
@@ -5918,7 +3543,6 @@
         </w:rPr>
         <w:t>result.html.erb</w:t>
       </w:r>
-      <w:proofErr w:type="spellEnd"/>
       <w:r>
         <w:rPr>
           <w:rFonts w:asciiTheme="majorHAnsi" w:hAnsiTheme="majorHAnsi"/>
@@ -5944,186 +3568,84 @@
           <w:rFonts w:ascii="Consolas" w:hAnsi="Consolas" w:cs="Consolas"/>
           <w:sz w:val="20"/>
         </w:rPr>
-        <w:t>&lt;H</w:t>
-      </w:r>
-      <w:proofErr w:type="gramStart"/>
-      <w:r>
-        <w:rPr>
-          <w:rFonts w:ascii="Consolas" w:hAnsi="Consolas" w:cs="Consolas"/>
-          <w:sz w:val="20"/>
-        </w:rPr>
-        <w:t>3&gt;Введенное</w:t>
-      </w:r>
-      <w:proofErr w:type="gramEnd"/>
-      <w:r>
-        <w:rPr>
-          <w:rFonts w:ascii="Consolas" w:hAnsi="Consolas" w:cs="Consolas"/>
-          <w:sz w:val="20"/>
-        </w:rPr>
-        <w:t xml:space="preserve"> значение m: &lt;%= @m %&gt;&lt;/H3&gt;</w:t>
-      </w:r>
-    </w:p>
-    <w:p>
-      <w:pPr>
-        <w:pStyle w:val="a3"/>
-        <w:rPr>
-          <w:rFonts w:ascii="Consolas" w:hAnsi="Consolas" w:cs="Consolas"/>
-          <w:sz w:val="20"/>
-        </w:rPr>
-      </w:pPr>
-      <w:r>
-        <w:rPr>
-          <w:rFonts w:ascii="Consolas" w:hAnsi="Consolas" w:cs="Consolas"/>
-          <w:sz w:val="20"/>
-        </w:rPr>
-        <w:t>&lt;H</w:t>
-      </w:r>
-      <w:proofErr w:type="gramStart"/>
-      <w:r>
-        <w:rPr>
-          <w:rFonts w:ascii="Consolas" w:hAnsi="Consolas" w:cs="Consolas"/>
-          <w:sz w:val="20"/>
-        </w:rPr>
-        <w:t>3&gt;Решение</w:t>
-      </w:r>
-      <w:proofErr w:type="gramEnd"/>
-      <w:r>
-        <w:rPr>
-          <w:rFonts w:ascii="Consolas" w:hAnsi="Consolas" w:cs="Consolas"/>
-          <w:sz w:val="20"/>
-        </w:rPr>
-        <w:t>:&lt;/H3&gt;</w:t>
-      </w:r>
-    </w:p>
-    <w:p>
-      <w:pPr>
-        <w:pStyle w:val="a3"/>
-        <w:rPr>
-          <w:rFonts w:ascii="Consolas" w:hAnsi="Consolas" w:cs="Consolas"/>
-          <w:sz w:val="20"/>
-        </w:rPr>
-      </w:pPr>
-      <w:r>
-        <w:rPr>
-          <w:rFonts w:ascii="Consolas" w:hAnsi="Consolas" w:cs="Consolas"/>
-          <w:sz w:val="20"/>
-        </w:rPr>
-        <w:t>&lt;H</w:t>
-      </w:r>
-      <w:proofErr w:type="gramStart"/>
-      <w:r>
-        <w:rPr>
-          <w:rFonts w:ascii="Consolas" w:hAnsi="Consolas" w:cs="Consolas"/>
-          <w:sz w:val="20"/>
-        </w:rPr>
-        <w:t>4&gt;Ответ</w:t>
-      </w:r>
-      <w:proofErr w:type="gramEnd"/>
-      <w:r>
-        <w:rPr>
-          <w:rFonts w:ascii="Consolas" w:hAnsi="Consolas" w:cs="Consolas"/>
-          <w:sz w:val="20"/>
-        </w:rPr>
-        <w:t xml:space="preserve"> получен &lt;%= @</w:t>
-      </w:r>
-      <w:proofErr w:type="spellStart"/>
-      <w:r>
-        <w:rPr>
-          <w:rFonts w:ascii="Consolas" w:hAnsi="Consolas" w:cs="Consolas"/>
-          <w:sz w:val="20"/>
-        </w:rPr>
-        <w:t>where</w:t>
-      </w:r>
-      <w:proofErr w:type="spellEnd"/>
-      <w:r>
-        <w:rPr>
-          <w:rFonts w:ascii="Consolas" w:hAnsi="Consolas" w:cs="Consolas"/>
-          <w:sz w:val="20"/>
-        </w:rPr>
-        <w:t xml:space="preserve"> %&gt;&lt;/H4&gt;</w:t>
-      </w:r>
-    </w:p>
-    <w:p>
-      <w:pPr>
-        <w:pStyle w:val="a3"/>
-        <w:rPr>
-          <w:rFonts w:ascii="Consolas" w:hAnsi="Consolas" w:cs="Consolas"/>
-          <w:sz w:val="20"/>
-        </w:rPr>
-      </w:pPr>
-    </w:p>
-    <w:p>
-      <w:pPr>
-        <w:pStyle w:val="a3"/>
-        <w:rPr>
-          <w:rFonts w:ascii="Consolas" w:hAnsi="Consolas" w:cs="Consolas"/>
-          <w:sz w:val="20"/>
-          <w:lang w:val="en-US"/>
-        </w:rPr>
-      </w:pPr>
-      <w:r>
-        <w:rPr>
-          <w:rFonts w:ascii="Consolas" w:hAnsi="Consolas" w:cs="Consolas"/>
-          <w:sz w:val="20"/>
-          <w:lang w:val="en-US"/>
-        </w:rPr>
-        <w:t xml:space="preserve">&lt;table border="1" </w:t>
-      </w:r>
-      <w:proofErr w:type="spellStart"/>
-      <w:r>
-        <w:rPr>
-          <w:rFonts w:ascii="Consolas" w:hAnsi="Consolas" w:cs="Consolas"/>
-          <w:sz w:val="20"/>
-          <w:lang w:val="en-US"/>
-        </w:rPr>
-        <w:t>bordercolor</w:t>
-      </w:r>
-      <w:proofErr w:type="spellEnd"/>
-      <w:r>
-        <w:rPr>
-          <w:rFonts w:ascii="Consolas" w:hAnsi="Consolas" w:cs="Consolas"/>
-          <w:sz w:val="20"/>
-          <w:lang w:val="en-US"/>
-        </w:rPr>
-        <w:t>=black&gt;</w:t>
-      </w:r>
-    </w:p>
-    <w:p>
-      <w:pPr>
-        <w:pStyle w:val="a3"/>
-        <w:rPr>
-          <w:rFonts w:ascii="Consolas" w:hAnsi="Consolas" w:cs="Consolas"/>
-          <w:sz w:val="20"/>
-          <w:lang w:val="en-US"/>
-        </w:rPr>
-      </w:pPr>
-      <w:r>
-        <w:rPr>
-          <w:rFonts w:ascii="Consolas" w:hAnsi="Consolas" w:cs="Consolas"/>
-          <w:sz w:val="20"/>
-          <w:lang w:val="en-US"/>
-        </w:rPr>
-        <w:t xml:space="preserve">  &lt;</w:t>
-      </w:r>
-      <w:proofErr w:type="spellStart"/>
-      <w:proofErr w:type="gramStart"/>
-      <w:r>
-        <w:rPr>
-          <w:rFonts w:ascii="Consolas" w:hAnsi="Consolas" w:cs="Consolas"/>
-          <w:sz w:val="20"/>
-          <w:lang w:val="en-US"/>
-        </w:rPr>
-        <w:t>tr</w:t>
-      </w:r>
-      <w:proofErr w:type="spellEnd"/>
-      <w:proofErr w:type="gramEnd"/>
-      <w:r>
-        <w:rPr>
-          <w:rFonts w:ascii="Consolas" w:hAnsi="Consolas" w:cs="Consolas"/>
-          <w:sz w:val="20"/>
-          <w:lang w:val="en-US"/>
-        </w:rPr>
-        <w:t xml:space="preserve">&gt;&lt;td&gt; № &lt;/td&gt;&lt;td&gt; </w:t>
+        <w:t>&lt;H3&gt;Введенное значение m: &lt;%= @m %&gt;&lt;/H3&gt;</w:t>
+      </w:r>
+    </w:p>
+    <w:p>
+      <w:pPr>
+        <w:pStyle w:val="a3"/>
+        <w:rPr>
+          <w:rFonts w:ascii="Consolas" w:hAnsi="Consolas" w:cs="Consolas"/>
+          <w:sz w:val="20"/>
+        </w:rPr>
+      </w:pPr>
+      <w:r>
+        <w:rPr>
+          <w:rFonts w:ascii="Consolas" w:hAnsi="Consolas" w:cs="Consolas"/>
+          <w:sz w:val="20"/>
+        </w:rPr>
+        <w:t>&lt;H3&gt;Решение:&lt;/H3&gt;</w:t>
+      </w:r>
+    </w:p>
+    <w:p>
+      <w:pPr>
+        <w:pStyle w:val="a3"/>
+        <w:rPr>
+          <w:rFonts w:ascii="Consolas" w:hAnsi="Consolas" w:cs="Consolas"/>
+          <w:sz w:val="20"/>
+        </w:rPr>
+      </w:pPr>
+      <w:r>
+        <w:rPr>
+          <w:rFonts w:ascii="Consolas" w:hAnsi="Consolas" w:cs="Consolas"/>
+          <w:sz w:val="20"/>
+        </w:rPr>
+        <w:t>&lt;H4&gt;Ответ получен &lt;%= @where %&gt;&lt;/H4&gt;</w:t>
+      </w:r>
+    </w:p>
+    <w:p>
+      <w:pPr>
+        <w:pStyle w:val="a3"/>
+        <w:rPr>
+          <w:rFonts w:ascii="Consolas" w:hAnsi="Consolas" w:cs="Consolas"/>
+          <w:sz w:val="20"/>
+        </w:rPr>
+      </w:pPr>
+    </w:p>
+    <w:p>
+      <w:pPr>
+        <w:pStyle w:val="a3"/>
+        <w:rPr>
+          <w:rFonts w:ascii="Consolas" w:hAnsi="Consolas" w:cs="Consolas"/>
+          <w:sz w:val="20"/>
+          <w:lang w:val="en-US"/>
+        </w:rPr>
+      </w:pPr>
+      <w:r>
+        <w:rPr>
+          <w:rFonts w:ascii="Consolas" w:hAnsi="Consolas" w:cs="Consolas"/>
+          <w:sz w:val="20"/>
+          <w:lang w:val="en-US"/>
+        </w:rPr>
+        <w:t>&lt;table border="1" bordercolor=black&gt;</w:t>
+      </w:r>
+    </w:p>
+    <w:p>
+      <w:pPr>
+        <w:pStyle w:val="a3"/>
+        <w:rPr>
+          <w:rFonts w:ascii="Consolas" w:hAnsi="Consolas" w:cs="Consolas"/>
+          <w:sz w:val="20"/>
+          <w:lang w:val="en-US"/>
+        </w:rPr>
+      </w:pPr>
+      <w:r>
+        <w:rPr>
+          <w:rFonts w:ascii="Consolas" w:hAnsi="Consolas" w:cs="Consolas"/>
+          <w:sz w:val="20"/>
+          <w:lang w:val="en-US"/>
+        </w:rPr>
+        <w:t xml:space="preserve">  &lt;tr&gt;&lt;td&gt; № &lt;/td&gt;&lt;td&gt; </w:t>
       </w:r>
       <w:r>
         <w:rPr>
@@ -6140,7 +3662,6 @@
         </w:rPr>
         <w:t xml:space="preserve"> &lt;/td&gt;&lt;td&gt; </w:t>
       </w:r>
-      <w:proofErr w:type="spellStart"/>
       <w:r>
         <w:rPr>
           <w:rFonts w:ascii="Consolas" w:hAnsi="Consolas" w:cs="Consolas"/>
@@ -6148,7 +3669,6 @@
         </w:rPr>
         <w:t>дв</w:t>
       </w:r>
-      <w:proofErr w:type="spellEnd"/>
       <w:r>
         <w:rPr>
           <w:rFonts w:ascii="Consolas" w:hAnsi="Consolas" w:cs="Consolas"/>
@@ -6170,27 +3690,8 @@
           <w:sz w:val="20"/>
           <w:lang w:val="en-US"/>
         </w:rPr>
-        <w:t xml:space="preserve"> &lt;/</w:t>
-      </w:r>
-      <w:proofErr w:type="gramStart"/>
-      <w:r>
-        <w:rPr>
-          <w:rFonts w:ascii="Consolas" w:hAnsi="Consolas" w:cs="Consolas"/>
-          <w:sz w:val="20"/>
-          <w:lang w:val="en-US"/>
-        </w:rPr>
-        <w:t>td&gt;&lt;</w:t>
-      </w:r>
-      <w:proofErr w:type="gramEnd"/>
-      <w:r>
-        <w:rPr>
-          <w:rFonts w:ascii="Consolas" w:hAnsi="Consolas" w:cs="Consolas"/>
-          <w:sz w:val="20"/>
-          <w:lang w:val="en-US"/>
-        </w:rPr>
-        <w:t xml:space="preserve">td&gt; </w:t>
-      </w:r>
-      <w:proofErr w:type="spellStart"/>
+        <w:t xml:space="preserve"> &lt;/td&gt;&lt;td&gt; </w:t>
+      </w:r>
       <w:r>
         <w:rPr>
           <w:rFonts w:ascii="Consolas" w:hAnsi="Consolas" w:cs="Consolas"/>
@@ -6198,422 +3699,131 @@
         </w:rPr>
         <w:t>дв</w:t>
       </w:r>
-      <w:proofErr w:type="spellEnd"/>
-      <w:r>
-        <w:rPr>
-          <w:rFonts w:ascii="Consolas" w:hAnsi="Consolas" w:cs="Consolas"/>
-          <w:sz w:val="20"/>
-          <w:lang w:val="en-US"/>
-        </w:rPr>
-        <w:t>. m &lt;/td&gt;&lt;/</w:t>
-      </w:r>
-      <w:proofErr w:type="spellStart"/>
-      <w:r>
-        <w:rPr>
-          <w:rFonts w:ascii="Consolas" w:hAnsi="Consolas" w:cs="Consolas"/>
-          <w:sz w:val="20"/>
-          <w:lang w:val="en-US"/>
-        </w:rPr>
-        <w:t>tr</w:t>
-      </w:r>
-      <w:proofErr w:type="spellEnd"/>
-      <w:r>
-        <w:rPr>
-          <w:rFonts w:ascii="Consolas" w:hAnsi="Consolas" w:cs="Consolas"/>
-          <w:sz w:val="20"/>
-          <w:lang w:val="en-US"/>
-        </w:rPr>
-        <w:t>&gt;</w:t>
-      </w:r>
-    </w:p>
-    <w:p>
-      <w:pPr>
-        <w:pStyle w:val="a3"/>
-        <w:rPr>
-          <w:rFonts w:ascii="Consolas" w:hAnsi="Consolas" w:cs="Consolas"/>
-          <w:sz w:val="20"/>
-          <w:lang w:val="en-US"/>
-        </w:rPr>
-      </w:pPr>
-      <w:r>
-        <w:rPr>
-          <w:rFonts w:ascii="Consolas" w:hAnsi="Consolas" w:cs="Consolas"/>
-          <w:sz w:val="20"/>
-          <w:lang w:val="en-US"/>
-        </w:rPr>
-        <w:t xml:space="preserve">  &lt;</w:t>
-      </w:r>
-      <w:proofErr w:type="gramStart"/>
-      <w:r>
-        <w:rPr>
-          <w:rFonts w:ascii="Consolas" w:hAnsi="Consolas" w:cs="Consolas"/>
-          <w:sz w:val="20"/>
-          <w:lang w:val="en-US"/>
-        </w:rPr>
-        <w:t>%</w:t>
-      </w:r>
-      <w:proofErr w:type="gramEnd"/>
-      <w:r>
-        <w:rPr>
-          <w:rFonts w:ascii="Consolas" w:hAnsi="Consolas" w:cs="Consolas"/>
-          <w:sz w:val="20"/>
-          <w:lang w:val="en-US"/>
-        </w:rPr>
-        <w:t xml:space="preserve"> @</w:t>
-      </w:r>
-      <w:proofErr w:type="spellStart"/>
-      <w:r>
-        <w:rPr>
-          <w:rFonts w:ascii="Consolas" w:hAnsi="Consolas" w:cs="Consolas"/>
-          <w:sz w:val="20"/>
-          <w:lang w:val="en-US"/>
-        </w:rPr>
-        <w:t>temp_arr.size.times</w:t>
-      </w:r>
-      <w:proofErr w:type="spellEnd"/>
-      <w:r>
-        <w:rPr>
-          <w:rFonts w:ascii="Consolas" w:hAnsi="Consolas" w:cs="Consolas"/>
-          <w:sz w:val="20"/>
-          <w:lang w:val="en-US"/>
-        </w:rPr>
-        <w:t xml:space="preserve"> do |</w:t>
-      </w:r>
-      <w:proofErr w:type="spellStart"/>
-      <w:r>
-        <w:rPr>
-          <w:rFonts w:ascii="Consolas" w:hAnsi="Consolas" w:cs="Consolas"/>
-          <w:sz w:val="20"/>
-          <w:lang w:val="en-US"/>
-        </w:rPr>
-        <w:t>i</w:t>
-      </w:r>
-      <w:proofErr w:type="spellEnd"/>
-      <w:r>
-        <w:rPr>
-          <w:rFonts w:ascii="Consolas" w:hAnsi="Consolas" w:cs="Consolas"/>
-          <w:sz w:val="20"/>
-          <w:lang w:val="en-US"/>
-        </w:rPr>
-        <w:t>| %&gt;</w:t>
-      </w:r>
-    </w:p>
-    <w:p>
-      <w:pPr>
-        <w:pStyle w:val="a3"/>
-        <w:rPr>
-          <w:rFonts w:ascii="Consolas" w:hAnsi="Consolas" w:cs="Consolas"/>
-          <w:sz w:val="20"/>
-          <w:lang w:val="en-US"/>
-        </w:rPr>
-      </w:pPr>
-      <w:r>
-        <w:rPr>
-          <w:rFonts w:ascii="Consolas" w:hAnsi="Consolas" w:cs="Consolas"/>
-          <w:sz w:val="20"/>
-          <w:lang w:val="en-US"/>
-        </w:rPr>
-        <w:t xml:space="preserve">    &lt;</w:t>
-      </w:r>
-      <w:proofErr w:type="spellStart"/>
-      <w:proofErr w:type="gramStart"/>
-      <w:r>
-        <w:rPr>
-          <w:rFonts w:ascii="Consolas" w:hAnsi="Consolas" w:cs="Consolas"/>
-          <w:sz w:val="20"/>
-          <w:lang w:val="en-US"/>
-        </w:rPr>
-        <w:t>tr</w:t>
-      </w:r>
-      <w:proofErr w:type="spellEnd"/>
-      <w:proofErr w:type="gramEnd"/>
-      <w:r>
-        <w:rPr>
-          <w:rFonts w:ascii="Consolas" w:hAnsi="Consolas" w:cs="Consolas"/>
-          <w:sz w:val="20"/>
-          <w:lang w:val="en-US"/>
-        </w:rPr>
-        <w:t>&gt;</w:t>
-      </w:r>
-    </w:p>
-    <w:p>
-      <w:pPr>
-        <w:pStyle w:val="a3"/>
-        <w:rPr>
-          <w:rFonts w:ascii="Consolas" w:hAnsi="Consolas" w:cs="Consolas"/>
-          <w:sz w:val="20"/>
-          <w:lang w:val="en-US"/>
-        </w:rPr>
-      </w:pPr>
-    </w:p>
-    <w:p>
-      <w:pPr>
-        <w:pStyle w:val="a3"/>
-        <w:rPr>
-          <w:rFonts w:ascii="Consolas" w:hAnsi="Consolas" w:cs="Consolas"/>
-          <w:sz w:val="20"/>
-          <w:lang w:val="en-US"/>
-        </w:rPr>
-      </w:pPr>
-      <w:r>
-        <w:rPr>
-          <w:rFonts w:ascii="Consolas" w:hAnsi="Consolas" w:cs="Consolas"/>
-          <w:sz w:val="20"/>
-          <w:lang w:val="en-US"/>
-        </w:rPr>
-        <w:t xml:space="preserve">    &lt;</w:t>
-      </w:r>
-      <w:proofErr w:type="gramStart"/>
-      <w:r>
-        <w:rPr>
-          <w:rFonts w:ascii="Consolas" w:hAnsi="Consolas" w:cs="Consolas"/>
-          <w:sz w:val="20"/>
-          <w:lang w:val="en-US"/>
-        </w:rPr>
-        <w:t>td</w:t>
-      </w:r>
-      <w:proofErr w:type="gramEnd"/>
-      <w:r>
-        <w:rPr>
-          <w:rFonts w:ascii="Consolas" w:hAnsi="Consolas" w:cs="Consolas"/>
-          <w:sz w:val="20"/>
-          <w:lang w:val="en-US"/>
-        </w:rPr>
-        <w:t xml:space="preserve">&gt;&lt;%= </w:t>
-      </w:r>
-      <w:proofErr w:type="spellStart"/>
-      <w:r>
-        <w:rPr>
-          <w:rFonts w:ascii="Consolas" w:hAnsi="Consolas" w:cs="Consolas"/>
-          <w:sz w:val="20"/>
-          <w:lang w:val="en-US"/>
-        </w:rPr>
-        <w:t>i</w:t>
-      </w:r>
-      <w:proofErr w:type="spellEnd"/>
-      <w:r>
-        <w:rPr>
-          <w:rFonts w:ascii="Consolas" w:hAnsi="Consolas" w:cs="Consolas"/>
-          <w:sz w:val="20"/>
-          <w:lang w:val="en-US"/>
-        </w:rPr>
-        <w:t xml:space="preserve"> %&gt;&lt;/td&gt;</w:t>
-      </w:r>
-    </w:p>
-    <w:p>
-      <w:pPr>
-        <w:pStyle w:val="a3"/>
-        <w:rPr>
-          <w:rFonts w:ascii="Consolas" w:hAnsi="Consolas" w:cs="Consolas"/>
-          <w:sz w:val="20"/>
-          <w:lang w:val="en-US"/>
-        </w:rPr>
-      </w:pPr>
-      <w:r>
-        <w:rPr>
-          <w:rFonts w:ascii="Consolas" w:hAnsi="Consolas" w:cs="Consolas"/>
-          <w:sz w:val="20"/>
-          <w:lang w:val="en-US"/>
-        </w:rPr>
-        <w:t xml:space="preserve">    &lt;</w:t>
-      </w:r>
-      <w:proofErr w:type="gramStart"/>
-      <w:r>
-        <w:rPr>
-          <w:rFonts w:ascii="Consolas" w:hAnsi="Consolas" w:cs="Consolas"/>
-          <w:sz w:val="20"/>
-          <w:lang w:val="en-US"/>
-        </w:rPr>
-        <w:t>td</w:t>
-      </w:r>
-      <w:proofErr w:type="gramEnd"/>
-      <w:r>
-        <w:rPr>
-          <w:rFonts w:ascii="Consolas" w:hAnsi="Consolas" w:cs="Consolas"/>
-          <w:sz w:val="20"/>
-          <w:lang w:val="en-US"/>
-        </w:rPr>
-        <w:t>&gt;&lt;%= @</w:t>
-      </w:r>
-      <w:proofErr w:type="spellStart"/>
-      <w:r>
-        <w:rPr>
-          <w:rFonts w:ascii="Consolas" w:hAnsi="Consolas" w:cs="Consolas"/>
-          <w:sz w:val="20"/>
-          <w:lang w:val="en-US"/>
-        </w:rPr>
-        <w:t>temp_arr</w:t>
-      </w:r>
-      <w:proofErr w:type="spellEnd"/>
-      <w:r>
-        <w:rPr>
-          <w:rFonts w:ascii="Consolas" w:hAnsi="Consolas" w:cs="Consolas"/>
-          <w:sz w:val="20"/>
-          <w:lang w:val="en-US"/>
-        </w:rPr>
-        <w:t>[</w:t>
-      </w:r>
-      <w:proofErr w:type="spellStart"/>
-      <w:r>
-        <w:rPr>
-          <w:rFonts w:ascii="Consolas" w:hAnsi="Consolas" w:cs="Consolas"/>
-          <w:sz w:val="20"/>
-          <w:lang w:val="en-US"/>
-        </w:rPr>
-        <w:t>i</w:t>
-      </w:r>
-      <w:proofErr w:type="spellEnd"/>
-      <w:r>
-        <w:rPr>
-          <w:rFonts w:ascii="Consolas" w:hAnsi="Consolas" w:cs="Consolas"/>
-          <w:sz w:val="20"/>
-          <w:lang w:val="en-US"/>
-        </w:rPr>
-        <w:t>][0] %&gt;&lt;/td&gt;</w:t>
-      </w:r>
-    </w:p>
-    <w:p>
-      <w:pPr>
-        <w:pStyle w:val="a3"/>
-        <w:rPr>
-          <w:rFonts w:ascii="Consolas" w:hAnsi="Consolas" w:cs="Consolas"/>
-          <w:sz w:val="20"/>
-          <w:lang w:val="en-US"/>
-        </w:rPr>
-      </w:pPr>
-      <w:r>
-        <w:rPr>
-          <w:rFonts w:ascii="Consolas" w:hAnsi="Consolas" w:cs="Consolas"/>
-          <w:sz w:val="20"/>
-          <w:lang w:val="en-US"/>
-        </w:rPr>
-        <w:t xml:space="preserve">    &lt;</w:t>
-      </w:r>
-      <w:proofErr w:type="gramStart"/>
-      <w:r>
-        <w:rPr>
-          <w:rFonts w:ascii="Consolas" w:hAnsi="Consolas" w:cs="Consolas"/>
-          <w:sz w:val="20"/>
-          <w:lang w:val="en-US"/>
-        </w:rPr>
-        <w:t>td</w:t>
-      </w:r>
-      <w:proofErr w:type="gramEnd"/>
-      <w:r>
-        <w:rPr>
-          <w:rFonts w:ascii="Consolas" w:hAnsi="Consolas" w:cs="Consolas"/>
-          <w:sz w:val="20"/>
-          <w:lang w:val="en-US"/>
-        </w:rPr>
-        <w:t>&gt;&lt;%= @</w:t>
-      </w:r>
-      <w:proofErr w:type="spellStart"/>
-      <w:r>
-        <w:rPr>
-          <w:rFonts w:ascii="Consolas" w:hAnsi="Consolas" w:cs="Consolas"/>
-          <w:sz w:val="20"/>
-          <w:lang w:val="en-US"/>
-        </w:rPr>
-        <w:t>temp_arr</w:t>
-      </w:r>
-      <w:proofErr w:type="spellEnd"/>
-      <w:r>
-        <w:rPr>
-          <w:rFonts w:ascii="Consolas" w:hAnsi="Consolas" w:cs="Consolas"/>
-          <w:sz w:val="20"/>
-          <w:lang w:val="en-US"/>
-        </w:rPr>
-        <w:t>[</w:t>
-      </w:r>
-      <w:proofErr w:type="spellStart"/>
-      <w:r>
-        <w:rPr>
-          <w:rFonts w:ascii="Consolas" w:hAnsi="Consolas" w:cs="Consolas"/>
-          <w:sz w:val="20"/>
-          <w:lang w:val="en-US"/>
-        </w:rPr>
-        <w:t>i</w:t>
-      </w:r>
-      <w:proofErr w:type="spellEnd"/>
-      <w:r>
-        <w:rPr>
-          <w:rFonts w:ascii="Consolas" w:hAnsi="Consolas" w:cs="Consolas"/>
-          <w:sz w:val="20"/>
-          <w:lang w:val="en-US"/>
-        </w:rPr>
-        <w:t>][1] %&gt;&lt;/td&gt;</w:t>
-      </w:r>
-    </w:p>
-    <w:p>
-      <w:pPr>
-        <w:pStyle w:val="a3"/>
-        <w:rPr>
-          <w:rFonts w:ascii="Consolas" w:hAnsi="Consolas" w:cs="Consolas"/>
-          <w:sz w:val="20"/>
-          <w:lang w:val="en-US"/>
-        </w:rPr>
-      </w:pPr>
-      <w:r>
-        <w:rPr>
-          <w:rFonts w:ascii="Consolas" w:hAnsi="Consolas" w:cs="Consolas"/>
-          <w:sz w:val="20"/>
-          <w:lang w:val="en-US"/>
-        </w:rPr>
-        <w:t xml:space="preserve">    &lt;</w:t>
-      </w:r>
-      <w:proofErr w:type="gramStart"/>
-      <w:r>
-        <w:rPr>
-          <w:rFonts w:ascii="Consolas" w:hAnsi="Consolas" w:cs="Consolas"/>
-          <w:sz w:val="20"/>
-          <w:lang w:val="en-US"/>
-        </w:rPr>
-        <w:t>td</w:t>
-      </w:r>
-      <w:proofErr w:type="gramEnd"/>
-      <w:r>
-        <w:rPr>
-          <w:rFonts w:ascii="Consolas" w:hAnsi="Consolas" w:cs="Consolas"/>
-          <w:sz w:val="20"/>
-          <w:lang w:val="en-US"/>
-        </w:rPr>
-        <w:t>&gt;&lt;%= @</w:t>
-      </w:r>
-      <w:proofErr w:type="spellStart"/>
-      <w:r>
-        <w:rPr>
-          <w:rFonts w:ascii="Consolas" w:hAnsi="Consolas" w:cs="Consolas"/>
-          <w:sz w:val="20"/>
-          <w:lang w:val="en-US"/>
-        </w:rPr>
-        <w:t>temp_arr</w:t>
-      </w:r>
-      <w:proofErr w:type="spellEnd"/>
-      <w:r>
-        <w:rPr>
-          <w:rFonts w:ascii="Consolas" w:hAnsi="Consolas" w:cs="Consolas"/>
-          <w:sz w:val="20"/>
-          <w:lang w:val="en-US"/>
-        </w:rPr>
-        <w:t>[</w:t>
-      </w:r>
-      <w:proofErr w:type="spellStart"/>
-      <w:r>
-        <w:rPr>
-          <w:rFonts w:ascii="Consolas" w:hAnsi="Consolas" w:cs="Consolas"/>
-          <w:sz w:val="20"/>
-          <w:lang w:val="en-US"/>
-        </w:rPr>
-        <w:t>i</w:t>
-      </w:r>
-      <w:proofErr w:type="spellEnd"/>
-      <w:r>
-        <w:rPr>
-          <w:rFonts w:ascii="Consolas" w:hAnsi="Consolas" w:cs="Consolas"/>
-          <w:sz w:val="20"/>
-          <w:lang w:val="en-US"/>
-        </w:rPr>
-        <w:t>][2] %&gt;&lt;/td&gt;</w:t>
+      <w:r>
+        <w:rPr>
+          <w:rFonts w:ascii="Consolas" w:hAnsi="Consolas" w:cs="Consolas"/>
+          <w:sz w:val="20"/>
+          <w:lang w:val="en-US"/>
+        </w:rPr>
+        <w:t>. m &lt;/td&gt;&lt;/tr&gt;</w:t>
+      </w:r>
+    </w:p>
+    <w:p>
+      <w:pPr>
+        <w:pStyle w:val="a3"/>
+        <w:rPr>
+          <w:rFonts w:ascii="Consolas" w:hAnsi="Consolas" w:cs="Consolas"/>
+          <w:sz w:val="20"/>
+          <w:lang w:val="en-US"/>
+        </w:rPr>
+      </w:pPr>
+      <w:r>
+        <w:rPr>
+          <w:rFonts w:ascii="Consolas" w:hAnsi="Consolas" w:cs="Consolas"/>
+          <w:sz w:val="20"/>
+          <w:lang w:val="en-US"/>
+        </w:rPr>
+        <w:t xml:space="preserve">  &lt;% @temp_arr.size.times do |i| %&gt;</w:t>
+      </w:r>
+    </w:p>
+    <w:p>
+      <w:pPr>
+        <w:pStyle w:val="a3"/>
+        <w:rPr>
+          <w:rFonts w:ascii="Consolas" w:hAnsi="Consolas" w:cs="Consolas"/>
+          <w:sz w:val="20"/>
+          <w:lang w:val="en-US"/>
+        </w:rPr>
+      </w:pPr>
+      <w:r>
+        <w:rPr>
+          <w:rFonts w:ascii="Consolas" w:hAnsi="Consolas" w:cs="Consolas"/>
+          <w:sz w:val="20"/>
+          <w:lang w:val="en-US"/>
+        </w:rPr>
+        <w:t xml:space="preserve">    &lt;tr&gt;</w:t>
+      </w:r>
+    </w:p>
+    <w:p>
+      <w:pPr>
+        <w:pStyle w:val="a3"/>
+        <w:rPr>
+          <w:rFonts w:ascii="Consolas" w:hAnsi="Consolas" w:cs="Consolas"/>
+          <w:sz w:val="20"/>
+          <w:lang w:val="en-US"/>
+        </w:rPr>
+      </w:pPr>
+    </w:p>
+    <w:p>
+      <w:pPr>
+        <w:pStyle w:val="a3"/>
+        <w:rPr>
+          <w:rFonts w:ascii="Consolas" w:hAnsi="Consolas" w:cs="Consolas"/>
+          <w:sz w:val="20"/>
+          <w:lang w:val="en-US"/>
+        </w:rPr>
+      </w:pPr>
+      <w:r>
+        <w:rPr>
+          <w:rFonts w:ascii="Consolas" w:hAnsi="Consolas" w:cs="Consolas"/>
+          <w:sz w:val="20"/>
+          <w:lang w:val="en-US"/>
+        </w:rPr>
+        <w:t xml:space="preserve">    &lt;td&gt;&lt;%= i %&gt;&lt;/td&gt;</w:t>
+      </w:r>
+    </w:p>
+    <w:p>
+      <w:pPr>
+        <w:pStyle w:val="a3"/>
+        <w:rPr>
+          <w:rFonts w:ascii="Consolas" w:hAnsi="Consolas" w:cs="Consolas"/>
+          <w:sz w:val="20"/>
+          <w:lang w:val="en-US"/>
+        </w:rPr>
+      </w:pPr>
+      <w:r>
+        <w:rPr>
+          <w:rFonts w:ascii="Consolas" w:hAnsi="Consolas" w:cs="Consolas"/>
+          <w:sz w:val="20"/>
+          <w:lang w:val="en-US"/>
+        </w:rPr>
+        <w:t xml:space="preserve">    &lt;td&gt;&lt;%= @temp_arr[i][0] %&gt;&lt;/td&gt;</w:t>
+      </w:r>
+    </w:p>
+    <w:p>
+      <w:pPr>
+        <w:pStyle w:val="a3"/>
+        <w:rPr>
+          <w:rFonts w:ascii="Consolas" w:hAnsi="Consolas" w:cs="Consolas"/>
+          <w:sz w:val="20"/>
+          <w:lang w:val="en-US"/>
+        </w:rPr>
+      </w:pPr>
+      <w:r>
+        <w:rPr>
+          <w:rFonts w:ascii="Consolas" w:hAnsi="Consolas" w:cs="Consolas"/>
+          <w:sz w:val="20"/>
+          <w:lang w:val="en-US"/>
+        </w:rPr>
+        <w:t xml:space="preserve">    &lt;td&gt;&lt;%= @temp_arr[i][1] %&gt;&lt;/td&gt;</w:t>
+      </w:r>
+    </w:p>
+    <w:p>
+      <w:pPr>
+        <w:pStyle w:val="a3"/>
+        <w:rPr>
+          <w:rFonts w:ascii="Consolas" w:hAnsi="Consolas" w:cs="Consolas"/>
+          <w:sz w:val="20"/>
+          <w:lang w:val="en-US"/>
+        </w:rPr>
+      </w:pPr>
+      <w:r>
+        <w:rPr>
+          <w:rFonts w:ascii="Consolas" w:hAnsi="Consolas" w:cs="Consolas"/>
+          <w:sz w:val="20"/>
+          <w:lang w:val="en-US"/>
+        </w:rPr>
+        <w:t xml:space="preserve">    &lt;td&gt;&lt;%= @temp_arr[i][2] %&gt;&lt;/td&gt;</w:t>
       </w:r>
     </w:p>
     <w:p>
@@ -6647,235 +3857,106 @@
           <w:rFonts w:ascii="Consolas" w:hAnsi="Consolas" w:cs="Consolas"/>
           <w:sz w:val="20"/>
         </w:rPr>
-        <w:t>&lt;/</w:t>
-      </w:r>
-      <w:proofErr w:type="spellStart"/>
-      <w:r>
-        <w:rPr>
-          <w:rFonts w:ascii="Consolas" w:hAnsi="Consolas" w:cs="Consolas"/>
-          <w:sz w:val="20"/>
-        </w:rPr>
-        <w:t>tr</w:t>
-      </w:r>
-      <w:proofErr w:type="spellEnd"/>
-      <w:r>
-        <w:rPr>
-          <w:rFonts w:ascii="Consolas" w:hAnsi="Consolas" w:cs="Consolas"/>
-          <w:sz w:val="20"/>
-        </w:rPr>
-        <w:t>&gt;</w:t>
-      </w:r>
-    </w:p>
-    <w:p>
-      <w:pPr>
-        <w:pStyle w:val="a3"/>
-        <w:rPr>
-          <w:rFonts w:ascii="Consolas" w:hAnsi="Consolas" w:cs="Consolas"/>
-          <w:sz w:val="20"/>
-        </w:rPr>
-      </w:pPr>
-      <w:r>
-        <w:rPr>
-          <w:rFonts w:ascii="Consolas" w:hAnsi="Consolas" w:cs="Consolas"/>
-          <w:sz w:val="20"/>
-        </w:rPr>
-        <w:t xml:space="preserve">  &lt;% </w:t>
-      </w:r>
-      <w:proofErr w:type="spellStart"/>
-      <w:r>
-        <w:rPr>
-          <w:rFonts w:ascii="Consolas" w:hAnsi="Consolas" w:cs="Consolas"/>
-          <w:sz w:val="20"/>
-        </w:rPr>
-        <w:t>end</w:t>
-      </w:r>
-      <w:proofErr w:type="spellEnd"/>
-      <w:r>
-        <w:rPr>
-          <w:rFonts w:ascii="Consolas" w:hAnsi="Consolas" w:cs="Consolas"/>
-          <w:sz w:val="20"/>
-        </w:rPr>
-        <w:t xml:space="preserve"> %&gt;</w:t>
-      </w:r>
-    </w:p>
-    <w:p>
-      <w:pPr>
-        <w:pStyle w:val="a3"/>
-        <w:rPr>
-          <w:rFonts w:ascii="Consolas" w:hAnsi="Consolas" w:cs="Consolas"/>
-          <w:sz w:val="20"/>
-        </w:rPr>
-      </w:pPr>
-      <w:r>
-        <w:rPr>
-          <w:rFonts w:ascii="Consolas" w:hAnsi="Consolas" w:cs="Consolas"/>
-          <w:sz w:val="20"/>
-        </w:rPr>
-        <w:t>&lt;/</w:t>
-      </w:r>
-      <w:proofErr w:type="spellStart"/>
-      <w:r>
-        <w:rPr>
-          <w:rFonts w:ascii="Consolas" w:hAnsi="Consolas" w:cs="Consolas"/>
-          <w:sz w:val="20"/>
-        </w:rPr>
-        <w:t>table</w:t>
-      </w:r>
-      <w:proofErr w:type="spellEnd"/>
-      <w:r>
-        <w:rPr>
-          <w:rFonts w:ascii="Consolas" w:hAnsi="Consolas" w:cs="Consolas"/>
-          <w:sz w:val="20"/>
-        </w:rPr>
-        <w:t>&gt;</w:t>
-      </w:r>
-    </w:p>
-    <w:p>
-      <w:pPr>
-        <w:pStyle w:val="a3"/>
-        <w:rPr>
-          <w:rFonts w:ascii="Consolas" w:hAnsi="Consolas" w:cs="Consolas"/>
-          <w:sz w:val="20"/>
-        </w:rPr>
-      </w:pPr>
-    </w:p>
-    <w:p>
-      <w:pPr>
-        <w:pStyle w:val="a3"/>
-        <w:rPr>
-          <w:rFonts w:ascii="Consolas" w:hAnsi="Consolas" w:cs="Consolas"/>
-          <w:sz w:val="20"/>
-        </w:rPr>
-      </w:pPr>
-      <w:r>
-        <w:rPr>
-          <w:rFonts w:ascii="Consolas" w:hAnsi="Consolas" w:cs="Consolas"/>
-          <w:sz w:val="20"/>
-        </w:rPr>
-        <w:t>&lt;p&gt;m в двоичной форме: &lt;%= @</w:t>
-      </w:r>
-      <w:proofErr w:type="spellStart"/>
-      <w:r>
-        <w:rPr>
-          <w:rFonts w:ascii="Consolas" w:hAnsi="Consolas" w:cs="Consolas"/>
-          <w:sz w:val="20"/>
-        </w:rPr>
-        <w:t>temp_</w:t>
-      </w:r>
-      <w:proofErr w:type="gramStart"/>
-      <w:r>
-        <w:rPr>
-          <w:rFonts w:ascii="Consolas" w:hAnsi="Consolas" w:cs="Consolas"/>
-          <w:sz w:val="20"/>
-        </w:rPr>
-        <w:t>arr</w:t>
-      </w:r>
-      <w:proofErr w:type="spellEnd"/>
-      <w:r>
-        <w:rPr>
-          <w:rFonts w:ascii="Consolas" w:hAnsi="Consolas" w:cs="Consolas"/>
-          <w:sz w:val="20"/>
-        </w:rPr>
-        <w:t>[</w:t>
-      </w:r>
-      <w:proofErr w:type="gramEnd"/>
-      <w:r>
-        <w:rPr>
-          <w:rFonts w:ascii="Consolas" w:hAnsi="Consolas" w:cs="Consolas"/>
-          <w:sz w:val="20"/>
-        </w:rPr>
-        <w:t>-1][2] %&gt;&lt;/p&gt;</w:t>
-      </w:r>
-    </w:p>
-    <w:p>
-      <w:pPr>
-        <w:pStyle w:val="a3"/>
-        <w:rPr>
-          <w:rFonts w:ascii="Consolas" w:hAnsi="Consolas" w:cs="Consolas"/>
-          <w:sz w:val="20"/>
-        </w:rPr>
-      </w:pPr>
-      <w:r>
-        <w:rPr>
-          <w:rFonts w:ascii="Consolas" w:hAnsi="Consolas" w:cs="Consolas"/>
-          <w:sz w:val="20"/>
-        </w:rPr>
-        <w:t>&lt;p&gt;Ответ: &lt;%= @</w:t>
-      </w:r>
-      <w:proofErr w:type="spellStart"/>
-      <w:r>
-        <w:rPr>
-          <w:rFonts w:ascii="Consolas" w:hAnsi="Consolas" w:cs="Consolas"/>
-          <w:sz w:val="20"/>
-        </w:rPr>
-        <w:t>temp_</w:t>
-      </w:r>
-      <w:proofErr w:type="gramStart"/>
-      <w:r>
-        <w:rPr>
-          <w:rFonts w:ascii="Consolas" w:hAnsi="Consolas" w:cs="Consolas"/>
-          <w:sz w:val="20"/>
-        </w:rPr>
-        <w:t>arr</w:t>
-      </w:r>
-      <w:proofErr w:type="spellEnd"/>
-      <w:r>
-        <w:rPr>
-          <w:rFonts w:ascii="Consolas" w:hAnsi="Consolas" w:cs="Consolas"/>
-          <w:sz w:val="20"/>
-        </w:rPr>
-        <w:t>[</w:t>
-      </w:r>
-      <w:proofErr w:type="gramEnd"/>
-      <w:r>
-        <w:rPr>
-          <w:rFonts w:ascii="Consolas" w:hAnsi="Consolas" w:cs="Consolas"/>
-          <w:sz w:val="20"/>
-        </w:rPr>
-        <w:t>-1][0] %&gt; В двоичной форме: &lt;%= @</w:t>
-      </w:r>
-      <w:proofErr w:type="spellStart"/>
-      <w:r>
-        <w:rPr>
-          <w:rFonts w:ascii="Consolas" w:hAnsi="Consolas" w:cs="Consolas"/>
-          <w:sz w:val="20"/>
-        </w:rPr>
-        <w:t>temp_arr</w:t>
-      </w:r>
-      <w:proofErr w:type="spellEnd"/>
-      <w:r>
-        <w:rPr>
-          <w:rFonts w:ascii="Consolas" w:hAnsi="Consolas" w:cs="Consolas"/>
-          <w:sz w:val="20"/>
-        </w:rPr>
-        <w:t>[-1][1] %&gt;&lt;/p&gt;</w:t>
-      </w:r>
-    </w:p>
-    <w:p>
-      <w:pPr>
-        <w:pStyle w:val="a3"/>
-        <w:rPr>
-          <w:rFonts w:ascii="Consolas" w:hAnsi="Consolas" w:cs="Consolas"/>
-          <w:sz w:val="20"/>
-        </w:rPr>
-      </w:pPr>
-    </w:p>
-    <w:p>
-      <w:pPr>
-        <w:pStyle w:val="a3"/>
-        <w:rPr>
-          <w:rFonts w:ascii="Consolas" w:hAnsi="Consolas" w:cs="Consolas"/>
-          <w:sz w:val="20"/>
-        </w:rPr>
-      </w:pPr>
-    </w:p>
-    <w:p>
-      <w:pPr>
-        <w:pStyle w:val="a3"/>
-        <w:rPr>
-          <w:rFonts w:ascii="Consolas" w:hAnsi="Consolas" w:cs="Consolas"/>
-          <w:sz w:val="20"/>
-          <w:lang w:val="en-US"/>
+        <w:t>&lt;/tr&gt;</w:t>
+      </w:r>
+    </w:p>
+    <w:p>
+      <w:pPr>
+        <w:pStyle w:val="a3"/>
+        <w:rPr>
+          <w:rFonts w:ascii="Consolas" w:hAnsi="Consolas" w:cs="Consolas"/>
+          <w:sz w:val="20"/>
+        </w:rPr>
+      </w:pPr>
+      <w:r>
+        <w:rPr>
+          <w:rFonts w:ascii="Consolas" w:hAnsi="Consolas" w:cs="Consolas"/>
+          <w:sz w:val="20"/>
+        </w:rPr>
+        <w:t xml:space="preserve">  &lt;% end %&gt;</w:t>
+      </w:r>
+    </w:p>
+    <w:p>
+      <w:pPr>
+        <w:pStyle w:val="a3"/>
+        <w:rPr>
+          <w:rFonts w:ascii="Consolas" w:hAnsi="Consolas" w:cs="Consolas"/>
+          <w:sz w:val="20"/>
+        </w:rPr>
+      </w:pPr>
+      <w:r>
+        <w:rPr>
+          <w:rFonts w:ascii="Consolas" w:hAnsi="Consolas" w:cs="Consolas"/>
+          <w:sz w:val="20"/>
+        </w:rPr>
+        <w:t>&lt;/table&gt;</w:t>
+      </w:r>
+    </w:p>
+    <w:p>
+      <w:pPr>
+        <w:pStyle w:val="a3"/>
+        <w:rPr>
+          <w:rFonts w:ascii="Consolas" w:hAnsi="Consolas" w:cs="Consolas"/>
+          <w:sz w:val="20"/>
+        </w:rPr>
+      </w:pPr>
+    </w:p>
+    <w:p>
+      <w:pPr>
+        <w:pStyle w:val="a3"/>
+        <w:rPr>
+          <w:rFonts w:ascii="Consolas" w:hAnsi="Consolas" w:cs="Consolas"/>
+          <w:sz w:val="20"/>
+        </w:rPr>
+      </w:pPr>
+      <w:r>
+        <w:rPr>
+          <w:rFonts w:ascii="Consolas" w:hAnsi="Consolas" w:cs="Consolas"/>
+          <w:sz w:val="20"/>
+        </w:rPr>
+        <w:t>&lt;p&gt;m в двоичной форме: &lt;%= @temp_arr[-1][2] %&gt;&lt;/p&gt;</w:t>
+      </w:r>
+    </w:p>
+    <w:p>
+      <w:pPr>
+        <w:pStyle w:val="a3"/>
+        <w:rPr>
+          <w:rFonts w:ascii="Consolas" w:hAnsi="Consolas" w:cs="Consolas"/>
+          <w:sz w:val="20"/>
+        </w:rPr>
+      </w:pPr>
+      <w:r>
+        <w:rPr>
+          <w:rFonts w:ascii="Consolas" w:hAnsi="Consolas" w:cs="Consolas"/>
+          <w:sz w:val="20"/>
+        </w:rPr>
+        <w:t>&lt;p&gt;Ответ: &lt;%= @temp_arr[-1][0] %&gt; В двоичной форме: &lt;%= @temp_arr[-1][1] %&gt;&lt;/p&gt;</w:t>
+      </w:r>
+    </w:p>
+    <w:p>
+      <w:pPr>
+        <w:pStyle w:val="a3"/>
+        <w:rPr>
+          <w:rFonts w:ascii="Consolas" w:hAnsi="Consolas" w:cs="Consolas"/>
+          <w:sz w:val="20"/>
+        </w:rPr>
+      </w:pPr>
+    </w:p>
+    <w:p>
+      <w:pPr>
+        <w:pStyle w:val="a3"/>
+        <w:rPr>
+          <w:rFonts w:ascii="Consolas" w:hAnsi="Consolas" w:cs="Consolas"/>
+          <w:sz w:val="20"/>
+        </w:rPr>
+      </w:pPr>
+    </w:p>
+    <w:p>
+      <w:pPr>
+        <w:pStyle w:val="a3"/>
+        <w:rPr>
+          <w:rFonts w:ascii="Consolas" w:hAnsi="Consolas" w:cs="Consolas"/>
+          <w:sz w:val="20"/>
         </w:rPr>
       </w:pPr>
     </w:p>
@@ -6886,7 +3967,6 @@
           <w:rFonts w:ascii="Consolas" w:hAnsi="Consolas" w:cs="Consolas"/>
           <w:b/>
           <w:sz w:val="20"/>
-          <w:lang w:val="en-US"/>
         </w:rPr>
       </w:pPr>
       <w:r>
@@ -6902,7 +3982,6 @@
           <w:rFonts w:ascii="Consolas" w:hAnsi="Consolas" w:cs="Consolas"/>
           <w:b/>
           <w:sz w:val="20"/>
-          <w:lang w:val="en-US"/>
         </w:rPr>
         <w:t xml:space="preserve"> </w:t>
       </w:r>
@@ -6913,18 +3992,16 @@
           <w:sz w:val="20"/>
           <w:lang w:val="en-US"/>
         </w:rPr>
-        <w:t xml:space="preserve">m </w:t>
+        <w:t>m</w:t>
       </w:r>
       <w:r>
         <w:rPr>
           <w:rFonts w:ascii="Consolas" w:hAnsi="Consolas" w:cs="Consolas"/>
           <w:b/>
           <w:sz w:val="20"/>
-          <w:lang w:val="en-US"/>
-        </w:rPr>
-        <w:t xml:space="preserve">= </w:t>
-      </w:r>
-      <w:proofErr w:type="gramStart"/>
+        </w:rPr>
+        <w:t xml:space="preserve"> = 144:</w:t>
+      </w:r>
       <w:r>
         <w:rPr>
           <w:rFonts w:ascii="Consolas" w:hAnsi="Consolas" w:cs="Consolas"/>
@@ -6932,26 +4009,15 @@
           <w:sz w:val="20"/>
           <w:lang w:val="en-US"/>
         </w:rPr>
-        <w:t>144:</w:t>
-      </w:r>
-      <w:r>
-        <w:rPr>
-          <w:rFonts w:ascii="Consolas" w:hAnsi="Consolas" w:cs="Consolas"/>
-          <w:b/>
-          <w:sz w:val="20"/>
-          <w:lang w:val="en-US"/>
-        </w:rPr>
         <w:t>json</w:t>
       </w:r>
-      <w:proofErr w:type="gramEnd"/>
-    </w:p>
-    <w:p>
-      <w:pPr>
-        <w:pStyle w:val="a3"/>
-        <w:rPr>
-          <w:rFonts w:ascii="Consolas" w:hAnsi="Consolas" w:cs="Consolas"/>
-          <w:sz w:val="20"/>
-          <w:lang w:val="en-US"/>
+    </w:p>
+    <w:p>
+      <w:pPr>
+        <w:pStyle w:val="a3"/>
+        <w:rPr>
+          <w:rFonts w:ascii="Consolas" w:hAnsi="Consolas" w:cs="Consolas"/>
+          <w:sz w:val="20"/>
         </w:rPr>
       </w:pPr>
     </w:p>
@@ -6962,7 +4028,6 @@
           <w:color w:val="000000"/>
           <w:sz w:val="27"/>
           <w:szCs w:val="27"/>
-          <w:lang w:val="en-US"/>
         </w:rPr>
       </w:pPr>
       <w:r>
@@ -6970,38 +4035,51 @@
           <w:color w:val="000000"/>
           <w:sz w:val="27"/>
           <w:szCs w:val="27"/>
-          <w:lang w:val="en-US"/>
-        </w:rPr>
-        <w:t>{"result": [[0, "0", "0"], [0, "00", "00"], [0, "000", "000"], [0, "0000", "0000"], [1, "00001", "10000"], [2, "000010", "010000"], [4, "0000100", "0010000"], [9, "00001001", "10010000"]]}</w:t>
-      </w:r>
-    </w:p>
-    <w:p>
-      <w:pPr>
-        <w:pStyle w:val="a3"/>
-        <w:rPr>
-          <w:rFonts w:ascii="Consolas" w:hAnsi="Consolas" w:cs="Consolas"/>
-          <w:sz w:val="20"/>
-          <w:lang w:val="en-US"/>
-        </w:rPr>
-      </w:pPr>
-    </w:p>
-    <w:p>
-      <w:pPr>
-        <w:pStyle w:val="a3"/>
-        <w:rPr>
-          <w:rFonts w:ascii="Consolas" w:hAnsi="Consolas" w:cs="Consolas"/>
-          <w:sz w:val="20"/>
-          <w:lang w:val="en-US"/>
-        </w:rPr>
-      </w:pPr>
-    </w:p>
-    <w:p>
-      <w:pPr>
-        <w:pStyle w:val="a3"/>
-        <w:rPr>
-          <w:rFonts w:ascii="Consolas" w:hAnsi="Consolas" w:cs="Consolas"/>
-          <w:sz w:val="20"/>
-          <w:lang w:val="en-US"/>
+        </w:rPr>
+        <w:t>{"</w:t>
+      </w:r>
+      <w:r>
+        <w:rPr>
+          <w:color w:val="000000"/>
+          <w:sz w:val="27"/>
+          <w:szCs w:val="27"/>
+          <w:lang w:val="en-US"/>
+        </w:rPr>
+        <w:t>result</w:t>
+      </w:r>
+      <w:r>
+        <w:rPr>
+          <w:color w:val="000000"/>
+          <w:sz w:val="27"/>
+          <w:szCs w:val="27"/>
+        </w:rPr>
+        <w:t>": [[0, "0", "0"], [0, "00", "00"], [0, "000", "000"], [0, "0000", "0000"], [1, "00001", "10000"], [2, "000010", "010000"], [4, "0000100", "0010000"], [9, "00001001", "10010000"]]}</w:t>
+      </w:r>
+    </w:p>
+    <w:p>
+      <w:pPr>
+        <w:pStyle w:val="a3"/>
+        <w:rPr>
+          <w:rFonts w:ascii="Consolas" w:hAnsi="Consolas" w:cs="Consolas"/>
+          <w:sz w:val="20"/>
+        </w:rPr>
+      </w:pPr>
+    </w:p>
+    <w:p>
+      <w:pPr>
+        <w:pStyle w:val="a3"/>
+        <w:rPr>
+          <w:rFonts w:ascii="Consolas" w:hAnsi="Consolas" w:cs="Consolas"/>
+          <w:sz w:val="20"/>
+        </w:rPr>
+      </w:pPr>
+    </w:p>
+    <w:p>
+      <w:pPr>
+        <w:pStyle w:val="a3"/>
+        <w:rPr>
+          <w:rFonts w:ascii="Consolas" w:hAnsi="Consolas" w:cs="Consolas"/>
+          <w:sz w:val="20"/>
         </w:rPr>
       </w:pPr>
     </w:p>
@@ -7012,7 +4090,6 @@
           <w:rFonts w:ascii="Consolas" w:hAnsi="Consolas" w:cs="Consolas"/>
           <w:b/>
           <w:sz w:val="20"/>
-          <w:lang w:val="en-US"/>
         </w:rPr>
       </w:pPr>
       <w:r>
@@ -7029,7 +4106,6 @@
           <w:rFonts w:ascii="Consolas" w:hAnsi="Consolas" w:cs="Consolas"/>
           <w:b/>
           <w:sz w:val="20"/>
-          <w:lang w:val="en-US"/>
         </w:rPr>
         <w:t xml:space="preserve"> </w:t>
       </w:r>
@@ -7040,16 +4116,15 @@
           <w:sz w:val="20"/>
           <w:lang w:val="en-US"/>
         </w:rPr>
-        <w:t xml:space="preserve">m </w:t>
+        <w:t>m</w:t>
       </w:r>
       <w:r>
         <w:rPr>
           <w:rFonts w:ascii="Consolas" w:hAnsi="Consolas" w:cs="Consolas"/>
           <w:b/>
           <w:sz w:val="20"/>
-          <w:lang w:val="en-US"/>
-        </w:rPr>
-        <w:t>= 144:</w:t>
+        </w:rPr>
+        <w:t xml:space="preserve"> = 144:</w:t>
       </w:r>
       <w:r>
         <w:rPr>
@@ -7067,72 +4142,43 @@
         <w:rPr>
           <w:rFonts w:ascii="Consolas" w:hAnsi="Consolas" w:cs="Consolas"/>
           <w:sz w:val="20"/>
-          <w:lang w:val="en-US"/>
-        </w:rPr>
-      </w:pPr>
-    </w:p>
-    <w:p>
-      <w:pPr>
-        <w:pStyle w:val="a3"/>
-        <w:rPr>
-          <w:rFonts w:ascii="Consolas" w:hAnsi="Consolas" w:cs="Consolas"/>
-          <w:sz w:val="20"/>
-          <w:lang w:val="en-US"/>
-        </w:rPr>
-      </w:pPr>
-      <w:proofErr w:type="gramStart"/>
-      <w:r>
-        <w:rPr>
-          <w:rFonts w:ascii="Consolas" w:hAnsi="Consolas" w:cs="Consolas"/>
-          <w:sz w:val="20"/>
-          <w:lang w:val="en-US"/>
-        </w:rPr>
-        <w:t>&lt;?xml</w:t>
-      </w:r>
-      <w:proofErr w:type="gramEnd"/>
-      <w:r>
-        <w:rPr>
-          <w:rFonts w:ascii="Consolas" w:hAnsi="Consolas" w:cs="Consolas"/>
-          <w:sz w:val="20"/>
-          <w:lang w:val="en-US"/>
-        </w:rPr>
-        <w:t xml:space="preserve"> version="1.0" encoding="UTF-8"?&gt; </w:t>
-      </w:r>
-    </w:p>
-    <w:p>
-      <w:pPr>
-        <w:pStyle w:val="a3"/>
-        <w:rPr>
-          <w:rFonts w:ascii="Consolas" w:hAnsi="Consolas" w:cs="Consolas"/>
-          <w:sz w:val="20"/>
-          <w:lang w:val="en-US"/>
-        </w:rPr>
-      </w:pPr>
-      <w:r>
-        <w:rPr>
-          <w:rFonts w:ascii="Consolas" w:hAnsi="Consolas" w:cs="Consolas"/>
-          <w:sz w:val="20"/>
-          <w:lang w:val="en-US"/>
-        </w:rPr>
-        <w:t>&lt;</w:t>
-      </w:r>
-      <w:proofErr w:type="gramStart"/>
-      <w:r>
-        <w:rPr>
-          <w:rFonts w:ascii="Consolas" w:hAnsi="Consolas" w:cs="Consolas"/>
-          <w:sz w:val="20"/>
-          <w:lang w:val="en-US"/>
-        </w:rPr>
-        <w:t>hash</w:t>
-      </w:r>
-      <w:proofErr w:type="gramEnd"/>
-      <w:r>
-        <w:rPr>
-          <w:rFonts w:ascii="Consolas" w:hAnsi="Consolas" w:cs="Consolas"/>
-          <w:sz w:val="20"/>
-          <w:lang w:val="en-US"/>
-        </w:rPr>
-        <w:t xml:space="preserve">&gt; </w:t>
+        </w:rPr>
+      </w:pPr>
+    </w:p>
+    <w:p>
+      <w:pPr>
+        <w:pStyle w:val="a3"/>
+        <w:rPr>
+          <w:rFonts w:ascii="Consolas" w:hAnsi="Consolas" w:cs="Consolas"/>
+          <w:sz w:val="20"/>
+          <w:lang w:val="en-US"/>
+        </w:rPr>
+      </w:pPr>
+      <w:r>
+        <w:rPr>
+          <w:rFonts w:ascii="Consolas" w:hAnsi="Consolas" w:cs="Consolas"/>
+          <w:sz w:val="20"/>
+          <w:lang w:val="en-US"/>
+        </w:rPr>
+        <w:t xml:space="preserve">&lt;?xml version="1.0" encoding="UTF-8"?&gt; </w:t>
+      </w:r>
+    </w:p>
+    <w:p>
+      <w:pPr>
+        <w:pStyle w:val="a3"/>
+        <w:rPr>
+          <w:rFonts w:ascii="Consolas" w:hAnsi="Consolas" w:cs="Consolas"/>
+          <w:sz w:val="20"/>
+          <w:lang w:val="en-US"/>
+        </w:rPr>
+      </w:pPr>
+      <w:r>
+        <w:rPr>
+          <w:rFonts w:ascii="Consolas" w:hAnsi="Consolas" w:cs="Consolas"/>
+          <w:sz w:val="20"/>
+          <w:lang w:val="en-US"/>
+        </w:rPr>
+        <w:t xml:space="preserve">&lt;hash&gt; </w:t>
       </w:r>
     </w:p>
     <w:p>
@@ -7204,61 +4250,25 @@
           <w:sz w:val="20"/>
           <w:lang w:val="en-US"/>
         </w:rPr>
-        <w:t xml:space="preserve">   &lt;</w:t>
-      </w:r>
-      <w:proofErr w:type="gramStart"/>
-      <w:r>
-        <w:rPr>
-          <w:rFonts w:ascii="Consolas" w:hAnsi="Consolas" w:cs="Consolas"/>
-          <w:sz w:val="20"/>
-          <w:lang w:val="en-US"/>
-        </w:rPr>
-        <w:t>result&gt;</w:t>
-      </w:r>
-      <w:proofErr w:type="gramEnd"/>
-      <w:r>
-        <w:rPr>
-          <w:rFonts w:ascii="Consolas" w:hAnsi="Consolas" w:cs="Consolas"/>
-          <w:sz w:val="20"/>
-          <w:lang w:val="en-US"/>
-        </w:rPr>
-        <w:t xml:space="preserve">0&lt;/result&gt; </w:t>
-      </w:r>
-    </w:p>
-    <w:p>
-      <w:pPr>
-        <w:pStyle w:val="a3"/>
-        <w:rPr>
-          <w:rFonts w:ascii="Consolas" w:hAnsi="Consolas" w:cs="Consolas"/>
-          <w:sz w:val="20"/>
-          <w:lang w:val="en-US"/>
-        </w:rPr>
-      </w:pPr>
-      <w:r>
-        <w:rPr>
-          <w:rFonts w:ascii="Consolas" w:hAnsi="Consolas" w:cs="Consolas"/>
-          <w:sz w:val="20"/>
-          <w:lang w:val="en-US"/>
-        </w:rPr>
-        <w:t xml:space="preserve">   &lt;</w:t>
-      </w:r>
-      <w:proofErr w:type="gramStart"/>
-      <w:r>
-        <w:rPr>
-          <w:rFonts w:ascii="Consolas" w:hAnsi="Consolas" w:cs="Consolas"/>
-          <w:sz w:val="20"/>
-          <w:lang w:val="en-US"/>
-        </w:rPr>
-        <w:t>result&gt;</w:t>
-      </w:r>
-      <w:proofErr w:type="gramEnd"/>
-      <w:r>
-        <w:rPr>
-          <w:rFonts w:ascii="Consolas" w:hAnsi="Consolas" w:cs="Consolas"/>
-          <w:sz w:val="20"/>
-          <w:lang w:val="en-US"/>
-        </w:rPr>
-        <w:t xml:space="preserve">0&lt;/result&gt; </w:t>
+        <w:t xml:space="preserve">   &lt;result&gt;0&lt;/result&gt; </w:t>
+      </w:r>
+    </w:p>
+    <w:p>
+      <w:pPr>
+        <w:pStyle w:val="a3"/>
+        <w:rPr>
+          <w:rFonts w:ascii="Consolas" w:hAnsi="Consolas" w:cs="Consolas"/>
+          <w:sz w:val="20"/>
+          <w:lang w:val="en-US"/>
+        </w:rPr>
+      </w:pPr>
+      <w:r>
+        <w:rPr>
+          <w:rFonts w:ascii="Consolas" w:hAnsi="Consolas" w:cs="Consolas"/>
+          <w:sz w:val="20"/>
+          <w:lang w:val="en-US"/>
+        </w:rPr>
+        <w:t xml:space="preserve">   &lt;result&gt;0&lt;/result&gt; </w:t>
       </w:r>
     </w:p>
     <w:p>
@@ -7330,61 +4340,25 @@
           <w:sz w:val="20"/>
           <w:lang w:val="en-US"/>
         </w:rPr>
-        <w:t xml:space="preserve">   &lt;</w:t>
-      </w:r>
-      <w:proofErr w:type="gramStart"/>
-      <w:r>
-        <w:rPr>
-          <w:rFonts w:ascii="Consolas" w:hAnsi="Consolas" w:cs="Consolas"/>
-          <w:sz w:val="20"/>
-          <w:lang w:val="en-US"/>
-        </w:rPr>
-        <w:t>result&gt;</w:t>
-      </w:r>
-      <w:proofErr w:type="gramEnd"/>
-      <w:r>
-        <w:rPr>
-          <w:rFonts w:ascii="Consolas" w:hAnsi="Consolas" w:cs="Consolas"/>
-          <w:sz w:val="20"/>
-          <w:lang w:val="en-US"/>
-        </w:rPr>
-        <w:t xml:space="preserve">00&lt;/result&gt; </w:t>
-      </w:r>
-    </w:p>
-    <w:p>
-      <w:pPr>
-        <w:pStyle w:val="a3"/>
-        <w:rPr>
-          <w:rFonts w:ascii="Consolas" w:hAnsi="Consolas" w:cs="Consolas"/>
-          <w:sz w:val="20"/>
-          <w:lang w:val="en-US"/>
-        </w:rPr>
-      </w:pPr>
-      <w:r>
-        <w:rPr>
-          <w:rFonts w:ascii="Consolas" w:hAnsi="Consolas" w:cs="Consolas"/>
-          <w:sz w:val="20"/>
-          <w:lang w:val="en-US"/>
-        </w:rPr>
-        <w:t xml:space="preserve">   &lt;</w:t>
-      </w:r>
-      <w:proofErr w:type="gramStart"/>
-      <w:r>
-        <w:rPr>
-          <w:rFonts w:ascii="Consolas" w:hAnsi="Consolas" w:cs="Consolas"/>
-          <w:sz w:val="20"/>
-          <w:lang w:val="en-US"/>
-        </w:rPr>
-        <w:t>result&gt;</w:t>
-      </w:r>
-      <w:proofErr w:type="gramEnd"/>
-      <w:r>
-        <w:rPr>
-          <w:rFonts w:ascii="Consolas" w:hAnsi="Consolas" w:cs="Consolas"/>
-          <w:sz w:val="20"/>
-          <w:lang w:val="en-US"/>
-        </w:rPr>
-        <w:t xml:space="preserve">00&lt;/result&gt; </w:t>
+        <w:t xml:space="preserve">   &lt;result&gt;00&lt;/result&gt; </w:t>
+      </w:r>
+    </w:p>
+    <w:p>
+      <w:pPr>
+        <w:pStyle w:val="a3"/>
+        <w:rPr>
+          <w:rFonts w:ascii="Consolas" w:hAnsi="Consolas" w:cs="Consolas"/>
+          <w:sz w:val="20"/>
+          <w:lang w:val="en-US"/>
+        </w:rPr>
+      </w:pPr>
+      <w:r>
+        <w:rPr>
+          <w:rFonts w:ascii="Consolas" w:hAnsi="Consolas" w:cs="Consolas"/>
+          <w:sz w:val="20"/>
+          <w:lang w:val="en-US"/>
+        </w:rPr>
+        <w:t xml:space="preserve">   &lt;result&gt;00&lt;/result&gt; </w:t>
       </w:r>
     </w:p>
     <w:p>
@@ -7456,61 +4430,25 @@
           <w:sz w:val="20"/>
           <w:lang w:val="en-US"/>
         </w:rPr>
-        <w:t xml:space="preserve">   &lt;</w:t>
-      </w:r>
-      <w:proofErr w:type="gramStart"/>
-      <w:r>
-        <w:rPr>
-          <w:rFonts w:ascii="Consolas" w:hAnsi="Consolas" w:cs="Consolas"/>
-          <w:sz w:val="20"/>
-          <w:lang w:val="en-US"/>
-        </w:rPr>
-        <w:t>result&gt;</w:t>
-      </w:r>
-      <w:proofErr w:type="gramEnd"/>
-      <w:r>
-        <w:rPr>
-          <w:rFonts w:ascii="Consolas" w:hAnsi="Consolas" w:cs="Consolas"/>
-          <w:sz w:val="20"/>
-          <w:lang w:val="en-US"/>
-        </w:rPr>
-        <w:t xml:space="preserve">000&lt;/result&gt; </w:t>
-      </w:r>
-    </w:p>
-    <w:p>
-      <w:pPr>
-        <w:pStyle w:val="a3"/>
-        <w:rPr>
-          <w:rFonts w:ascii="Consolas" w:hAnsi="Consolas" w:cs="Consolas"/>
-          <w:sz w:val="20"/>
-          <w:lang w:val="en-US"/>
-        </w:rPr>
-      </w:pPr>
-      <w:r>
-        <w:rPr>
-          <w:rFonts w:ascii="Consolas" w:hAnsi="Consolas" w:cs="Consolas"/>
-          <w:sz w:val="20"/>
-          <w:lang w:val="en-US"/>
-        </w:rPr>
-        <w:t xml:space="preserve">   &lt;</w:t>
-      </w:r>
-      <w:proofErr w:type="gramStart"/>
-      <w:r>
-        <w:rPr>
-          <w:rFonts w:ascii="Consolas" w:hAnsi="Consolas" w:cs="Consolas"/>
-          <w:sz w:val="20"/>
-          <w:lang w:val="en-US"/>
-        </w:rPr>
-        <w:t>result&gt;</w:t>
-      </w:r>
-      <w:proofErr w:type="gramEnd"/>
-      <w:r>
-        <w:rPr>
-          <w:rFonts w:ascii="Consolas" w:hAnsi="Consolas" w:cs="Consolas"/>
-          <w:sz w:val="20"/>
-          <w:lang w:val="en-US"/>
-        </w:rPr>
-        <w:t xml:space="preserve">000&lt;/result&gt; </w:t>
+        <w:t xml:space="preserve">   &lt;result&gt;000&lt;/result&gt; </w:t>
+      </w:r>
+    </w:p>
+    <w:p>
+      <w:pPr>
+        <w:pStyle w:val="a3"/>
+        <w:rPr>
+          <w:rFonts w:ascii="Consolas" w:hAnsi="Consolas" w:cs="Consolas"/>
+          <w:sz w:val="20"/>
+          <w:lang w:val="en-US"/>
+        </w:rPr>
+      </w:pPr>
+      <w:r>
+        <w:rPr>
+          <w:rFonts w:ascii="Consolas" w:hAnsi="Consolas" w:cs="Consolas"/>
+          <w:sz w:val="20"/>
+          <w:lang w:val="en-US"/>
+        </w:rPr>
+        <w:t xml:space="preserve">   &lt;result&gt;000&lt;/result&gt; </w:t>
       </w:r>
     </w:p>
     <w:p>
@@ -7582,61 +4520,25 @@
           <w:sz w:val="20"/>
           <w:lang w:val="en-US"/>
         </w:rPr>
-        <w:t xml:space="preserve">   &lt;</w:t>
-      </w:r>
-      <w:proofErr w:type="gramStart"/>
-      <w:r>
-        <w:rPr>
-          <w:rFonts w:ascii="Consolas" w:hAnsi="Consolas" w:cs="Consolas"/>
-          <w:sz w:val="20"/>
-          <w:lang w:val="en-US"/>
-        </w:rPr>
-        <w:t>result&gt;</w:t>
-      </w:r>
-      <w:proofErr w:type="gramEnd"/>
-      <w:r>
-        <w:rPr>
-          <w:rFonts w:ascii="Consolas" w:hAnsi="Consolas" w:cs="Consolas"/>
-          <w:sz w:val="20"/>
-          <w:lang w:val="en-US"/>
-        </w:rPr>
-        <w:t xml:space="preserve">0000&lt;/result&gt; </w:t>
-      </w:r>
-    </w:p>
-    <w:p>
-      <w:pPr>
-        <w:pStyle w:val="a3"/>
-        <w:rPr>
-          <w:rFonts w:ascii="Consolas" w:hAnsi="Consolas" w:cs="Consolas"/>
-          <w:sz w:val="20"/>
-          <w:lang w:val="en-US"/>
-        </w:rPr>
-      </w:pPr>
-      <w:r>
-        <w:rPr>
-          <w:rFonts w:ascii="Consolas" w:hAnsi="Consolas" w:cs="Consolas"/>
-          <w:sz w:val="20"/>
-          <w:lang w:val="en-US"/>
-        </w:rPr>
-        <w:t xml:space="preserve">   &lt;</w:t>
-      </w:r>
-      <w:proofErr w:type="gramStart"/>
-      <w:r>
-        <w:rPr>
-          <w:rFonts w:ascii="Consolas" w:hAnsi="Consolas" w:cs="Consolas"/>
-          <w:sz w:val="20"/>
-          <w:lang w:val="en-US"/>
-        </w:rPr>
-        <w:t>result&gt;</w:t>
-      </w:r>
-      <w:proofErr w:type="gramEnd"/>
-      <w:r>
-        <w:rPr>
-          <w:rFonts w:ascii="Consolas" w:hAnsi="Consolas" w:cs="Consolas"/>
-          <w:sz w:val="20"/>
-          <w:lang w:val="en-US"/>
-        </w:rPr>
-        <w:t xml:space="preserve">0000&lt;/result&gt; </w:t>
+        <w:t xml:space="preserve">   &lt;result&gt;0000&lt;/result&gt; </w:t>
+      </w:r>
+    </w:p>
+    <w:p>
+      <w:pPr>
+        <w:pStyle w:val="a3"/>
+        <w:rPr>
+          <w:rFonts w:ascii="Consolas" w:hAnsi="Consolas" w:cs="Consolas"/>
+          <w:sz w:val="20"/>
+          <w:lang w:val="en-US"/>
+        </w:rPr>
+      </w:pPr>
+      <w:r>
+        <w:rPr>
+          <w:rFonts w:ascii="Consolas" w:hAnsi="Consolas" w:cs="Consolas"/>
+          <w:sz w:val="20"/>
+          <w:lang w:val="en-US"/>
+        </w:rPr>
+        <w:t xml:space="preserve">   &lt;result&gt;0000&lt;/result&gt; </w:t>
       </w:r>
     </w:p>
     <w:p>
@@ -7708,61 +4610,25 @@
           <w:sz w:val="20"/>
           <w:lang w:val="en-US"/>
         </w:rPr>
-        <w:t xml:space="preserve">   &lt;</w:t>
-      </w:r>
-      <w:proofErr w:type="gramStart"/>
-      <w:r>
-        <w:rPr>
-          <w:rFonts w:ascii="Consolas" w:hAnsi="Consolas" w:cs="Consolas"/>
-          <w:sz w:val="20"/>
-          <w:lang w:val="en-US"/>
-        </w:rPr>
-        <w:t>result&gt;</w:t>
-      </w:r>
-      <w:proofErr w:type="gramEnd"/>
-      <w:r>
-        <w:rPr>
-          <w:rFonts w:ascii="Consolas" w:hAnsi="Consolas" w:cs="Consolas"/>
-          <w:sz w:val="20"/>
-          <w:lang w:val="en-US"/>
-        </w:rPr>
-        <w:t xml:space="preserve">00001&lt;/result&gt; </w:t>
-      </w:r>
-    </w:p>
-    <w:p>
-      <w:pPr>
-        <w:pStyle w:val="a3"/>
-        <w:rPr>
-          <w:rFonts w:ascii="Consolas" w:hAnsi="Consolas" w:cs="Consolas"/>
-          <w:sz w:val="20"/>
-          <w:lang w:val="en-US"/>
-        </w:rPr>
-      </w:pPr>
-      <w:r>
-        <w:rPr>
-          <w:rFonts w:ascii="Consolas" w:hAnsi="Consolas" w:cs="Consolas"/>
-          <w:sz w:val="20"/>
-          <w:lang w:val="en-US"/>
-        </w:rPr>
-        <w:t xml:space="preserve">   &lt;</w:t>
-      </w:r>
-      <w:proofErr w:type="gramStart"/>
-      <w:r>
-        <w:rPr>
-          <w:rFonts w:ascii="Consolas" w:hAnsi="Consolas" w:cs="Consolas"/>
-          <w:sz w:val="20"/>
-          <w:lang w:val="en-US"/>
-        </w:rPr>
-        <w:t>result&gt;</w:t>
-      </w:r>
-      <w:proofErr w:type="gramEnd"/>
-      <w:r>
-        <w:rPr>
-          <w:rFonts w:ascii="Consolas" w:hAnsi="Consolas" w:cs="Consolas"/>
-          <w:sz w:val="20"/>
-          <w:lang w:val="en-US"/>
-        </w:rPr>
-        <w:t xml:space="preserve">10000&lt;/result&gt; </w:t>
+        <w:t xml:space="preserve">   &lt;result&gt;00001&lt;/result&gt; </w:t>
+      </w:r>
+    </w:p>
+    <w:p>
+      <w:pPr>
+        <w:pStyle w:val="a3"/>
+        <w:rPr>
+          <w:rFonts w:ascii="Consolas" w:hAnsi="Consolas" w:cs="Consolas"/>
+          <w:sz w:val="20"/>
+          <w:lang w:val="en-US"/>
+        </w:rPr>
+      </w:pPr>
+      <w:r>
+        <w:rPr>
+          <w:rFonts w:ascii="Consolas" w:hAnsi="Consolas" w:cs="Consolas"/>
+          <w:sz w:val="20"/>
+          <w:lang w:val="en-US"/>
+        </w:rPr>
+        <w:t xml:space="preserve">   &lt;result&gt;10000&lt;/result&gt; </w:t>
       </w:r>
     </w:p>
     <w:p>
@@ -7834,61 +4700,25 @@
           <w:sz w:val="20"/>
           <w:lang w:val="en-US"/>
         </w:rPr>
-        <w:t xml:space="preserve">   &lt;</w:t>
-      </w:r>
-      <w:proofErr w:type="gramStart"/>
-      <w:r>
-        <w:rPr>
-          <w:rFonts w:ascii="Consolas" w:hAnsi="Consolas" w:cs="Consolas"/>
-          <w:sz w:val="20"/>
-          <w:lang w:val="en-US"/>
-        </w:rPr>
-        <w:t>result&gt;</w:t>
-      </w:r>
-      <w:proofErr w:type="gramEnd"/>
-      <w:r>
-        <w:rPr>
-          <w:rFonts w:ascii="Consolas" w:hAnsi="Consolas" w:cs="Consolas"/>
-          <w:sz w:val="20"/>
-          <w:lang w:val="en-US"/>
-        </w:rPr>
-        <w:t xml:space="preserve">000010&lt;/result&gt; </w:t>
-      </w:r>
-    </w:p>
-    <w:p>
-      <w:pPr>
-        <w:pStyle w:val="a3"/>
-        <w:rPr>
-          <w:rFonts w:ascii="Consolas" w:hAnsi="Consolas" w:cs="Consolas"/>
-          <w:sz w:val="20"/>
-          <w:lang w:val="en-US"/>
-        </w:rPr>
-      </w:pPr>
-      <w:r>
-        <w:rPr>
-          <w:rFonts w:ascii="Consolas" w:hAnsi="Consolas" w:cs="Consolas"/>
-          <w:sz w:val="20"/>
-          <w:lang w:val="en-US"/>
-        </w:rPr>
-        <w:t xml:space="preserve">   &lt;</w:t>
-      </w:r>
-      <w:proofErr w:type="gramStart"/>
-      <w:r>
-        <w:rPr>
-          <w:rFonts w:ascii="Consolas" w:hAnsi="Consolas" w:cs="Consolas"/>
-          <w:sz w:val="20"/>
-          <w:lang w:val="en-US"/>
-        </w:rPr>
-        <w:t>result&gt;</w:t>
-      </w:r>
-      <w:proofErr w:type="gramEnd"/>
-      <w:r>
-        <w:rPr>
-          <w:rFonts w:ascii="Consolas" w:hAnsi="Consolas" w:cs="Consolas"/>
-          <w:sz w:val="20"/>
-          <w:lang w:val="en-US"/>
-        </w:rPr>
-        <w:t xml:space="preserve">010000&lt;/result&gt; </w:t>
+        <w:t xml:space="preserve">   &lt;result&gt;000010&lt;/result&gt; </w:t>
+      </w:r>
+    </w:p>
+    <w:p>
+      <w:pPr>
+        <w:pStyle w:val="a3"/>
+        <w:rPr>
+          <w:rFonts w:ascii="Consolas" w:hAnsi="Consolas" w:cs="Consolas"/>
+          <w:sz w:val="20"/>
+          <w:lang w:val="en-US"/>
+        </w:rPr>
+      </w:pPr>
+      <w:r>
+        <w:rPr>
+          <w:rFonts w:ascii="Consolas" w:hAnsi="Consolas" w:cs="Consolas"/>
+          <w:sz w:val="20"/>
+          <w:lang w:val="en-US"/>
+        </w:rPr>
+        <w:t xml:space="preserve">   &lt;result&gt;010000&lt;/result&gt; </w:t>
       </w:r>
     </w:p>
     <w:p>
@@ -7960,61 +4790,25 @@
           <w:sz w:val="20"/>
           <w:lang w:val="en-US"/>
         </w:rPr>
-        <w:t xml:space="preserve">   &lt;</w:t>
-      </w:r>
-      <w:proofErr w:type="gramStart"/>
-      <w:r>
-        <w:rPr>
-          <w:rFonts w:ascii="Consolas" w:hAnsi="Consolas" w:cs="Consolas"/>
-          <w:sz w:val="20"/>
-          <w:lang w:val="en-US"/>
-        </w:rPr>
-        <w:t>result&gt;</w:t>
-      </w:r>
-      <w:proofErr w:type="gramEnd"/>
-      <w:r>
-        <w:rPr>
-          <w:rFonts w:ascii="Consolas" w:hAnsi="Consolas" w:cs="Consolas"/>
-          <w:sz w:val="20"/>
-          <w:lang w:val="en-US"/>
-        </w:rPr>
-        <w:t xml:space="preserve">0000100&lt;/result&gt; </w:t>
-      </w:r>
-    </w:p>
-    <w:p>
-      <w:pPr>
-        <w:pStyle w:val="a3"/>
-        <w:rPr>
-          <w:rFonts w:ascii="Consolas" w:hAnsi="Consolas" w:cs="Consolas"/>
-          <w:sz w:val="20"/>
-          <w:lang w:val="en-US"/>
-        </w:rPr>
-      </w:pPr>
-      <w:r>
-        <w:rPr>
-          <w:rFonts w:ascii="Consolas" w:hAnsi="Consolas" w:cs="Consolas"/>
-          <w:sz w:val="20"/>
-          <w:lang w:val="en-US"/>
-        </w:rPr>
-        <w:t xml:space="preserve">   &lt;</w:t>
-      </w:r>
-      <w:proofErr w:type="gramStart"/>
-      <w:r>
-        <w:rPr>
-          <w:rFonts w:ascii="Consolas" w:hAnsi="Consolas" w:cs="Consolas"/>
-          <w:sz w:val="20"/>
-          <w:lang w:val="en-US"/>
-        </w:rPr>
-        <w:t>result&gt;</w:t>
-      </w:r>
-      <w:proofErr w:type="gramEnd"/>
-      <w:r>
-        <w:rPr>
-          <w:rFonts w:ascii="Consolas" w:hAnsi="Consolas" w:cs="Consolas"/>
-          <w:sz w:val="20"/>
-          <w:lang w:val="en-US"/>
-        </w:rPr>
-        <w:t xml:space="preserve">0010000&lt;/result&gt; </w:t>
+        <w:t xml:space="preserve">   &lt;result&gt;0000100&lt;/result&gt; </w:t>
+      </w:r>
+    </w:p>
+    <w:p>
+      <w:pPr>
+        <w:pStyle w:val="a3"/>
+        <w:rPr>
+          <w:rFonts w:ascii="Consolas" w:hAnsi="Consolas" w:cs="Consolas"/>
+          <w:sz w:val="20"/>
+          <w:lang w:val="en-US"/>
+        </w:rPr>
+      </w:pPr>
+      <w:r>
+        <w:rPr>
+          <w:rFonts w:ascii="Consolas" w:hAnsi="Consolas" w:cs="Consolas"/>
+          <w:sz w:val="20"/>
+          <w:lang w:val="en-US"/>
+        </w:rPr>
+        <w:t xml:space="preserve">   &lt;result&gt;0010000&lt;/result&gt; </w:t>
       </w:r>
     </w:p>
     <w:p>
@@ -8086,61 +4880,25 @@
           <w:sz w:val="20"/>
           <w:lang w:val="en-US"/>
         </w:rPr>
-        <w:t xml:space="preserve">   &lt;</w:t>
-      </w:r>
-      <w:proofErr w:type="gramStart"/>
-      <w:r>
-        <w:rPr>
-          <w:rFonts w:ascii="Consolas" w:hAnsi="Consolas" w:cs="Consolas"/>
-          <w:sz w:val="20"/>
-          <w:lang w:val="en-US"/>
-        </w:rPr>
-        <w:t>result&gt;</w:t>
-      </w:r>
-      <w:proofErr w:type="gramEnd"/>
-      <w:r>
-        <w:rPr>
-          <w:rFonts w:ascii="Consolas" w:hAnsi="Consolas" w:cs="Consolas"/>
-          <w:sz w:val="20"/>
-          <w:lang w:val="en-US"/>
-        </w:rPr>
-        <w:t xml:space="preserve">00001001&lt;/result&gt; </w:t>
-      </w:r>
-    </w:p>
-    <w:p>
-      <w:pPr>
-        <w:pStyle w:val="a3"/>
-        <w:rPr>
-          <w:rFonts w:ascii="Consolas" w:hAnsi="Consolas" w:cs="Consolas"/>
-          <w:sz w:val="20"/>
-          <w:lang w:val="en-US"/>
-        </w:rPr>
-      </w:pPr>
-      <w:r>
-        <w:rPr>
-          <w:rFonts w:ascii="Consolas" w:hAnsi="Consolas" w:cs="Consolas"/>
-          <w:sz w:val="20"/>
-          <w:lang w:val="en-US"/>
-        </w:rPr>
-        <w:t xml:space="preserve">   &lt;</w:t>
-      </w:r>
-      <w:proofErr w:type="gramStart"/>
-      <w:r>
-        <w:rPr>
-          <w:rFonts w:ascii="Consolas" w:hAnsi="Consolas" w:cs="Consolas"/>
-          <w:sz w:val="20"/>
-          <w:lang w:val="en-US"/>
-        </w:rPr>
-        <w:t>result&gt;</w:t>
-      </w:r>
-      <w:proofErr w:type="gramEnd"/>
-      <w:r>
-        <w:rPr>
-          <w:rFonts w:ascii="Consolas" w:hAnsi="Consolas" w:cs="Consolas"/>
-          <w:sz w:val="20"/>
-          <w:lang w:val="en-US"/>
-        </w:rPr>
-        <w:t xml:space="preserve">10010000&lt;/result&gt; </w:t>
+        <w:t xml:space="preserve">   &lt;result&gt;00001001&lt;/result&gt; </w:t>
+      </w:r>
+    </w:p>
+    <w:p>
+      <w:pPr>
+        <w:pStyle w:val="a3"/>
+        <w:rPr>
+          <w:rFonts w:ascii="Consolas" w:hAnsi="Consolas" w:cs="Consolas"/>
+          <w:sz w:val="20"/>
+          <w:lang w:val="en-US"/>
+        </w:rPr>
+      </w:pPr>
+      <w:r>
+        <w:rPr>
+          <w:rFonts w:ascii="Consolas" w:hAnsi="Consolas" w:cs="Consolas"/>
+          <w:sz w:val="20"/>
+          <w:lang w:val="en-US"/>
+        </w:rPr>
+        <w:t xml:space="preserve">   &lt;result&gt;10010000&lt;/result&gt; </w:t>
       </w:r>
     </w:p>
     <w:p>
@@ -8293,295 +5051,1297 @@
           <w:lang w:val="en-US"/>
         </w:rPr>
       </w:pPr>
-      <w:proofErr w:type="gramStart"/>
-      <w:r>
-        <w:rPr>
-          <w:rFonts w:ascii="Consolas" w:hAnsi="Consolas" w:cs="Consolas"/>
-          <w:sz w:val="20"/>
-          <w:lang w:val="en-US"/>
-        </w:rPr>
-        <w:t>class</w:t>
-      </w:r>
-      <w:proofErr w:type="gramEnd"/>
-      <w:r>
-        <w:rPr>
-          <w:rFonts w:ascii="Consolas" w:hAnsi="Consolas" w:cs="Consolas"/>
-          <w:sz w:val="20"/>
-          <w:lang w:val="en-US"/>
+      <w:r>
+        <w:rPr>
+          <w:rFonts w:ascii="Consolas" w:hAnsi="Consolas" w:cs="Consolas"/>
+          <w:sz w:val="20"/>
+          <w:lang w:val="en-US"/>
+        </w:rPr>
+        <w:t>class CreateMyResults &lt; ActiveRecord::Migration[6.0]</w:t>
+      </w:r>
+    </w:p>
+    <w:p>
+      <w:pPr>
+        <w:pStyle w:val="a3"/>
+        <w:rPr>
+          <w:rFonts w:ascii="Consolas" w:hAnsi="Consolas" w:cs="Consolas"/>
+          <w:sz w:val="20"/>
+          <w:lang w:val="en-US"/>
+        </w:rPr>
+      </w:pPr>
+      <w:r>
+        <w:rPr>
+          <w:rFonts w:ascii="Consolas" w:hAnsi="Consolas" w:cs="Consolas"/>
+          <w:sz w:val="20"/>
+          <w:lang w:val="en-US"/>
+        </w:rPr>
+        <w:t xml:space="preserve">  def change</w:t>
+      </w:r>
+    </w:p>
+    <w:p>
+      <w:pPr>
+        <w:pStyle w:val="a3"/>
+        <w:rPr>
+          <w:rFonts w:ascii="Consolas" w:hAnsi="Consolas" w:cs="Consolas"/>
+          <w:sz w:val="20"/>
+          <w:lang w:val="en-US"/>
+        </w:rPr>
+      </w:pPr>
+      <w:r>
+        <w:rPr>
+          <w:rFonts w:ascii="Consolas" w:hAnsi="Consolas" w:cs="Consolas"/>
+          <w:sz w:val="20"/>
+          <w:lang w:val="en-US"/>
+        </w:rPr>
+        <w:t xml:space="preserve">    create_table :my_results do |t|</w:t>
+      </w:r>
+    </w:p>
+    <w:p>
+      <w:pPr>
+        <w:pStyle w:val="a3"/>
+        <w:rPr>
+          <w:rFonts w:ascii="Consolas" w:hAnsi="Consolas" w:cs="Consolas"/>
+          <w:sz w:val="20"/>
+          <w:lang w:val="en-US"/>
+        </w:rPr>
+      </w:pPr>
+      <w:r>
+        <w:rPr>
+          <w:rFonts w:ascii="Consolas" w:hAnsi="Consolas" w:cs="Consolas"/>
+          <w:sz w:val="20"/>
+          <w:lang w:val="en-US"/>
+        </w:rPr>
+        <w:t xml:space="preserve">      t.integer :pm</w:t>
+      </w:r>
+    </w:p>
+    <w:p>
+      <w:pPr>
+        <w:pStyle w:val="a3"/>
+        <w:rPr>
+          <w:rFonts w:ascii="Consolas" w:hAnsi="Consolas" w:cs="Consolas"/>
+          <w:sz w:val="20"/>
+          <w:lang w:val="en-US"/>
+        </w:rPr>
+      </w:pPr>
+      <w:r>
+        <w:rPr>
+          <w:rFonts w:ascii="Consolas" w:hAnsi="Consolas" w:cs="Consolas"/>
+          <w:sz w:val="20"/>
+          <w:lang w:val="en-US"/>
+        </w:rPr>
+        <w:t xml:space="preserve">      t.text :result</w:t>
+      </w:r>
+    </w:p>
+    <w:p>
+      <w:pPr>
+        <w:pStyle w:val="a3"/>
+        <w:rPr>
+          <w:rFonts w:ascii="Consolas" w:hAnsi="Consolas" w:cs="Consolas"/>
+          <w:sz w:val="20"/>
+          <w:lang w:val="en-US"/>
+        </w:rPr>
+      </w:pPr>
+    </w:p>
+    <w:p>
+      <w:pPr>
+        <w:pStyle w:val="a3"/>
+        <w:rPr>
+          <w:rFonts w:ascii="Consolas" w:hAnsi="Consolas" w:cs="Consolas"/>
+          <w:sz w:val="20"/>
+          <w:lang w:val="en-US"/>
+        </w:rPr>
+      </w:pPr>
+      <w:r>
+        <w:rPr>
+          <w:rFonts w:ascii="Consolas" w:hAnsi="Consolas" w:cs="Consolas"/>
+          <w:sz w:val="20"/>
+          <w:lang w:val="en-US"/>
+        </w:rPr>
+        <w:t xml:space="preserve">      t.timestamps</w:t>
+      </w:r>
+    </w:p>
+    <w:p>
+      <w:pPr>
+        <w:pStyle w:val="a3"/>
+        <w:rPr>
+          <w:rFonts w:ascii="Consolas" w:hAnsi="Consolas" w:cs="Consolas"/>
+          <w:sz w:val="20"/>
+          <w:lang w:val="en-US"/>
+        </w:rPr>
+      </w:pPr>
+      <w:r>
+        <w:rPr>
+          <w:rFonts w:ascii="Consolas" w:hAnsi="Consolas" w:cs="Consolas"/>
+          <w:sz w:val="20"/>
+          <w:lang w:val="en-US"/>
+        </w:rPr>
+        <w:t xml:space="preserve">    end</w:t>
+      </w:r>
+    </w:p>
+    <w:p>
+      <w:pPr>
+        <w:pStyle w:val="a3"/>
+        <w:rPr>
+          <w:rFonts w:ascii="Consolas" w:hAnsi="Consolas" w:cs="Consolas"/>
+          <w:sz w:val="20"/>
+          <w:lang w:val="en-US"/>
+        </w:rPr>
+      </w:pPr>
+      <w:r>
+        <w:rPr>
+          <w:rFonts w:ascii="Consolas" w:hAnsi="Consolas" w:cs="Consolas"/>
+          <w:sz w:val="20"/>
+          <w:lang w:val="en-US"/>
+        </w:rPr>
+        <w:t xml:space="preserve">  end</w:t>
+      </w:r>
+    </w:p>
+    <w:p>
+      <w:pPr>
+        <w:pStyle w:val="a3"/>
+        <w:rPr>
+          <w:rFonts w:ascii="Consolas" w:hAnsi="Consolas" w:cs="Consolas"/>
+          <w:sz w:val="20"/>
+          <w:lang w:val="en-US"/>
+        </w:rPr>
+      </w:pPr>
+      <w:r>
+        <w:rPr>
+          <w:rFonts w:ascii="Consolas" w:hAnsi="Consolas" w:cs="Consolas"/>
+          <w:sz w:val="20"/>
+          <w:lang w:val="en-US"/>
+        </w:rPr>
+        <w:t>end</w:t>
+      </w:r>
+    </w:p>
+    <w:p>
+      <w:pPr>
+        <w:pStyle w:val="a3"/>
+        <w:rPr>
+          <w:rFonts w:ascii="Consolas" w:hAnsi="Consolas" w:cs="Consolas"/>
+          <w:sz w:val="20"/>
+          <w:lang w:val="en-US"/>
+        </w:rPr>
+      </w:pPr>
+    </w:p>
+    <w:p>
+      <w:pPr>
+        <w:pStyle w:val="a3"/>
+        <w:rPr>
+          <w:rFonts w:ascii="Consolas" w:hAnsi="Consolas" w:cs="Consolas"/>
+          <w:sz w:val="20"/>
+          <w:lang w:val="en-US"/>
+        </w:rPr>
+      </w:pPr>
+    </w:p>
+    <w:p>
+      <w:pPr>
+        <w:pStyle w:val="a3"/>
+        <w:rPr>
+          <w:rFonts w:ascii="Consolas" w:hAnsi="Consolas" w:cs="Consolas"/>
+          <w:sz w:val="20"/>
+          <w:lang w:val="en-US"/>
+        </w:rPr>
+      </w:pPr>
+    </w:p>
+    <w:p>
+      <w:pPr>
+        <w:pStyle w:val="a3"/>
+        <w:rPr>
+          <w:rFonts w:ascii="Consolas" w:hAnsi="Consolas" w:cs="Consolas"/>
+          <w:b/>
+          <w:sz w:val="20"/>
+          <w:lang w:val="en-US"/>
+        </w:rPr>
+      </w:pPr>
+      <w:r>
+        <w:rPr>
+          <w:rFonts w:ascii="Consolas" w:hAnsi="Consolas" w:cs="Consolas"/>
+          <w:b/>
+          <w:sz w:val="20"/>
+          <w:lang w:val="en-US"/>
+        </w:rPr>
+        <w:lastRenderedPageBreak/>
+        <w:t>my_result_spec.rb</w:t>
+      </w:r>
+    </w:p>
+    <w:p>
+      <w:pPr>
+        <w:pStyle w:val="a3"/>
+        <w:rPr>
+          <w:rFonts w:ascii="Consolas" w:hAnsi="Consolas" w:cs="Consolas"/>
+          <w:sz w:val="20"/>
+          <w:lang w:val="en-US"/>
+        </w:rPr>
+      </w:pPr>
+    </w:p>
+    <w:p>
+      <w:pPr>
+        <w:pStyle w:val="a3"/>
+        <w:rPr>
+          <w:rFonts w:ascii="Consolas" w:hAnsi="Consolas" w:cs="Consolas"/>
+          <w:sz w:val="20"/>
+          <w:lang w:val="en-US"/>
+        </w:rPr>
+      </w:pPr>
+      <w:r>
+        <w:rPr>
+          <w:rFonts w:ascii="Consolas" w:hAnsi="Consolas" w:cs="Consolas"/>
+          <w:sz w:val="20"/>
+          <w:lang w:val="en-US"/>
+        </w:rPr>
+        <w:t>require 'rails_helper'</w:t>
+      </w:r>
+    </w:p>
+    <w:p>
+      <w:pPr>
+        <w:pStyle w:val="a3"/>
+        <w:rPr>
+          <w:rFonts w:ascii="Consolas" w:hAnsi="Consolas" w:cs="Consolas"/>
+          <w:sz w:val="20"/>
+          <w:lang w:val="en-US"/>
+        </w:rPr>
+      </w:pPr>
+    </w:p>
+    <w:p>
+      <w:pPr>
+        <w:pStyle w:val="a3"/>
+        <w:rPr>
+          <w:rFonts w:ascii="Consolas" w:hAnsi="Consolas" w:cs="Consolas"/>
+          <w:sz w:val="20"/>
+          <w:lang w:val="en-US"/>
+        </w:rPr>
+      </w:pPr>
+      <w:r>
+        <w:rPr>
+          <w:rFonts w:ascii="Consolas" w:hAnsi="Consolas" w:cs="Consolas"/>
+          <w:sz w:val="20"/>
+          <w:lang w:val="en-US"/>
+        </w:rPr>
+        <w:t>RSpec.describe MyResult, type: :model do</w:t>
+      </w:r>
+    </w:p>
+    <w:p>
+      <w:pPr>
+        <w:pStyle w:val="a3"/>
+        <w:rPr>
+          <w:rFonts w:ascii="Consolas" w:hAnsi="Consolas" w:cs="Consolas"/>
+          <w:sz w:val="20"/>
+          <w:lang w:val="en-US"/>
+        </w:rPr>
+      </w:pPr>
+    </w:p>
+    <w:p>
+      <w:pPr>
+        <w:pStyle w:val="a3"/>
+        <w:rPr>
+          <w:rFonts w:ascii="Consolas" w:hAnsi="Consolas" w:cs="Consolas"/>
+          <w:sz w:val="20"/>
+          <w:lang w:val="en-US"/>
+        </w:rPr>
+      </w:pPr>
+      <w:r>
+        <w:rPr>
+          <w:rFonts w:ascii="Consolas" w:hAnsi="Consolas" w:cs="Consolas"/>
+          <w:sz w:val="20"/>
+          <w:lang w:val="en-US"/>
+        </w:rPr>
+        <w:t xml:space="preserve">  describe 'add record to database' do</w:t>
+      </w:r>
+    </w:p>
+    <w:p>
+      <w:pPr>
+        <w:pStyle w:val="a3"/>
+        <w:rPr>
+          <w:rFonts w:ascii="Consolas" w:hAnsi="Consolas" w:cs="Consolas"/>
+          <w:sz w:val="20"/>
+          <w:lang w:val="en-US"/>
+        </w:rPr>
+      </w:pPr>
+      <w:r>
+        <w:rPr>
+          <w:rFonts w:ascii="Consolas" w:hAnsi="Consolas" w:cs="Consolas"/>
+          <w:sz w:val="20"/>
+          <w:lang w:val="en-US"/>
+        </w:rPr>
+        <w:t xml:space="preserve">    it 'should add record to database and check it' do</w:t>
+      </w:r>
+    </w:p>
+    <w:p>
+      <w:pPr>
+        <w:pStyle w:val="a3"/>
+        <w:rPr>
+          <w:rFonts w:ascii="Consolas" w:hAnsi="Consolas" w:cs="Consolas"/>
+          <w:sz w:val="20"/>
+          <w:lang w:val="en-US"/>
+        </w:rPr>
+      </w:pPr>
+      <w:r>
+        <w:rPr>
+          <w:rFonts w:ascii="Consolas" w:hAnsi="Consolas" w:cs="Consolas"/>
+          <w:sz w:val="20"/>
+          <w:lang w:val="en-US"/>
+        </w:rPr>
+        <w:t xml:space="preserve">      field = MyResult.new(pm: 1500, result: '{"result":[[0], ["0"], ["0"]]}')</w:t>
+      </w:r>
+    </w:p>
+    <w:p>
+      <w:pPr>
+        <w:pStyle w:val="a3"/>
+        <w:rPr>
+          <w:rFonts w:ascii="Consolas" w:hAnsi="Consolas" w:cs="Consolas"/>
+          <w:sz w:val="20"/>
+          <w:lang w:val="en-US"/>
+        </w:rPr>
+      </w:pPr>
+      <w:r>
+        <w:rPr>
+          <w:rFonts w:ascii="Consolas" w:hAnsi="Consolas" w:cs="Consolas"/>
+          <w:sz w:val="20"/>
+          <w:lang w:val="en-US"/>
+        </w:rPr>
+        <w:t xml:space="preserve">      MyResult.find_by(pm: 1500).destroy unless field.valid?</w:t>
+      </w:r>
+    </w:p>
+    <w:p>
+      <w:pPr>
+        <w:pStyle w:val="a3"/>
+        <w:rPr>
+          <w:rFonts w:ascii="Consolas" w:hAnsi="Consolas" w:cs="Consolas"/>
+          <w:sz w:val="20"/>
+          <w:lang w:val="en-US"/>
+        </w:rPr>
+      </w:pPr>
+      <w:r>
+        <w:rPr>
+          <w:rFonts w:ascii="Consolas" w:hAnsi="Consolas" w:cs="Consolas"/>
+          <w:sz w:val="20"/>
+          <w:lang w:val="en-US"/>
+        </w:rPr>
+        <w:t xml:space="preserve">      field.save</w:t>
+      </w:r>
+    </w:p>
+    <w:p>
+      <w:pPr>
+        <w:pStyle w:val="a3"/>
+        <w:rPr>
+          <w:rFonts w:ascii="Consolas" w:hAnsi="Consolas" w:cs="Consolas"/>
+          <w:sz w:val="20"/>
+          <w:lang w:val="en-US"/>
+        </w:rPr>
+      </w:pPr>
+      <w:r>
+        <w:rPr>
+          <w:rFonts w:ascii="Consolas" w:hAnsi="Consolas" w:cs="Consolas"/>
+          <w:sz w:val="20"/>
+          <w:lang w:val="en-US"/>
+        </w:rPr>
+        <w:t xml:space="preserve">      expect(MyResult.where(pm: 1500).exists?).to be_truthy</w:t>
+      </w:r>
+    </w:p>
+    <w:p>
+      <w:pPr>
+        <w:pStyle w:val="a3"/>
+        <w:rPr>
+          <w:rFonts w:ascii="Consolas" w:hAnsi="Consolas" w:cs="Consolas"/>
+          <w:sz w:val="20"/>
+          <w:lang w:val="en-US"/>
+        </w:rPr>
+      </w:pPr>
+      <w:r>
+        <w:rPr>
+          <w:rFonts w:ascii="Consolas" w:hAnsi="Consolas" w:cs="Consolas"/>
+          <w:sz w:val="20"/>
+          <w:lang w:val="en-US"/>
+        </w:rPr>
+        <w:t xml:space="preserve">    end</w:t>
+      </w:r>
+    </w:p>
+    <w:p>
+      <w:pPr>
+        <w:pStyle w:val="a3"/>
+        <w:rPr>
+          <w:rFonts w:ascii="Consolas" w:hAnsi="Consolas" w:cs="Consolas"/>
+          <w:sz w:val="20"/>
+          <w:lang w:val="en-US"/>
+        </w:rPr>
+      </w:pPr>
+      <w:r>
+        <w:rPr>
+          <w:rFonts w:ascii="Consolas" w:hAnsi="Consolas" w:cs="Consolas"/>
+          <w:sz w:val="20"/>
+          <w:lang w:val="en-US"/>
+        </w:rPr>
+        <w:t xml:space="preserve">  end</w:t>
+      </w:r>
+    </w:p>
+    <w:p>
+      <w:pPr>
+        <w:pStyle w:val="a3"/>
+        <w:rPr>
+          <w:rFonts w:ascii="Consolas" w:hAnsi="Consolas" w:cs="Consolas"/>
+          <w:sz w:val="20"/>
+          <w:lang w:val="en-US"/>
+        </w:rPr>
+      </w:pPr>
+    </w:p>
+    <w:p>
+      <w:pPr>
+        <w:pStyle w:val="a3"/>
+        <w:rPr>
+          <w:rFonts w:ascii="Consolas" w:hAnsi="Consolas" w:cs="Consolas"/>
+          <w:sz w:val="20"/>
+          <w:lang w:val="en-US"/>
+        </w:rPr>
+      </w:pPr>
+      <w:r>
+        <w:rPr>
+          <w:rFonts w:ascii="Consolas" w:hAnsi="Consolas" w:cs="Consolas"/>
+          <w:sz w:val="20"/>
+          <w:lang w:val="en-US"/>
+        </w:rPr>
+        <w:t xml:space="preserve">  context 'if program trying to add not valid options' do</w:t>
+      </w:r>
+    </w:p>
+    <w:p>
+      <w:pPr>
+        <w:pStyle w:val="a3"/>
+        <w:rPr>
+          <w:rFonts w:ascii="Consolas" w:hAnsi="Consolas" w:cs="Consolas"/>
+          <w:sz w:val="20"/>
+          <w:lang w:val="en-US"/>
+        </w:rPr>
+      </w:pPr>
+      <w:r>
+        <w:rPr>
+          <w:rFonts w:ascii="Consolas" w:hAnsi="Consolas" w:cs="Consolas"/>
+          <w:sz w:val="20"/>
+          <w:lang w:val="en-US"/>
+        </w:rPr>
+        <w:t xml:space="preserve">    it 'should say that not valid input is not valid' do</w:t>
+      </w:r>
+    </w:p>
+    <w:p>
+      <w:pPr>
+        <w:pStyle w:val="a3"/>
+        <w:rPr>
+          <w:rFonts w:ascii="Consolas" w:hAnsi="Consolas" w:cs="Consolas"/>
+          <w:sz w:val="20"/>
+          <w:lang w:val="en-US"/>
+        </w:rPr>
+      </w:pPr>
+      <w:r>
+        <w:rPr>
+          <w:rFonts w:ascii="Consolas" w:hAnsi="Consolas" w:cs="Consolas"/>
+          <w:sz w:val="20"/>
+          <w:lang w:val="en-US"/>
+        </w:rPr>
+        <w:t xml:space="preserve">      exs = MyResult.find_by(pm: 144)</w:t>
+      </w:r>
+    </w:p>
+    <w:p>
+      <w:pPr>
+        <w:pStyle w:val="a3"/>
+        <w:rPr>
+          <w:rFonts w:ascii="Consolas" w:hAnsi="Consolas" w:cs="Consolas"/>
+          <w:sz w:val="20"/>
+          <w:lang w:val="en-US"/>
+        </w:rPr>
+      </w:pPr>
+      <w:r>
+        <w:rPr>
+          <w:rFonts w:ascii="Consolas" w:hAnsi="Consolas" w:cs="Consolas"/>
+          <w:sz w:val="20"/>
+          <w:lang w:val="en-US"/>
+        </w:rPr>
+        <w:t xml:space="preserve">      MyResult.new(pm: 144, result: '{"result":[[0], ["0"], ["0"]]}').save if exs.nil?</w:t>
+      </w:r>
+    </w:p>
+    <w:p>
+      <w:pPr>
+        <w:pStyle w:val="a3"/>
+        <w:rPr>
+          <w:rFonts w:ascii="Consolas" w:hAnsi="Consolas" w:cs="Consolas"/>
+          <w:sz w:val="20"/>
+          <w:lang w:val="en-US"/>
+        </w:rPr>
+      </w:pPr>
+      <w:r>
+        <w:rPr>
+          <w:rFonts w:ascii="Consolas" w:hAnsi="Consolas" w:cs="Consolas"/>
+          <w:sz w:val="20"/>
+          <w:lang w:val="en-US"/>
+        </w:rPr>
+        <w:t xml:space="preserve">      expect(MyResult.new(pm: 144).valid?).to be_falsy</w:t>
+      </w:r>
+    </w:p>
+    <w:p>
+      <w:pPr>
+        <w:pStyle w:val="a3"/>
+        <w:rPr>
+          <w:rFonts w:ascii="Consolas" w:hAnsi="Consolas" w:cs="Consolas"/>
+          <w:sz w:val="20"/>
+          <w:lang w:val="en-US"/>
+        </w:rPr>
+      </w:pPr>
+      <w:r>
+        <w:rPr>
+          <w:rFonts w:ascii="Consolas" w:hAnsi="Consolas" w:cs="Consolas"/>
+          <w:sz w:val="20"/>
+          <w:lang w:val="en-US"/>
+        </w:rPr>
+        <w:t xml:space="preserve">      MyResult.find_by(pm: 144).destroy</w:t>
+      </w:r>
+    </w:p>
+    <w:p>
+      <w:pPr>
+        <w:pStyle w:val="a3"/>
+        <w:rPr>
+          <w:rFonts w:ascii="Consolas" w:hAnsi="Consolas" w:cs="Consolas"/>
+          <w:sz w:val="20"/>
+          <w:lang w:val="en-US"/>
+        </w:rPr>
+      </w:pPr>
+      <w:r>
+        <w:rPr>
+          <w:rFonts w:ascii="Consolas" w:hAnsi="Consolas" w:cs="Consolas"/>
+          <w:sz w:val="20"/>
+          <w:lang w:val="en-US"/>
+        </w:rPr>
+        <w:t xml:space="preserve">      unless exs.nil?</w:t>
+      </w:r>
+    </w:p>
+    <w:p>
+      <w:pPr>
+        <w:pStyle w:val="a3"/>
+        <w:rPr>
+          <w:rFonts w:ascii="Consolas" w:hAnsi="Consolas" w:cs="Consolas"/>
+          <w:sz w:val="20"/>
+          <w:lang w:val="en-US"/>
+        </w:rPr>
+      </w:pPr>
+      <w:r>
+        <w:rPr>
+          <w:rFonts w:ascii="Consolas" w:hAnsi="Consolas" w:cs="Consolas"/>
+          <w:sz w:val="20"/>
+          <w:lang w:val="en-US"/>
+        </w:rPr>
+        <w:t xml:space="preserve">        MyResult.new(pm: 144, result: exs.result).save</w:t>
+      </w:r>
+    </w:p>
+    <w:p>
+      <w:pPr>
+        <w:pStyle w:val="a3"/>
+        <w:rPr>
+          <w:rFonts w:ascii="Consolas" w:hAnsi="Consolas" w:cs="Consolas"/>
+          <w:sz w:val="20"/>
+          <w:lang w:val="en-US"/>
+        </w:rPr>
+      </w:pPr>
+      <w:r>
+        <w:rPr>
+          <w:rFonts w:ascii="Consolas" w:hAnsi="Consolas" w:cs="Consolas"/>
+          <w:sz w:val="20"/>
+          <w:lang w:val="en-US"/>
+        </w:rPr>
+        <w:t xml:space="preserve">      end</w:t>
+      </w:r>
+    </w:p>
+    <w:p>
+      <w:pPr>
+        <w:pStyle w:val="a3"/>
+        <w:rPr>
+          <w:rFonts w:ascii="Consolas" w:hAnsi="Consolas" w:cs="Consolas"/>
+          <w:sz w:val="20"/>
+          <w:lang w:val="en-US"/>
+        </w:rPr>
+      </w:pPr>
+      <w:r>
+        <w:rPr>
+          <w:rFonts w:ascii="Consolas" w:hAnsi="Consolas" w:cs="Consolas"/>
+          <w:sz w:val="20"/>
+          <w:lang w:val="en-US"/>
+        </w:rPr>
+        <w:t xml:space="preserve">    end</w:t>
+      </w:r>
+    </w:p>
+    <w:p>
+      <w:pPr>
+        <w:pStyle w:val="a3"/>
+        <w:rPr>
+          <w:rFonts w:ascii="Consolas" w:hAnsi="Consolas" w:cs="Consolas"/>
+          <w:sz w:val="20"/>
+          <w:lang w:val="en-US"/>
+        </w:rPr>
+      </w:pPr>
+      <w:r>
+        <w:rPr>
+          <w:rFonts w:ascii="Consolas" w:hAnsi="Consolas" w:cs="Consolas"/>
+          <w:sz w:val="20"/>
+          <w:lang w:val="en-US"/>
+        </w:rPr>
+        <w:t xml:space="preserve">  end</w:t>
+      </w:r>
+    </w:p>
+    <w:p>
+      <w:pPr>
+        <w:pStyle w:val="a3"/>
+        <w:rPr>
+          <w:rFonts w:ascii="Consolas" w:hAnsi="Consolas" w:cs="Consolas"/>
+          <w:sz w:val="20"/>
+          <w:lang w:val="en-US"/>
+        </w:rPr>
+      </w:pPr>
+      <w:r>
+        <w:rPr>
+          <w:rFonts w:ascii="Consolas" w:hAnsi="Consolas" w:cs="Consolas"/>
+          <w:sz w:val="20"/>
+          <w:lang w:val="en-US"/>
+        </w:rPr>
+        <w:t>end</w:t>
+      </w:r>
+    </w:p>
+    <w:p>
+      <w:pPr>
+        <w:pStyle w:val="a3"/>
+        <w:rPr>
+          <w:rFonts w:ascii="Consolas" w:hAnsi="Consolas" w:cs="Consolas"/>
+          <w:sz w:val="20"/>
+          <w:lang w:val="en-US"/>
+        </w:rPr>
+      </w:pPr>
+    </w:p>
+    <w:p>
+      <w:pPr>
+        <w:pStyle w:val="a3"/>
+        <w:rPr>
+          <w:rFonts w:ascii="Consolas" w:hAnsi="Consolas" w:cs="Consolas"/>
+          <w:sz w:val="20"/>
+          <w:lang w:val="en-US"/>
+        </w:rPr>
+      </w:pPr>
+    </w:p>
+    <w:p>
+      <w:pPr>
+        <w:pStyle w:val="a3"/>
+        <w:rPr>
+          <w:rFonts w:ascii="Consolas" w:hAnsi="Consolas" w:cs="Consolas"/>
+          <w:sz w:val="20"/>
+          <w:lang w:val="en-US"/>
+        </w:rPr>
+      </w:pPr>
+    </w:p>
+    <w:p>
+      <w:pPr>
+        <w:pStyle w:val="a3"/>
+        <w:rPr>
+          <w:rFonts w:ascii="Consolas" w:hAnsi="Consolas" w:cs="Consolas"/>
+          <w:b/>
+          <w:sz w:val="20"/>
+          <w:lang w:val="en-US"/>
+        </w:rPr>
+      </w:pPr>
+      <w:r>
+        <w:rPr>
+          <w:rFonts w:ascii="Consolas" w:hAnsi="Consolas" w:cs="Consolas"/>
+          <w:b/>
+          <w:sz w:val="20"/>
+          <w:lang w:val="en-US"/>
+        </w:rPr>
+        <w:t>start_page_controller_test.rb</w:t>
+      </w:r>
+    </w:p>
+    <w:p>
+      <w:pPr>
+        <w:pStyle w:val="a3"/>
+        <w:rPr>
+          <w:rFonts w:ascii="Consolas" w:hAnsi="Consolas" w:cs="Consolas"/>
+          <w:sz w:val="20"/>
+          <w:lang w:val="en-US"/>
+        </w:rPr>
+      </w:pPr>
+    </w:p>
+    <w:p>
+      <w:pPr>
+        <w:pStyle w:val="a3"/>
+        <w:rPr>
+          <w:rFonts w:ascii="Consolas" w:hAnsi="Consolas" w:cs="Consolas"/>
+          <w:sz w:val="20"/>
+          <w:lang w:val="en-US"/>
+        </w:rPr>
+      </w:pPr>
+      <w:r>
+        <w:rPr>
+          <w:rFonts w:ascii="Consolas" w:hAnsi="Consolas" w:cs="Consolas"/>
+          <w:sz w:val="20"/>
+          <w:lang w:val="en-US"/>
+        </w:rPr>
+        <w:t>require 'test_helper'</w:t>
+      </w:r>
+    </w:p>
+    <w:p>
+      <w:pPr>
+        <w:pStyle w:val="a3"/>
+        <w:rPr>
+          <w:rFonts w:ascii="Consolas" w:hAnsi="Consolas" w:cs="Consolas"/>
+          <w:sz w:val="20"/>
+          <w:lang w:val="en-US"/>
+        </w:rPr>
+      </w:pPr>
+    </w:p>
+    <w:p>
+      <w:pPr>
+        <w:pStyle w:val="a3"/>
+        <w:rPr>
+          <w:rFonts w:ascii="Consolas" w:hAnsi="Consolas" w:cs="Consolas"/>
+          <w:sz w:val="20"/>
+          <w:lang w:val="en-US"/>
+        </w:rPr>
+      </w:pPr>
+      <w:r>
+        <w:rPr>
+          <w:rFonts w:ascii="Consolas" w:hAnsi="Consolas" w:cs="Consolas"/>
+          <w:sz w:val="20"/>
+          <w:lang w:val="en-US"/>
+        </w:rPr>
+        <w:t>class StartPageControllerTest &lt; ActionDispatch::IntegrationTest</w:t>
+      </w:r>
+    </w:p>
+    <w:p>
+      <w:pPr>
+        <w:pStyle w:val="a3"/>
+        <w:rPr>
+          <w:rFonts w:ascii="Consolas" w:hAnsi="Consolas" w:cs="Consolas"/>
+          <w:sz w:val="20"/>
+          <w:lang w:val="en-US"/>
+        </w:rPr>
+      </w:pPr>
+      <w:r>
+        <w:rPr>
+          <w:rFonts w:ascii="Consolas" w:hAnsi="Consolas" w:cs="Consolas"/>
+          <w:sz w:val="20"/>
+          <w:lang w:val="en-US"/>
+        </w:rPr>
+        <w:t xml:space="preserve">  # test "the truth" do</w:t>
+      </w:r>
+    </w:p>
+    <w:p>
+      <w:pPr>
+        <w:pStyle w:val="a3"/>
+        <w:rPr>
+          <w:rFonts w:ascii="Consolas" w:hAnsi="Consolas" w:cs="Consolas"/>
+          <w:sz w:val="20"/>
+          <w:lang w:val="en-US"/>
+        </w:rPr>
+      </w:pPr>
+      <w:r>
+        <w:rPr>
+          <w:rFonts w:ascii="Consolas" w:hAnsi="Consolas" w:cs="Consolas"/>
+          <w:sz w:val="20"/>
+          <w:lang w:val="en-US"/>
+        </w:rPr>
+        <w:t xml:space="preserve">  #   assert true</w:t>
+      </w:r>
+    </w:p>
+    <w:p>
+      <w:pPr>
+        <w:pStyle w:val="a3"/>
+        <w:rPr>
+          <w:rFonts w:ascii="Consolas" w:hAnsi="Consolas" w:cs="Consolas"/>
+          <w:sz w:val="20"/>
+          <w:lang w:val="en-US"/>
+        </w:rPr>
+      </w:pPr>
+      <w:r>
+        <w:rPr>
+          <w:rFonts w:ascii="Consolas" w:hAnsi="Consolas" w:cs="Consolas"/>
+          <w:sz w:val="20"/>
+          <w:lang w:val="en-US"/>
+        </w:rPr>
+        <w:t xml:space="preserve">  # end</w:t>
+      </w:r>
+    </w:p>
+    <w:p>
+      <w:pPr>
+        <w:pStyle w:val="a3"/>
+        <w:rPr>
+          <w:rFonts w:ascii="Consolas" w:hAnsi="Consolas" w:cs="Consolas"/>
+          <w:sz w:val="20"/>
+          <w:lang w:val="en-US"/>
+        </w:rPr>
+      </w:pPr>
+    </w:p>
+    <w:p>
+      <w:pPr>
+        <w:pStyle w:val="a3"/>
+        <w:rPr>
+          <w:rFonts w:ascii="Consolas" w:hAnsi="Consolas" w:cs="Consolas"/>
+          <w:sz w:val="20"/>
+          <w:lang w:val="en-US"/>
+        </w:rPr>
+      </w:pPr>
+      <w:r>
+        <w:rPr>
+          <w:rFonts w:ascii="Consolas" w:hAnsi="Consolas" w:cs="Consolas"/>
+          <w:sz w:val="20"/>
+          <w:lang w:val="en-US"/>
+        </w:rPr>
+        <w:t xml:space="preserve">  test 'test get root page' do</w:t>
+      </w:r>
+    </w:p>
+    <w:p>
+      <w:pPr>
+        <w:pStyle w:val="a3"/>
+        <w:rPr>
+          <w:rFonts w:ascii="Consolas" w:hAnsi="Consolas" w:cs="Consolas"/>
+          <w:sz w:val="20"/>
+          <w:lang w:val="en-US"/>
+        </w:rPr>
+      </w:pPr>
+      <w:r>
+        <w:rPr>
+          <w:rFonts w:ascii="Consolas" w:hAnsi="Consolas" w:cs="Consolas"/>
+          <w:sz w:val="20"/>
+          <w:lang w:val="en-US"/>
+        </w:rPr>
+        <w:t xml:space="preserve">    get root_path</w:t>
+      </w:r>
+    </w:p>
+    <w:p>
+      <w:pPr>
+        <w:pStyle w:val="a3"/>
+        <w:rPr>
+          <w:rFonts w:ascii="Consolas" w:hAnsi="Consolas" w:cs="Consolas"/>
+          <w:sz w:val="20"/>
+          <w:lang w:val="en-US"/>
+        </w:rPr>
+      </w:pPr>
+      <w:r>
+        <w:rPr>
+          <w:rFonts w:ascii="Consolas" w:hAnsi="Consolas" w:cs="Consolas"/>
+          <w:sz w:val="20"/>
+          <w:lang w:val="en-US"/>
+        </w:rPr>
+        <w:t xml:space="preserve">    assert_response :success</w:t>
+      </w:r>
+    </w:p>
+    <w:p>
+      <w:pPr>
+        <w:pStyle w:val="a3"/>
+        <w:rPr>
+          <w:rFonts w:ascii="Consolas" w:hAnsi="Consolas" w:cs="Consolas"/>
+          <w:sz w:val="20"/>
+          <w:lang w:val="en-US"/>
+        </w:rPr>
+      </w:pPr>
+      <w:r>
+        <w:rPr>
+          <w:rFonts w:ascii="Consolas" w:hAnsi="Consolas" w:cs="Consolas"/>
+          <w:sz w:val="20"/>
+          <w:lang w:val="en-US"/>
+        </w:rPr>
+        <w:t xml:space="preserve">  end</w:t>
+      </w:r>
+    </w:p>
+    <w:p>
+      <w:pPr>
+        <w:pStyle w:val="a3"/>
+        <w:rPr>
+          <w:rFonts w:ascii="Consolas" w:hAnsi="Consolas" w:cs="Consolas"/>
+          <w:sz w:val="20"/>
+          <w:lang w:val="en-US"/>
+        </w:rPr>
+      </w:pPr>
+    </w:p>
+    <w:p>
+      <w:pPr>
+        <w:pStyle w:val="a3"/>
+        <w:rPr>
+          <w:rFonts w:ascii="Consolas" w:hAnsi="Consolas" w:cs="Consolas"/>
+          <w:sz w:val="20"/>
+          <w:lang w:val="en-US"/>
+        </w:rPr>
+      </w:pPr>
+      <w:r>
+        <w:rPr>
+          <w:rFonts w:ascii="Consolas" w:hAnsi="Consolas" w:cs="Consolas"/>
+          <w:sz w:val="20"/>
+          <w:lang w:val="en-US"/>
+        </w:rPr>
+        <w:t xml:space="preserve">  test 'test get view page' do</w:t>
+      </w:r>
+    </w:p>
+    <w:p>
+      <w:pPr>
+        <w:pStyle w:val="a3"/>
+        <w:rPr>
+          <w:rFonts w:ascii="Consolas" w:hAnsi="Consolas" w:cs="Consolas"/>
+          <w:sz w:val="20"/>
+          <w:lang w:val="en-US"/>
+        </w:rPr>
+      </w:pPr>
+      <w:r>
+        <w:rPr>
+          <w:rFonts w:ascii="Consolas" w:hAnsi="Consolas" w:cs="Consolas"/>
+          <w:sz w:val="20"/>
+          <w:lang w:val="en-US"/>
+        </w:rPr>
+        <w:t xml:space="preserve">    get '/result'</w:t>
+      </w:r>
+    </w:p>
+    <w:p>
+      <w:pPr>
+        <w:pStyle w:val="a3"/>
+        <w:rPr>
+          <w:rFonts w:ascii="Consolas" w:hAnsi="Consolas" w:cs="Consolas"/>
+          <w:sz w:val="20"/>
+          <w:lang w:val="en-US"/>
+        </w:rPr>
+      </w:pPr>
+      <w:r>
+        <w:rPr>
+          <w:rFonts w:ascii="Consolas" w:hAnsi="Consolas" w:cs="Consolas"/>
+          <w:sz w:val="20"/>
+          <w:lang w:val="en-US"/>
+        </w:rPr>
+        <w:t xml:space="preserve">    assert_response :success</w:t>
+      </w:r>
+    </w:p>
+    <w:p>
+      <w:pPr>
+        <w:pStyle w:val="a3"/>
+        <w:rPr>
+          <w:rFonts w:ascii="Consolas" w:hAnsi="Consolas" w:cs="Consolas"/>
+          <w:sz w:val="20"/>
+        </w:rPr>
+      </w:pPr>
+      <w:r>
+        <w:rPr>
+          <w:rFonts w:ascii="Consolas" w:hAnsi="Consolas" w:cs="Consolas"/>
+          <w:sz w:val="20"/>
+          <w:lang w:val="en-US"/>
+        </w:rPr>
+        <w:t xml:space="preserve">  end</w:t>
+      </w:r>
+    </w:p>
+    <w:p>
+      <w:pPr>
+        <w:pStyle w:val="a3"/>
+        <w:rPr>
+          <w:rFonts w:ascii="Consolas" w:hAnsi="Consolas" w:cs="Consolas"/>
+          <w:sz w:val="20"/>
+        </w:rPr>
+      </w:pPr>
+    </w:p>
+    <w:p>
+      <w:pPr>
+        <w:pStyle w:val="a3"/>
+        <w:rPr>
+          <w:rFonts w:ascii="Consolas" w:hAnsi="Consolas" w:cs="Consolas"/>
+          <w:sz w:val="20"/>
+        </w:rPr>
+      </w:pPr>
+      <w:r>
+        <w:rPr>
+          <w:rFonts w:ascii="Consolas" w:hAnsi="Consolas" w:cs="Consolas"/>
+          <w:sz w:val="20"/>
+        </w:rPr>
+        <w:t xml:space="preserve">  # удалить если показывать</w:t>
+      </w:r>
+    </w:p>
+    <w:p>
+      <w:pPr>
+        <w:pStyle w:val="a3"/>
+        <w:rPr>
+          <w:rFonts w:ascii="Consolas" w:hAnsi="Consolas" w:cs="Consolas"/>
+          <w:sz w:val="20"/>
+        </w:rPr>
+      </w:pPr>
+      <w:r>
+        <w:rPr>
+          <w:rFonts w:ascii="Consolas" w:hAnsi="Consolas" w:cs="Consolas"/>
+          <w:sz w:val="20"/>
+        </w:rPr>
+        <w:t xml:space="preserve">  #</w:t>
+      </w:r>
+      <w:r>
+        <w:rPr>
+          <w:rFonts w:ascii="Consolas" w:hAnsi="Consolas" w:cs="Consolas"/>
+          <w:sz w:val="20"/>
+          <w:lang w:val="en-US"/>
+        </w:rPr>
+        <w:t>test</w:t>
+      </w:r>
+      <w:r>
+        <w:rPr>
+          <w:rFonts w:ascii="Consolas" w:hAnsi="Consolas" w:cs="Consolas"/>
+          <w:sz w:val="20"/>
+        </w:rPr>
+        <w:t xml:space="preserve"> "</w:t>
+      </w:r>
+      <w:r>
+        <w:rPr>
+          <w:rFonts w:ascii="Consolas" w:hAnsi="Consolas" w:cs="Consolas"/>
+          <w:sz w:val="20"/>
+          <w:lang w:val="en-US"/>
+        </w:rPr>
+        <w:t>empty</w:t>
+      </w:r>
+      <w:r>
+        <w:rPr>
+          <w:rFonts w:ascii="Consolas" w:hAnsi="Consolas" w:cs="Consolas"/>
+          <w:sz w:val="20"/>
         </w:rPr>
         <w:t xml:space="preserve"> </w:t>
       </w:r>
-      <w:proofErr w:type="spellStart"/>
-      <w:r>
-        <w:rPr>
-          <w:rFonts w:ascii="Consolas" w:hAnsi="Consolas" w:cs="Consolas"/>
-          <w:sz w:val="20"/>
-          <w:lang w:val="en-US"/>
-        </w:rPr>
-        <w:t>CreateMyResults</w:t>
-      </w:r>
-      <w:proofErr w:type="spellEnd"/>
-      <w:r>
-        <w:rPr>
-          <w:rFonts w:ascii="Consolas" w:hAnsi="Consolas" w:cs="Consolas"/>
-          <w:sz w:val="20"/>
-          <w:lang w:val="en-US"/>
-        </w:rPr>
-        <w:t xml:space="preserve"> &lt; </w:t>
-      </w:r>
-      <w:proofErr w:type="spellStart"/>
-      <w:r>
-        <w:rPr>
-          <w:rFonts w:ascii="Consolas" w:hAnsi="Consolas" w:cs="Consolas"/>
-          <w:sz w:val="20"/>
-          <w:lang w:val="en-US"/>
-        </w:rPr>
-        <w:t>ActiveRecord</w:t>
-      </w:r>
-      <w:proofErr w:type="spellEnd"/>
-      <w:r>
-        <w:rPr>
-          <w:rFonts w:ascii="Consolas" w:hAnsi="Consolas" w:cs="Consolas"/>
-          <w:sz w:val="20"/>
-          <w:lang w:val="en-US"/>
-        </w:rPr>
-        <w:t>::Migration[6.0]</w:t>
-      </w:r>
-    </w:p>
-    <w:p>
-      <w:pPr>
-        <w:pStyle w:val="a3"/>
-        <w:rPr>
-          <w:rFonts w:ascii="Consolas" w:hAnsi="Consolas" w:cs="Consolas"/>
-          <w:sz w:val="20"/>
-          <w:lang w:val="en-US"/>
-        </w:rPr>
-      </w:pPr>
-      <w:r>
-        <w:rPr>
-          <w:rFonts w:ascii="Consolas" w:hAnsi="Consolas" w:cs="Consolas"/>
-          <w:sz w:val="20"/>
-          <w:lang w:val="en-US"/>
+      <w:r>
+        <w:rPr>
+          <w:rFonts w:ascii="Consolas" w:hAnsi="Consolas" w:cs="Consolas"/>
+          <w:sz w:val="20"/>
+          <w:lang w:val="en-US"/>
+        </w:rPr>
+        <w:t>get</w:t>
+      </w:r>
+      <w:r>
+        <w:rPr>
+          <w:rFonts w:ascii="Consolas" w:hAnsi="Consolas" w:cs="Consolas"/>
+          <w:sz w:val="20"/>
+        </w:rPr>
+        <w:t xml:space="preserve">" </w:t>
+      </w:r>
+      <w:r>
+        <w:rPr>
+          <w:rFonts w:ascii="Consolas" w:hAnsi="Consolas" w:cs="Consolas"/>
+          <w:sz w:val="20"/>
+          <w:lang w:val="en-US"/>
+        </w:rPr>
+        <w:t>do</w:t>
+      </w:r>
+    </w:p>
+    <w:p>
+      <w:pPr>
+        <w:pStyle w:val="a3"/>
+        <w:rPr>
+          <w:rFonts w:ascii="Consolas" w:hAnsi="Consolas" w:cs="Consolas"/>
+          <w:sz w:val="20"/>
+          <w:lang w:val="en-US"/>
+        </w:rPr>
+      </w:pPr>
+      <w:r>
+        <w:rPr>
+          <w:rFonts w:ascii="Consolas" w:hAnsi="Consolas" w:cs="Consolas"/>
+          <w:sz w:val="20"/>
         </w:rPr>
         <w:t xml:space="preserve">  </w:t>
       </w:r>
-      <w:proofErr w:type="spellStart"/>
-      <w:proofErr w:type="gramStart"/>
-      <w:r>
-        <w:rPr>
-          <w:rFonts w:ascii="Consolas" w:hAnsi="Consolas" w:cs="Consolas"/>
-          <w:sz w:val="20"/>
-          <w:lang w:val="en-US"/>
-        </w:rPr>
-        <w:t>def</w:t>
-      </w:r>
-      <w:proofErr w:type="spellEnd"/>
-      <w:proofErr w:type="gramEnd"/>
-      <w:r>
-        <w:rPr>
-          <w:rFonts w:ascii="Consolas" w:hAnsi="Consolas" w:cs="Consolas"/>
-          <w:sz w:val="20"/>
-          <w:lang w:val="en-US"/>
-        </w:rPr>
-        <w:t xml:space="preserve"> change</w:t>
-      </w:r>
-    </w:p>
-    <w:p>
-      <w:pPr>
-        <w:pStyle w:val="a3"/>
-        <w:rPr>
-          <w:rFonts w:ascii="Consolas" w:hAnsi="Consolas" w:cs="Consolas"/>
-          <w:sz w:val="20"/>
-          <w:lang w:val="en-US"/>
-        </w:rPr>
-      </w:pPr>
-      <w:r>
-        <w:rPr>
-          <w:rFonts w:ascii="Consolas" w:hAnsi="Consolas" w:cs="Consolas"/>
-          <w:sz w:val="20"/>
-          <w:lang w:val="en-US"/>
-        </w:rPr>
-        <w:t xml:space="preserve">    </w:t>
-      </w:r>
-      <w:proofErr w:type="spellStart"/>
-      <w:r>
-        <w:rPr>
-          <w:rFonts w:ascii="Consolas" w:hAnsi="Consolas" w:cs="Consolas"/>
-          <w:sz w:val="20"/>
-          <w:lang w:val="en-US"/>
-        </w:rPr>
-        <w:t>create_</w:t>
-      </w:r>
-      <w:proofErr w:type="gramStart"/>
-      <w:r>
-        <w:rPr>
-          <w:rFonts w:ascii="Consolas" w:hAnsi="Consolas" w:cs="Consolas"/>
-          <w:sz w:val="20"/>
-          <w:lang w:val="en-US"/>
-        </w:rPr>
-        <w:t>table</w:t>
-      </w:r>
-      <w:proofErr w:type="spellEnd"/>
-      <w:r>
-        <w:rPr>
-          <w:rFonts w:ascii="Consolas" w:hAnsi="Consolas" w:cs="Consolas"/>
-          <w:sz w:val="20"/>
-          <w:lang w:val="en-US"/>
-        </w:rPr>
-        <w:t xml:space="preserve"> :</w:t>
-      </w:r>
-      <w:proofErr w:type="spellStart"/>
-      <w:proofErr w:type="gramEnd"/>
-      <w:r>
-        <w:rPr>
-          <w:rFonts w:ascii="Consolas" w:hAnsi="Consolas" w:cs="Consolas"/>
-          <w:sz w:val="20"/>
-          <w:lang w:val="en-US"/>
-        </w:rPr>
-        <w:t>my_results</w:t>
-      </w:r>
-      <w:proofErr w:type="spellEnd"/>
-      <w:r>
-        <w:rPr>
-          <w:rFonts w:ascii="Consolas" w:hAnsi="Consolas" w:cs="Consolas"/>
-          <w:sz w:val="20"/>
-          <w:lang w:val="en-US"/>
-        </w:rPr>
-        <w:t xml:space="preserve"> do |t|</w:t>
-      </w:r>
-    </w:p>
-    <w:p>
-      <w:pPr>
-        <w:pStyle w:val="a3"/>
-        <w:rPr>
-          <w:rFonts w:ascii="Consolas" w:hAnsi="Consolas" w:cs="Consolas"/>
-          <w:sz w:val="20"/>
-          <w:lang w:val="en-US"/>
-        </w:rPr>
-      </w:pPr>
-      <w:r>
-        <w:rPr>
-          <w:rFonts w:ascii="Consolas" w:hAnsi="Consolas" w:cs="Consolas"/>
-          <w:sz w:val="20"/>
-          <w:lang w:val="en-US"/>
-        </w:rPr>
-        <w:t xml:space="preserve">      </w:t>
-      </w:r>
-      <w:proofErr w:type="spellStart"/>
-      <w:proofErr w:type="gramStart"/>
-      <w:r>
-        <w:rPr>
-          <w:rFonts w:ascii="Consolas" w:hAnsi="Consolas" w:cs="Consolas"/>
-          <w:sz w:val="20"/>
-          <w:lang w:val="en-US"/>
-        </w:rPr>
-        <w:t>t.integer</w:t>
-      </w:r>
-      <w:proofErr w:type="spellEnd"/>
-      <w:r>
-        <w:rPr>
-          <w:rFonts w:ascii="Consolas" w:hAnsi="Consolas" w:cs="Consolas"/>
-          <w:sz w:val="20"/>
-          <w:lang w:val="en-US"/>
-        </w:rPr>
-        <w:t xml:space="preserve"> :pm</w:t>
-      </w:r>
-      <w:proofErr w:type="gramEnd"/>
-    </w:p>
-    <w:p>
-      <w:pPr>
-        <w:pStyle w:val="a3"/>
-        <w:rPr>
-          <w:rFonts w:ascii="Consolas" w:hAnsi="Consolas" w:cs="Consolas"/>
-          <w:sz w:val="20"/>
-          <w:lang w:val="en-US"/>
-        </w:rPr>
-      </w:pPr>
-      <w:r>
-        <w:rPr>
-          <w:rFonts w:ascii="Consolas" w:hAnsi="Consolas" w:cs="Consolas"/>
-          <w:sz w:val="20"/>
-          <w:lang w:val="en-US"/>
-        </w:rPr>
-        <w:t xml:space="preserve">      </w:t>
-      </w:r>
-      <w:proofErr w:type="spellStart"/>
-      <w:proofErr w:type="gramStart"/>
-      <w:r>
-        <w:rPr>
-          <w:rFonts w:ascii="Consolas" w:hAnsi="Consolas" w:cs="Consolas"/>
-          <w:sz w:val="20"/>
-          <w:lang w:val="en-US"/>
-        </w:rPr>
-        <w:t>t.text</w:t>
-      </w:r>
-      <w:proofErr w:type="spellEnd"/>
-      <w:r>
-        <w:rPr>
-          <w:rFonts w:ascii="Consolas" w:hAnsi="Consolas" w:cs="Consolas"/>
-          <w:sz w:val="20"/>
-          <w:lang w:val="en-US"/>
-        </w:rPr>
-        <w:t xml:space="preserve"> :result</w:t>
-      </w:r>
-      <w:proofErr w:type="gramEnd"/>
-    </w:p>
-    <w:p>
-      <w:pPr>
-        <w:pStyle w:val="a3"/>
-        <w:rPr>
-          <w:rFonts w:ascii="Consolas" w:hAnsi="Consolas" w:cs="Consolas"/>
-          <w:sz w:val="20"/>
-          <w:lang w:val="en-US"/>
-        </w:rPr>
-      </w:pPr>
-    </w:p>
-    <w:p>
-      <w:pPr>
-        <w:pStyle w:val="a3"/>
-        <w:rPr>
-          <w:rFonts w:ascii="Consolas" w:hAnsi="Consolas" w:cs="Consolas"/>
-          <w:sz w:val="20"/>
-          <w:lang w:val="en-US"/>
-        </w:rPr>
-      </w:pPr>
-      <w:r>
-        <w:rPr>
-          <w:rFonts w:ascii="Consolas" w:hAnsi="Consolas" w:cs="Consolas"/>
-          <w:sz w:val="20"/>
-          <w:lang w:val="en-US"/>
-        </w:rPr>
-        <w:t xml:space="preserve">      </w:t>
-      </w:r>
-      <w:proofErr w:type="spellStart"/>
-      <w:r>
-        <w:rPr>
-          <w:rFonts w:ascii="Consolas" w:hAnsi="Consolas" w:cs="Consolas"/>
-          <w:sz w:val="20"/>
-          <w:lang w:val="en-US"/>
-        </w:rPr>
-        <w:t>t.timestamps</w:t>
-      </w:r>
-      <w:proofErr w:type="spellEnd"/>
-    </w:p>
-    <w:p>
-      <w:pPr>
-        <w:pStyle w:val="a3"/>
-        <w:rPr>
-          <w:rFonts w:ascii="Consolas" w:hAnsi="Consolas" w:cs="Consolas"/>
-          <w:sz w:val="20"/>
-          <w:lang w:val="en-US"/>
-        </w:rPr>
-      </w:pPr>
-      <w:r>
-        <w:rPr>
-          <w:rFonts w:ascii="Consolas" w:hAnsi="Consolas" w:cs="Consolas"/>
-          <w:sz w:val="20"/>
-          <w:lang w:val="en-US"/>
-        </w:rPr>
-        <w:t xml:space="preserve">    </w:t>
-      </w:r>
-      <w:proofErr w:type="gramStart"/>
+      <w:r>
+        <w:rPr>
+          <w:rFonts w:ascii="Consolas" w:hAnsi="Consolas" w:cs="Consolas"/>
+          <w:sz w:val="20"/>
+          <w:lang w:val="en-US"/>
+        </w:rPr>
+        <w:t>#  get '/result'</w:t>
+      </w:r>
+    </w:p>
+    <w:p>
+      <w:pPr>
+        <w:pStyle w:val="a3"/>
+        <w:rPr>
+          <w:rFonts w:ascii="Consolas" w:hAnsi="Consolas" w:cs="Consolas"/>
+          <w:sz w:val="20"/>
+          <w:lang w:val="en-US"/>
+        </w:rPr>
+      </w:pPr>
+      <w:r>
+        <w:rPr>
+          <w:rFonts w:ascii="Consolas" w:hAnsi="Consolas" w:cs="Consolas"/>
+          <w:sz w:val="20"/>
+          <w:lang w:val="en-US"/>
+        </w:rPr>
+        <w:t xml:space="preserve">  #  assert_equal assigns[:bin_m], ' '</w:t>
+      </w:r>
+    </w:p>
+    <w:p>
+      <w:pPr>
+        <w:pStyle w:val="a3"/>
+        <w:rPr>
+          <w:rFonts w:ascii="Consolas" w:hAnsi="Consolas" w:cs="Consolas"/>
+          <w:sz w:val="20"/>
+          <w:lang w:val="en-US"/>
+        </w:rPr>
+      </w:pPr>
+      <w:r>
+        <w:rPr>
+          <w:rFonts w:ascii="Consolas" w:hAnsi="Consolas" w:cs="Consolas"/>
+          <w:sz w:val="20"/>
+          <w:lang w:val="en-US"/>
+        </w:rPr>
+        <w:t xml:space="preserve">  #  assert_equal assigns[:ans], 0</w:t>
+      </w:r>
+    </w:p>
+    <w:p>
+      <w:pPr>
+        <w:pStyle w:val="a3"/>
+        <w:rPr>
+          <w:rFonts w:ascii="Consolas" w:hAnsi="Consolas" w:cs="Consolas"/>
+          <w:sz w:val="20"/>
+          <w:lang w:val="en-US"/>
+        </w:rPr>
+      </w:pPr>
+      <w:r>
+        <w:rPr>
+          <w:rFonts w:ascii="Consolas" w:hAnsi="Consolas" w:cs="Consolas"/>
+          <w:sz w:val="20"/>
+          <w:lang w:val="en-US"/>
+        </w:rPr>
+        <w:t xml:space="preserve">  #  assert_equal assigns[:bin_ans], ' '</w:t>
+      </w:r>
+    </w:p>
+    <w:p>
+      <w:pPr>
+        <w:pStyle w:val="a3"/>
+        <w:rPr>
+          <w:rFonts w:ascii="Consolas" w:hAnsi="Consolas" w:cs="Consolas"/>
+          <w:sz w:val="20"/>
+          <w:lang w:val="en-US"/>
+        </w:rPr>
+      </w:pPr>
+      <w:r>
+        <w:rPr>
+          <w:rFonts w:ascii="Consolas" w:hAnsi="Consolas" w:cs="Consolas"/>
+          <w:sz w:val="20"/>
+          <w:lang w:val="en-US"/>
+        </w:rPr>
+        <w:t xml:space="preserve">  #end</w:t>
+      </w:r>
+    </w:p>
+    <w:p>
+      <w:pPr>
+        <w:pStyle w:val="a3"/>
+        <w:rPr>
+          <w:rFonts w:ascii="Consolas" w:hAnsi="Consolas" w:cs="Consolas"/>
+          <w:sz w:val="20"/>
+          <w:lang w:val="en-US"/>
+        </w:rPr>
+      </w:pPr>
+      <w:r>
+        <w:rPr>
+          <w:rFonts w:ascii="Consolas" w:hAnsi="Consolas" w:cs="Consolas"/>
+          <w:sz w:val="20"/>
+          <w:lang w:val="en-US"/>
+        </w:rPr>
+        <w:t xml:space="preserve">  #test "get with param m = 144" do</w:t>
+      </w:r>
+    </w:p>
+    <w:p>
+      <w:pPr>
+        <w:pStyle w:val="a3"/>
+        <w:rPr>
+          <w:rFonts w:ascii="Consolas" w:hAnsi="Consolas" w:cs="Consolas"/>
+          <w:sz w:val="20"/>
+          <w:lang w:val="en-US"/>
+        </w:rPr>
+      </w:pPr>
+      <w:r>
+        <w:rPr>
+          <w:rFonts w:ascii="Consolas" w:hAnsi="Consolas" w:cs="Consolas"/>
+          <w:sz w:val="20"/>
+          <w:lang w:val="en-US"/>
+        </w:rPr>
+        <w:t xml:space="preserve">  #  get '/result', params: {mp: 144}</w:t>
+      </w:r>
+    </w:p>
+    <w:p>
+      <w:pPr>
+        <w:pStyle w:val="a3"/>
+        <w:rPr>
+          <w:rFonts w:ascii="Consolas" w:hAnsi="Consolas" w:cs="Consolas"/>
+          <w:sz w:val="20"/>
+          <w:lang w:val="en-US"/>
+        </w:rPr>
+      </w:pPr>
+      <w:r>
+        <w:rPr>
+          <w:rFonts w:ascii="Consolas" w:hAnsi="Consolas" w:cs="Consolas"/>
+          <w:sz w:val="20"/>
+          <w:lang w:val="en-US"/>
+        </w:rPr>
+        <w:t xml:space="preserve">  #  assert_equal " 10010000", assigns[:bin_m]</w:t>
+      </w:r>
+    </w:p>
+    <w:p>
+      <w:pPr>
+        <w:pStyle w:val="a3"/>
+        <w:rPr>
+          <w:rFonts w:ascii="Consolas" w:hAnsi="Consolas" w:cs="Consolas"/>
+          <w:sz w:val="20"/>
+          <w:lang w:val="en-US"/>
+        </w:rPr>
+      </w:pPr>
+      <w:r>
+        <w:rPr>
+          <w:rFonts w:ascii="Consolas" w:hAnsi="Consolas" w:cs="Consolas"/>
+          <w:sz w:val="20"/>
+          <w:lang w:val="en-US"/>
+        </w:rPr>
+        <w:t xml:space="preserve">  #  assert_equal 9, assigns[:ans]</w:t>
+      </w:r>
+    </w:p>
+    <w:p>
+      <w:pPr>
+        <w:pStyle w:val="a3"/>
+        <w:rPr>
+          <w:rFonts w:ascii="Consolas" w:hAnsi="Consolas" w:cs="Consolas"/>
+          <w:sz w:val="20"/>
+          <w:lang w:val="en-US"/>
+        </w:rPr>
+      </w:pPr>
+      <w:r>
+        <w:rPr>
+          <w:rFonts w:ascii="Consolas" w:hAnsi="Consolas" w:cs="Consolas"/>
+          <w:sz w:val="20"/>
+          <w:lang w:val="en-US"/>
+        </w:rPr>
+        <w:t xml:space="preserve">  #  assert_equal " 00001001", assigns[:bin_ans]</w:t>
+      </w:r>
+    </w:p>
+    <w:p>
+      <w:pPr>
+        <w:pStyle w:val="a3"/>
+        <w:rPr>
+          <w:rFonts w:ascii="Consolas" w:hAnsi="Consolas" w:cs="Consolas"/>
+          <w:sz w:val="20"/>
+          <w:lang w:val="en-US"/>
+        </w:rPr>
+      </w:pPr>
+      <w:r>
+        <w:rPr>
+          <w:rFonts w:ascii="Consolas" w:hAnsi="Consolas" w:cs="Consolas"/>
+          <w:sz w:val="20"/>
+          <w:lang w:val="en-US"/>
+        </w:rPr>
+        <w:t xml:space="preserve">  #end</w:t>
+      </w:r>
+    </w:p>
+    <w:p>
+      <w:pPr>
+        <w:pStyle w:val="a3"/>
+        <w:rPr>
+          <w:rFonts w:ascii="Consolas" w:hAnsi="Consolas" w:cs="Consolas"/>
+          <w:sz w:val="20"/>
+          <w:lang w:val="en-US"/>
+        </w:rPr>
+      </w:pPr>
+    </w:p>
+    <w:p>
+      <w:pPr>
+        <w:pStyle w:val="a3"/>
+        <w:rPr>
+          <w:rFonts w:ascii="Consolas" w:hAnsi="Consolas" w:cs="Consolas"/>
+          <w:sz w:val="20"/>
+          <w:lang w:val="en-US"/>
+        </w:rPr>
+      </w:pPr>
       <w:r>
         <w:rPr>
           <w:rFonts w:ascii="Consolas" w:hAnsi="Consolas" w:cs="Consolas"/>
@@ -8590,85 +6350,6 @@
         </w:rPr>
         <w:t>end</w:t>
       </w:r>
-      <w:proofErr w:type="gramEnd"/>
-    </w:p>
-    <w:p>
-      <w:pPr>
-        <w:pStyle w:val="a3"/>
-        <w:rPr>
-          <w:rFonts w:ascii="Consolas" w:hAnsi="Consolas" w:cs="Consolas"/>
-          <w:sz w:val="20"/>
-          <w:lang w:val="en-US"/>
-        </w:rPr>
-      </w:pPr>
-      <w:r>
-        <w:rPr>
-          <w:rFonts w:ascii="Consolas" w:hAnsi="Consolas" w:cs="Consolas"/>
-          <w:sz w:val="20"/>
-          <w:lang w:val="en-US"/>
-        </w:rPr>
-        <w:t xml:space="preserve">  </w:t>
-      </w:r>
-      <w:proofErr w:type="gramStart"/>
-      <w:r>
-        <w:rPr>
-          <w:rFonts w:ascii="Consolas" w:hAnsi="Consolas" w:cs="Consolas"/>
-          <w:sz w:val="20"/>
-          <w:lang w:val="en-US"/>
-        </w:rPr>
-        <w:t>end</w:t>
-      </w:r>
-      <w:proofErr w:type="gramEnd"/>
-    </w:p>
-    <w:p>
-      <w:pPr>
-        <w:pStyle w:val="a3"/>
-        <w:rPr>
-          <w:rFonts w:ascii="Consolas" w:hAnsi="Consolas" w:cs="Consolas"/>
-          <w:sz w:val="20"/>
-          <w:lang w:val="en-US"/>
-        </w:rPr>
-      </w:pPr>
-      <w:proofErr w:type="gramStart"/>
-      <w:r>
-        <w:rPr>
-          <w:rFonts w:ascii="Consolas" w:hAnsi="Consolas" w:cs="Consolas"/>
-          <w:sz w:val="20"/>
-          <w:lang w:val="en-US"/>
-        </w:rPr>
-        <w:t>end</w:t>
-      </w:r>
-      <w:proofErr w:type="gramEnd"/>
-    </w:p>
-    <w:p>
-      <w:pPr>
-        <w:pStyle w:val="a3"/>
-        <w:rPr>
-          <w:rFonts w:ascii="Consolas" w:hAnsi="Consolas" w:cs="Consolas"/>
-          <w:sz w:val="20"/>
-          <w:lang w:val="en-US"/>
-        </w:rPr>
-      </w:pPr>
-    </w:p>
-    <w:p>
-      <w:pPr>
-        <w:pStyle w:val="a3"/>
-        <w:rPr>
-          <w:rFonts w:ascii="Consolas" w:hAnsi="Consolas" w:cs="Consolas"/>
-          <w:sz w:val="20"/>
-          <w:lang w:val="en-US"/>
-        </w:rPr>
-      </w:pPr>
-    </w:p>
-    <w:p>
-      <w:pPr>
-        <w:pStyle w:val="a3"/>
-        <w:rPr>
-          <w:rFonts w:ascii="Consolas" w:hAnsi="Consolas" w:cs="Consolas"/>
-          <w:sz w:val="20"/>
-          <w:lang w:val="en-US"/>
-        </w:rPr>
-      </w:pPr>
     </w:p>
     <w:p>
       <w:pPr>
@@ -8677,24 +6358,16 @@
           <w:rFonts w:ascii="Times New Roman" w:hAnsi="Times New Roman"/>
           <w:sz w:val="36"/>
           <w:szCs w:val="36"/>
-        </w:rPr>
-      </w:pPr>
-    </w:p>
-    <w:p>
-      <w:pPr>
-        <w:jc w:val="center"/>
+          <w:lang w:val="en-US"/>
+        </w:rPr>
+      </w:pPr>
+      <w:r>
         <w:rPr>
           <w:rFonts w:ascii="Times New Roman" w:hAnsi="Times New Roman"/>
           <w:sz w:val="36"/>
           <w:szCs w:val="36"/>
         </w:rPr>
-      </w:pPr>
-      <w:r>
-        <w:rPr>
-          <w:rFonts w:ascii="Times New Roman" w:hAnsi="Times New Roman"/>
-          <w:sz w:val="36"/>
-          <w:szCs w:val="36"/>
-        </w:rPr>
+        <w:lastRenderedPageBreak/>
         <w:t>Скриншоты</w:t>
       </w:r>
     </w:p>
@@ -8704,6 +6377,7 @@
         <w:rPr>
           <w:rFonts w:ascii="Consolas" w:hAnsi="Consolas" w:cs="Consolas"/>
           <w:sz w:val="20"/>
+          <w:lang w:val="en-US"/>
         </w:rPr>
       </w:pPr>
     </w:p>
@@ -8955,6 +6629,7 @@
           <w:sz w:val="20"/>
           <w:lang w:eastAsia="ru-RU"/>
         </w:rPr>
+        <w:lastRenderedPageBreak/>
         <w:drawing>
           <wp:inline distT="0" distB="0" distL="0" distR="0">
             <wp:extent cx="4150360" cy="4193197"/>
@@ -9139,35 +6814,7 @@
           <w:rFonts w:ascii="Consolas" w:hAnsi="Consolas" w:cs="Consolas"/>
           <w:sz w:val="20"/>
         </w:rPr>
-        <w:t>Страница вывода результата (</w:t>
-      </w:r>
-      <w:r>
-        <w:rPr>
-          <w:rFonts w:ascii="Consolas" w:hAnsi="Consolas" w:cs="Consolas"/>
-          <w:sz w:val="20"/>
-        </w:rPr>
-        <w:t>если результат</w:t>
-      </w:r>
-      <w:r>
-        <w:rPr>
-          <w:rFonts w:ascii="Consolas" w:hAnsi="Consolas" w:cs="Consolas"/>
-          <w:sz w:val="20"/>
-        </w:rPr>
-        <w:t xml:space="preserve"> вычислялся</w:t>
-      </w:r>
-      <w:r>
-        <w:rPr>
-          <w:rFonts w:ascii="Consolas" w:hAnsi="Consolas" w:cs="Consolas"/>
-          <w:sz w:val="20"/>
-        </w:rPr>
-        <w:t xml:space="preserve"> раньше</w:t>
-      </w:r>
-      <w:r>
-        <w:rPr>
-          <w:rFonts w:ascii="Consolas" w:hAnsi="Consolas" w:cs="Consolas"/>
-          <w:sz w:val="20"/>
-        </w:rPr>
-        <w:t>)</w:t>
+        <w:t>Страница вывода результата (если результат вычислялся раньше)</w:t>
       </w:r>
     </w:p>
     <w:p>
@@ -9208,9 +6855,9 @@
         </w:rPr>
         <w:drawing>
           <wp:inline distT="0" distB="0" distL="0" distR="0">
-            <wp:extent cx="6499860" cy="2385060"/>
-            <wp:effectExtent l="0" t="0" r="0" b="0"/>
-            <wp:docPr id="2" name="Рисунок 2"/>
+            <wp:extent cx="6484620" cy="3764280"/>
+            <wp:effectExtent l="0" t="0" r="0" b="7620"/>
+            <wp:docPr id="5" name="Рисунок 5"/>
             <wp:cNvGraphicFramePr>
               <a:graphicFrameLocks xmlns:a="http://schemas.openxmlformats.org/drawingml/2006/main" noChangeAspect="1"/>
             </wp:cNvGraphicFramePr>
@@ -9218,7 +6865,7 @@
               <a:graphicData uri="http://schemas.openxmlformats.org/drawingml/2006/picture">
                 <pic:pic xmlns:pic="http://schemas.openxmlformats.org/drawingml/2006/picture">
                   <pic:nvPicPr>
-                    <pic:cNvPr id="0" name="Picture 1"/>
+                    <pic:cNvPr id="0" name="Picture 2"/>
                     <pic:cNvPicPr>
                       <a:picLocks noChangeAspect="1" noChangeArrowheads="1"/>
                     </pic:cNvPicPr>
@@ -9239,7 +6886,7 @@
                   <pic:spPr bwMode="auto">
                     <a:xfrm>
                       <a:off x="0" y="0"/>
-                      <a:ext cx="6499860" cy="2385060"/>
+                      <a:ext cx="6484620" cy="3764280"/>
                     </a:xfrm>
                     <a:prstGeom prst="rect">
                       <a:avLst/>
@@ -9282,6 +6929,57 @@
         </w:rPr>
         <w:t>Результаты теста</w:t>
       </w:r>
+      <w:r>
+        <w:rPr>
+          <w:rFonts w:ascii="Consolas" w:hAnsi="Consolas" w:cs="Consolas"/>
+          <w:sz w:val="20"/>
+        </w:rPr>
+        <w:t xml:space="preserve"> </w:t>
+      </w:r>
+      <w:r>
+        <w:rPr>
+          <w:rFonts w:ascii="Consolas" w:hAnsi="Consolas" w:cs="Consolas"/>
+          <w:sz w:val="20"/>
+        </w:rPr>
+        <w:t>(</w:t>
+      </w:r>
+      <w:r>
+        <w:rPr>
+          <w:rFonts w:ascii="Consolas" w:hAnsi="Consolas" w:cs="Consolas"/>
+          <w:sz w:val="20"/>
+          <w:lang w:val="en-US"/>
+        </w:rPr>
+        <w:t>rspec</w:t>
+      </w:r>
+      <w:r>
+        <w:rPr>
+          <w:rFonts w:ascii="Consolas" w:hAnsi="Consolas" w:cs="Consolas"/>
+          <w:sz w:val="20"/>
+        </w:rPr>
+        <w:t xml:space="preserve"> </w:t>
+      </w:r>
+      <w:r>
+        <w:rPr>
+          <w:rFonts w:ascii="Consolas" w:hAnsi="Consolas" w:cs="Consolas"/>
+          <w:sz w:val="20"/>
+        </w:rPr>
+        <w:t xml:space="preserve">и </w:t>
+      </w:r>
+      <w:r>
+        <w:rPr>
+          <w:rFonts w:ascii="Consolas" w:hAnsi="Consolas" w:cs="Consolas"/>
+          <w:sz w:val="20"/>
+          <w:lang w:val="en-US"/>
+        </w:rPr>
+        <w:t>rake</w:t>
+      </w:r>
+      <w:r>
+        <w:rPr>
+          <w:rFonts w:ascii="Consolas" w:hAnsi="Consolas" w:cs="Consolas"/>
+          <w:sz w:val="20"/>
+        </w:rPr>
+        <w:t>)</w:t>
+      </w:r>
     </w:p>
     <w:p>
       <w:pPr>
@@ -9459,64 +7157,6 @@
           <w:noProof/>
           <w:color w:val="3A3A3A"/>
           <w:sz w:val="20"/>
-          <w:szCs w:val="20"/>
-          <w:lang w:eastAsia="ru-RU"/>
-        </w:rPr>
-      </w:pPr>
-    </w:p>
-    <w:p>
-      <w:pPr>
-        <w:shd w:val="clear" w:color="auto" w:fill="FFFFFF"/>
-        <w:spacing w:before="100" w:beforeAutospacing="1" w:after="100" w:afterAutospacing="1" w:line="240" w:lineRule="auto"/>
-        <w:rPr>
-          <w:rFonts w:ascii="Arial" w:eastAsia="Times New Roman" w:hAnsi="Arial" w:cs="Arial"/>
-          <w:noProof/>
-          <w:color w:val="3A3A3A"/>
-          <w:sz w:val="20"/>
-          <w:szCs w:val="20"/>
-          <w:lang w:eastAsia="ru-RU"/>
-        </w:rPr>
-      </w:pPr>
-    </w:p>
-    <w:p>
-      <w:pPr>
-        <w:shd w:val="clear" w:color="auto" w:fill="FFFFFF"/>
-        <w:spacing w:before="100" w:beforeAutospacing="1" w:after="100" w:afterAutospacing="1" w:line="240" w:lineRule="auto"/>
-        <w:rPr>
-          <w:rFonts w:ascii="Arial" w:eastAsia="Times New Roman" w:hAnsi="Arial" w:cs="Arial"/>
-          <w:noProof/>
-          <w:color w:val="3A3A3A"/>
-          <w:sz w:val="20"/>
-          <w:szCs w:val="20"/>
-          <w:lang w:eastAsia="ru-RU"/>
-        </w:rPr>
-      </w:pPr>
-    </w:p>
-    <w:p>
-      <w:pPr>
-        <w:shd w:val="clear" w:color="auto" w:fill="FFFFFF"/>
-        <w:spacing w:before="100" w:beforeAutospacing="1" w:after="100" w:afterAutospacing="1" w:line="240" w:lineRule="auto"/>
-        <w:rPr>
-          <w:rFonts w:ascii="Arial" w:eastAsia="Times New Roman" w:hAnsi="Arial" w:cs="Arial"/>
-          <w:noProof/>
-          <w:color w:val="3A3A3A"/>
-          <w:sz w:val="20"/>
-          <w:szCs w:val="20"/>
-          <w:lang w:eastAsia="ru-RU"/>
-        </w:rPr>
-      </w:pPr>
-      <w:bookmarkStart w:id="0" w:name="_GoBack"/>
-      <w:bookmarkEnd w:id="0"/>
-    </w:p>
-    <w:p>
-      <w:pPr>
-        <w:shd w:val="clear" w:color="auto" w:fill="FFFFFF"/>
-        <w:spacing w:before="100" w:beforeAutospacing="1" w:after="100" w:afterAutospacing="1" w:line="240" w:lineRule="auto"/>
-        <w:rPr>
-          <w:rFonts w:ascii="Times New Roman" w:eastAsia="Times New Roman" w:hAnsi="Times New Roman" w:cs="Times New Roman"/>
-          <w:noProof/>
-          <w:color w:val="3A3A3A"/>
-          <w:sz w:val="24"/>
           <w:szCs w:val="20"/>
           <w:lang w:eastAsia="ru-RU"/>
         </w:rPr>
@@ -9534,6 +7174,8 @@
           <w:lang w:eastAsia="ru-RU"/>
         </w:rPr>
       </w:pPr>
+      <w:bookmarkStart w:id="0" w:name="_GoBack"/>
+      <w:bookmarkEnd w:id="0"/>
     </w:p>
     <w:p>
       <w:pPr>
@@ -9567,65 +7209,7 @@
           <w:rFonts w:ascii="Times New Roman" w:hAnsi="Times New Roman" w:cs="Times New Roman"/>
           <w:sz w:val="28"/>
         </w:rPr>
-        <w:t>Для решения поставленной задачи созда</w:t>
-      </w:r>
-      <w:r>
-        <w:rPr>
-          <w:rFonts w:ascii="Times New Roman" w:hAnsi="Times New Roman" w:cs="Times New Roman"/>
-          <w:sz w:val="28"/>
-        </w:rPr>
-        <w:t>н</w:t>
-      </w:r>
-      <w:r>
-        <w:rPr>
-          <w:rFonts w:ascii="Times New Roman" w:hAnsi="Times New Roman" w:cs="Times New Roman"/>
-          <w:sz w:val="28"/>
-        </w:rPr>
-        <w:t xml:space="preserve">ное ранее </w:t>
-      </w:r>
-      <w:proofErr w:type="spellStart"/>
-      <w:r>
-        <w:rPr>
-          <w:rFonts w:ascii="Times New Roman" w:hAnsi="Times New Roman" w:cs="Times New Roman"/>
-          <w:sz w:val="28"/>
-        </w:rPr>
-        <w:t>we</w:t>
-      </w:r>
-      <w:r>
-        <w:rPr>
-          <w:rFonts w:ascii="Times New Roman" w:hAnsi="Times New Roman" w:cs="Times New Roman"/>
-          <w:sz w:val="28"/>
-        </w:rPr>
-        <w:t>b</w:t>
-      </w:r>
-      <w:proofErr w:type="spellEnd"/>
-      <w:r>
-        <w:rPr>
-          <w:rFonts w:ascii="Times New Roman" w:hAnsi="Times New Roman" w:cs="Times New Roman"/>
-          <w:sz w:val="28"/>
-        </w:rPr>
-        <w:t>-приложение было модифицирован</w:t>
-      </w:r>
-      <w:r>
-        <w:rPr>
-          <w:rFonts w:ascii="Times New Roman" w:hAnsi="Times New Roman" w:cs="Times New Roman"/>
-          <w:sz w:val="28"/>
-        </w:rPr>
-        <w:t xml:space="preserve">о </w:t>
-      </w:r>
-      <w:r>
-        <w:rPr>
-          <w:rFonts w:ascii="Times New Roman" w:hAnsi="Times New Roman" w:cs="Times New Roman"/>
-          <w:sz w:val="28"/>
-        </w:rPr>
-        <w:t>т</w:t>
-      </w:r>
-      <w:r>
-        <w:rPr>
-          <w:rFonts w:ascii="Times New Roman" w:hAnsi="Times New Roman" w:cs="Times New Roman"/>
-          <w:sz w:val="28"/>
-        </w:rPr>
-        <w:t>аким</w:t>
+        <w:t>Для решения поставленной задачи созданное ранее web-приложение было модифицировано таким</w:t>
       </w:r>
       <w:r>
         <w:rPr>
@@ -11692,7 +9276,7 @@
 </file>
 
 <file path=customXml/itemProps1.xml><?xml version="1.0" encoding="utf-8"?>
-<ds:datastoreItem xmlns:ds="http://schemas.openxmlformats.org/officeDocument/2006/customXml" ds:itemID="{95C87E0D-7530-4787-AF72-877A1BD154F9}">
+<ds:datastoreItem xmlns:ds="http://schemas.openxmlformats.org/officeDocument/2006/customXml" ds:itemID="{0E2A25E2-428E-4E8B-917E-714598EB0BCA}">
   <ds:schemaRefs>
     <ds:schemaRef ds:uri="http://schemas.openxmlformats.org/officeDocument/2006/bibliography"/>
   </ds:schemaRefs>
